--- a/Health Insurance Project Documentation.docx
+++ b/Health Insurance Project Documentation.docx
@@ -67,7 +67,23 @@
           <w:sz w:val="24"/>
           <w:szCs w:val="24"/>
         </w:rPr>
-        <w:t>20/11/2023</w:t>
+        <w:t>20/1</w:t>
+      </w:r>
+      <w:r>
+        <w:rPr>
+          <w:rFonts w:ascii="Times New Roman" w:hAnsi="Times New Roman" w:cs="Times New Roman"/>
+          <w:sz w:val="24"/>
+          <w:szCs w:val="24"/>
+        </w:rPr>
+        <w:t>2</w:t>
+      </w:r>
+      <w:r>
+        <w:rPr>
+          <w:rFonts w:ascii="Times New Roman" w:hAnsi="Times New Roman" w:cs="Times New Roman"/>
+          <w:sz w:val="24"/>
+          <w:szCs w:val="24"/>
+        </w:rPr>
+        <w:t>/2023</w:t>
       </w:r>
     </w:p>
     <w:p>
@@ -377,7 +393,27 @@
           <w:szCs w:val="24"/>
           <w14:ligatures w14:val="none"/>
         </w:rPr>
-        <w:t xml:space="preserve"> age of primary beneficiary</w:t>
+        <w:t xml:space="preserve"> age of </w:t>
+      </w:r>
+      <w:r>
+        <w:rPr>
+          <w:rFonts w:ascii="Times New Roman" w:eastAsia="Times New Roman" w:hAnsi="Times New Roman" w:cs="Times New Roman"/>
+          <w:kern w:val="0"/>
+          <w:sz w:val="24"/>
+          <w:szCs w:val="24"/>
+          <w14:ligatures w14:val="none"/>
+        </w:rPr>
+        <w:t xml:space="preserve">the </w:t>
+      </w:r>
+      <w:r>
+        <w:rPr>
+          <w:rFonts w:ascii="Times New Roman" w:eastAsia="Times New Roman" w:hAnsi="Times New Roman" w:cs="Times New Roman"/>
+          <w:kern w:val="0"/>
+          <w:sz w:val="24"/>
+          <w:szCs w:val="24"/>
+          <w14:ligatures w14:val="none"/>
+        </w:rPr>
+        <w:t>primary beneficiary</w:t>
       </w:r>
     </w:p>
     <w:p>
@@ -423,18 +459,26 @@
           <w14:ligatures w14:val="none"/>
         </w:rPr>
       </w:pPr>
-      <w:proofErr w:type="spellStart"/>
-      <w:r>
-        <w:rPr>
-          <w:rFonts w:ascii="Times New Roman" w:eastAsia="Times New Roman" w:hAnsi="Times New Roman" w:cs="Times New Roman"/>
-          <w:kern w:val="0"/>
-          <w:sz w:val="24"/>
-          <w:szCs w:val="24"/>
-          <w14:ligatures w14:val="none"/>
-        </w:rPr>
-        <w:t>Bmi</w:t>
-      </w:r>
-      <w:proofErr w:type="spellEnd"/>
+      <w:r>
+        <w:rPr>
+          <w:rFonts w:ascii="Times New Roman" w:eastAsia="Times New Roman" w:hAnsi="Times New Roman" w:cs="Times New Roman"/>
+          <w:kern w:val="0"/>
+          <w:sz w:val="24"/>
+          <w:szCs w:val="24"/>
+          <w14:ligatures w14:val="none"/>
+        </w:rPr>
+        <w:t>B</w:t>
+      </w:r>
+      <w:r>
+        <w:rPr>
+          <w:rFonts w:ascii="Times New Roman" w:eastAsia="Times New Roman" w:hAnsi="Times New Roman" w:cs="Times New Roman"/>
+          <w:kern w:val="0"/>
+          <w:sz w:val="24"/>
+          <w:szCs w:val="24"/>
+          <w14:ligatures w14:val="none"/>
+        </w:rPr>
+        <w:t>MI</w:t>
+      </w:r>
       <w:r>
         <w:rPr>
           <w:rFonts w:ascii="Times New Roman" w:eastAsia="Times New Roman" w:hAnsi="Times New Roman" w:cs="Times New Roman"/>
@@ -951,31 +995,15 @@
           <w:sz w:val="24"/>
           <w:szCs w:val="24"/>
         </w:rPr>
-        <w:t>Data Cleaning and Preparation</w:t>
-      </w:r>
-    </w:p>
-    <w:p>
-      <w:pPr>
-        <w:pStyle w:val="NoSpacing"/>
-        <w:numPr>
-          <w:ilvl w:val="0"/>
-          <w:numId w:val="3"/>
-        </w:numPr>
-        <w:spacing w:line="276" w:lineRule="auto"/>
-        <w:jc w:val="both"/>
+        <w:t>Data Cleaning and Preparatio</w:t>
+      </w:r>
+      <w:r>
         <w:rPr>
           <w:rFonts w:ascii="Times New Roman" w:hAnsi="Times New Roman" w:cs="Times New Roman"/>
           <w:sz w:val="24"/>
           <w:szCs w:val="24"/>
         </w:rPr>
-      </w:pPr>
-      <w:r>
-        <w:rPr>
-          <w:rFonts w:ascii="Times New Roman" w:hAnsi="Times New Roman" w:cs="Times New Roman"/>
-          <w:sz w:val="24"/>
-          <w:szCs w:val="24"/>
-        </w:rPr>
-        <w:t>Data Modelling</w:t>
+        <w:t>n</w:t>
       </w:r>
     </w:p>
     <w:p>
@@ -1159,6 +1187,52 @@
     <w:p>
       <w:pPr>
         <w:pStyle w:val="ListParagraph"/>
+        <w:spacing w:before="100" w:beforeAutospacing="1" w:after="100" w:afterAutospacing="1" w:line="240" w:lineRule="auto"/>
+        <w:rPr>
+          <w:rFonts w:ascii="Times New Roman" w:eastAsia="Times New Roman" w:hAnsi="Times New Roman" w:cs="Times New Roman"/>
+          <w:kern w:val="0"/>
+          <w:sz w:val="24"/>
+          <w:szCs w:val="24"/>
+          <w14:ligatures w14:val="none"/>
+        </w:rPr>
+      </w:pPr>
+      <w:r>
+        <w:rPr>
+          <w:rFonts w:ascii="Times New Roman" w:eastAsia="Times New Roman" w:hAnsi="Times New Roman" w:cs="Times New Roman"/>
+          <w:kern w:val="0"/>
+          <w:sz w:val="24"/>
+          <w:szCs w:val="24"/>
+          <w14:ligatures w14:val="none"/>
+        </w:rPr>
+        <w:t>Number of rows: 1339</w:t>
+      </w:r>
+    </w:p>
+    <w:p>
+      <w:pPr>
+        <w:pStyle w:val="ListParagraph"/>
+        <w:spacing w:before="100" w:beforeAutospacing="1" w:after="100" w:afterAutospacing="1" w:line="240" w:lineRule="auto"/>
+        <w:rPr>
+          <w:rFonts w:ascii="Times New Roman" w:eastAsia="Times New Roman" w:hAnsi="Times New Roman" w:cs="Times New Roman"/>
+          <w:kern w:val="0"/>
+          <w:sz w:val="24"/>
+          <w:szCs w:val="24"/>
+          <w14:ligatures w14:val="none"/>
+        </w:rPr>
+      </w:pPr>
+      <w:r>
+        <w:rPr>
+          <w:rFonts w:ascii="Times New Roman" w:eastAsia="Times New Roman" w:hAnsi="Times New Roman" w:cs="Times New Roman"/>
+          <w:kern w:val="0"/>
+          <w:sz w:val="24"/>
+          <w:szCs w:val="24"/>
+          <w14:ligatures w14:val="none"/>
+        </w:rPr>
+        <w:t>Number of columns: 7</w:t>
+      </w:r>
+    </w:p>
+    <w:p>
+      <w:pPr>
+        <w:pStyle w:val="ListParagraph"/>
         <w:numPr>
           <w:ilvl w:val="0"/>
           <w:numId w:val="25"/>
@@ -1180,7 +1254,7 @@
           <w:szCs w:val="24"/>
           <w14:ligatures w14:val="none"/>
         </w:rPr>
-        <w:t>Display the first few rows of the dataset to get a sense of the data's structure and the types of information it contains.</w:t>
+        <w:t>Review the data types of each column (e.g., numeric, categorical) to ensure they are assigned correctly.</w:t>
       </w:r>
     </w:p>
     <w:p>
@@ -1207,8 +1281,1665 @@
           <w:szCs w:val="24"/>
           <w14:ligatures w14:val="none"/>
         </w:rPr>
-        <w:t>Review the data types of each column (e.g., numeric, categorical, date) to ensure they are assigned correctly.</w:t>
-      </w:r>
+        <w:t>Calculate basic summary statistics (mean, median, standard deviation, min, max) for numerical columns to understand the central tendency and variability of the data.</w:t>
+      </w:r>
+    </w:p>
+    <w:p>
+      <w:pPr>
+        <w:pStyle w:val="ListParagraph"/>
+        <w:spacing w:before="100" w:beforeAutospacing="1" w:after="100" w:afterAutospacing="1" w:line="240" w:lineRule="auto"/>
+        <w:rPr>
+          <w:rFonts w:ascii="Times New Roman" w:eastAsia="Times New Roman" w:hAnsi="Times New Roman" w:cs="Times New Roman"/>
+          <w:kern w:val="0"/>
+          <w:sz w:val="24"/>
+          <w:szCs w:val="24"/>
+          <w14:ligatures w14:val="none"/>
+        </w:rPr>
+      </w:pPr>
+    </w:p>
+    <w:p>
+      <w:pPr>
+        <w:spacing w:before="100" w:beforeAutospacing="1" w:after="100" w:afterAutospacing="1" w:line="240" w:lineRule="auto"/>
+        <w:rPr>
+          <w:rFonts w:ascii="Times New Roman" w:eastAsia="Times New Roman" w:hAnsi="Times New Roman" w:cs="Times New Roman"/>
+          <w:kern w:val="0"/>
+          <w:sz w:val="24"/>
+          <w:szCs w:val="24"/>
+          <w14:ligatures w14:val="none"/>
+        </w:rPr>
+      </w:pPr>
+      <w:r>
+        <w:rPr>
+          <w:rFonts w:ascii="Times New Roman" w:eastAsia="Times New Roman" w:hAnsi="Times New Roman" w:cs="Times New Roman"/>
+          <w:kern w:val="0"/>
+          <w:sz w:val="24"/>
+          <w:szCs w:val="24"/>
+          <w14:ligatures w14:val="none"/>
+        </w:rPr>
+        <w:t>Summary statistics of age column:</w:t>
+      </w:r>
+    </w:p>
+    <w:p>
+      <w:pPr>
+        <w:numPr>
+          <w:ilvl w:val="1"/>
+          <w:numId w:val="18"/>
+        </w:numPr>
+        <w:spacing w:before="100" w:beforeAutospacing="1" w:after="100" w:afterAutospacing="1" w:line="240" w:lineRule="auto"/>
+        <w:rPr>
+          <w:rFonts w:ascii="Segoe UI" w:eastAsia="Times New Roman" w:hAnsi="Segoe UI" w:cs="Segoe UI"/>
+          <w:kern w:val="0"/>
+          <w:sz w:val="21"/>
+          <w:szCs w:val="21"/>
+          <w14:ligatures w14:val="none"/>
+        </w:rPr>
+      </w:pPr>
+      <w:r>
+        <w:rPr>
+          <w:rFonts w:ascii="Segoe UI" w:eastAsia="Times New Roman" w:hAnsi="Segoe UI" w:cs="Segoe UI"/>
+          <w:kern w:val="0"/>
+          <w:sz w:val="21"/>
+          <w:szCs w:val="21"/>
+          <w14:ligatures w14:val="none"/>
+        </w:rPr>
+        <w:t>Mean,</w:t>
+      </w:r>
+    </w:p>
+    <w:p>
+      <w:pPr>
+        <w:numPr>
+          <w:ilvl w:val="1"/>
+          <w:numId w:val="18"/>
+        </w:numPr>
+        <w:spacing w:before="100" w:beforeAutospacing="1" w:after="100" w:afterAutospacing="1" w:line="240" w:lineRule="auto"/>
+        <w:rPr>
+          <w:rFonts w:ascii="Segoe UI" w:eastAsia="Times New Roman" w:hAnsi="Segoe UI" w:cs="Segoe UI"/>
+          <w:kern w:val="0"/>
+          <w:sz w:val="21"/>
+          <w:szCs w:val="21"/>
+          <w14:ligatures w14:val="none"/>
+        </w:rPr>
+      </w:pPr>
+      <w:r>
+        <w:rPr>
+          <w:rFonts w:ascii="Segoe UI" w:eastAsia="Times New Roman" w:hAnsi="Segoe UI" w:cs="Segoe UI"/>
+          <w:kern w:val="0"/>
+          <w:sz w:val="21"/>
+          <w:szCs w:val="21"/>
+          <w14:ligatures w14:val="none"/>
+        </w:rPr>
+        <w:t>Median,</w:t>
+      </w:r>
+    </w:p>
+    <w:p>
+      <w:pPr>
+        <w:numPr>
+          <w:ilvl w:val="1"/>
+          <w:numId w:val="18"/>
+        </w:numPr>
+        <w:spacing w:before="100" w:beforeAutospacing="1" w:after="100" w:afterAutospacing="1" w:line="240" w:lineRule="auto"/>
+        <w:rPr>
+          <w:rFonts w:ascii="Segoe UI" w:eastAsia="Times New Roman" w:hAnsi="Segoe UI" w:cs="Segoe UI"/>
+          <w:kern w:val="0"/>
+          <w:sz w:val="21"/>
+          <w:szCs w:val="21"/>
+          <w14:ligatures w14:val="none"/>
+        </w:rPr>
+      </w:pPr>
+      <w:r>
+        <w:rPr>
+          <w:rFonts w:ascii="Segoe UI" w:eastAsia="Times New Roman" w:hAnsi="Segoe UI" w:cs="Segoe UI"/>
+          <w:kern w:val="0"/>
+          <w:sz w:val="21"/>
+          <w:szCs w:val="21"/>
+          <w14:ligatures w14:val="none"/>
+        </w:rPr>
+        <w:t>Mode,</w:t>
+      </w:r>
+    </w:p>
+    <w:p>
+      <w:pPr>
+        <w:numPr>
+          <w:ilvl w:val="1"/>
+          <w:numId w:val="18"/>
+        </w:numPr>
+        <w:spacing w:before="100" w:beforeAutospacing="1" w:after="100" w:afterAutospacing="1" w:line="240" w:lineRule="auto"/>
+        <w:rPr>
+          <w:rFonts w:ascii="Segoe UI" w:eastAsia="Times New Roman" w:hAnsi="Segoe UI" w:cs="Segoe UI"/>
+          <w:kern w:val="0"/>
+          <w:sz w:val="21"/>
+          <w:szCs w:val="21"/>
+          <w14:ligatures w14:val="none"/>
+        </w:rPr>
+      </w:pPr>
+      <w:r>
+        <w:rPr>
+          <w:rFonts w:ascii="Segoe UI" w:eastAsia="Times New Roman" w:hAnsi="Segoe UI" w:cs="Segoe UI"/>
+          <w:kern w:val="0"/>
+          <w:sz w:val="21"/>
+          <w:szCs w:val="21"/>
+          <w14:ligatures w14:val="none"/>
+        </w:rPr>
+        <w:t>Range,</w:t>
+      </w:r>
+    </w:p>
+    <w:p>
+      <w:pPr>
+        <w:numPr>
+          <w:ilvl w:val="1"/>
+          <w:numId w:val="18"/>
+        </w:numPr>
+        <w:spacing w:before="100" w:beforeAutospacing="1" w:after="100" w:afterAutospacing="1" w:line="240" w:lineRule="auto"/>
+        <w:rPr>
+          <w:rFonts w:ascii="Segoe UI" w:eastAsia="Times New Roman" w:hAnsi="Segoe UI" w:cs="Segoe UI"/>
+          <w:kern w:val="0"/>
+          <w:sz w:val="21"/>
+          <w:szCs w:val="21"/>
+          <w14:ligatures w14:val="none"/>
+        </w:rPr>
+      </w:pPr>
+      <w:r>
+        <w:rPr>
+          <w:rFonts w:ascii="Segoe UI" w:eastAsia="Times New Roman" w:hAnsi="Segoe UI" w:cs="Segoe UI"/>
+          <w:kern w:val="0"/>
+          <w:sz w:val="21"/>
+          <w:szCs w:val="21"/>
+          <w14:ligatures w14:val="none"/>
+        </w:rPr>
+        <w:t>Q1,</w:t>
+      </w:r>
+    </w:p>
+    <w:p>
+      <w:pPr>
+        <w:numPr>
+          <w:ilvl w:val="1"/>
+          <w:numId w:val="18"/>
+        </w:numPr>
+        <w:spacing w:before="100" w:beforeAutospacing="1" w:after="100" w:afterAutospacing="1" w:line="240" w:lineRule="auto"/>
+        <w:rPr>
+          <w:rFonts w:ascii="Segoe UI" w:eastAsia="Times New Roman" w:hAnsi="Segoe UI" w:cs="Segoe UI"/>
+          <w:kern w:val="0"/>
+          <w:sz w:val="21"/>
+          <w:szCs w:val="21"/>
+          <w14:ligatures w14:val="none"/>
+        </w:rPr>
+      </w:pPr>
+      <w:r>
+        <w:rPr>
+          <w:rFonts w:ascii="Segoe UI" w:eastAsia="Times New Roman" w:hAnsi="Segoe UI" w:cs="Segoe UI"/>
+          <w:kern w:val="0"/>
+          <w:sz w:val="21"/>
+          <w:szCs w:val="21"/>
+          <w14:ligatures w14:val="none"/>
+        </w:rPr>
+        <w:t>Q2,</w:t>
+      </w:r>
+    </w:p>
+    <w:p>
+      <w:pPr>
+        <w:numPr>
+          <w:ilvl w:val="1"/>
+          <w:numId w:val="18"/>
+        </w:numPr>
+        <w:spacing w:before="100" w:beforeAutospacing="1" w:after="100" w:afterAutospacing="1" w:line="240" w:lineRule="auto"/>
+        <w:rPr>
+          <w:rFonts w:ascii="Segoe UI" w:eastAsia="Times New Roman" w:hAnsi="Segoe UI" w:cs="Segoe UI"/>
+          <w:kern w:val="0"/>
+          <w:sz w:val="21"/>
+          <w:szCs w:val="21"/>
+          <w14:ligatures w14:val="none"/>
+        </w:rPr>
+      </w:pPr>
+      <w:r>
+        <w:rPr>
+          <w:rFonts w:ascii="Segoe UI" w:eastAsia="Times New Roman" w:hAnsi="Segoe UI" w:cs="Segoe UI"/>
+          <w:kern w:val="0"/>
+          <w:sz w:val="21"/>
+          <w:szCs w:val="21"/>
+          <w14:ligatures w14:val="none"/>
+        </w:rPr>
+        <w:t>Q3,</w:t>
+      </w:r>
+    </w:p>
+    <w:p>
+      <w:pPr>
+        <w:numPr>
+          <w:ilvl w:val="1"/>
+          <w:numId w:val="18"/>
+        </w:numPr>
+        <w:spacing w:before="100" w:beforeAutospacing="1" w:after="100" w:afterAutospacing="1" w:line="240" w:lineRule="auto"/>
+        <w:rPr>
+          <w:rFonts w:ascii="Segoe UI" w:eastAsia="Times New Roman" w:hAnsi="Segoe UI" w:cs="Segoe UI"/>
+          <w:kern w:val="0"/>
+          <w:sz w:val="21"/>
+          <w:szCs w:val="21"/>
+          <w14:ligatures w14:val="none"/>
+        </w:rPr>
+      </w:pPr>
+      <w:r>
+        <w:rPr>
+          <w:rFonts w:ascii="Segoe UI" w:eastAsia="Times New Roman" w:hAnsi="Segoe UI" w:cs="Segoe UI"/>
+          <w:kern w:val="0"/>
+          <w:sz w:val="21"/>
+          <w:szCs w:val="21"/>
+          <w14:ligatures w14:val="none"/>
+        </w:rPr>
+        <w:t>Q4,</w:t>
+      </w:r>
+    </w:p>
+    <w:p>
+      <w:pPr>
+        <w:numPr>
+          <w:ilvl w:val="1"/>
+          <w:numId w:val="18"/>
+        </w:numPr>
+        <w:spacing w:before="100" w:beforeAutospacing="1" w:after="100" w:afterAutospacing="1" w:line="240" w:lineRule="auto"/>
+        <w:rPr>
+          <w:rFonts w:ascii="Segoe UI" w:eastAsia="Times New Roman" w:hAnsi="Segoe UI" w:cs="Segoe UI"/>
+          <w:kern w:val="0"/>
+          <w:sz w:val="21"/>
+          <w:szCs w:val="21"/>
+          <w14:ligatures w14:val="none"/>
+        </w:rPr>
+      </w:pPr>
+      <w:r>
+        <w:rPr>
+          <w:rFonts w:ascii="Segoe UI" w:eastAsia="Times New Roman" w:hAnsi="Segoe UI" w:cs="Segoe UI"/>
+          <w:kern w:val="0"/>
+          <w:sz w:val="21"/>
+          <w:szCs w:val="21"/>
+          <w14:ligatures w14:val="none"/>
+        </w:rPr>
+        <w:t>Standard deviation,</w:t>
+      </w:r>
+    </w:p>
+    <w:p>
+      <w:pPr>
+        <w:numPr>
+          <w:ilvl w:val="1"/>
+          <w:numId w:val="18"/>
+        </w:numPr>
+        <w:spacing w:before="100" w:beforeAutospacing="1" w:after="100" w:afterAutospacing="1" w:line="240" w:lineRule="auto"/>
+        <w:rPr>
+          <w:rFonts w:ascii="Segoe UI" w:eastAsia="Times New Roman" w:hAnsi="Segoe UI" w:cs="Segoe UI"/>
+          <w:kern w:val="0"/>
+          <w:sz w:val="21"/>
+          <w:szCs w:val="21"/>
+          <w14:ligatures w14:val="none"/>
+        </w:rPr>
+      </w:pPr>
+      <w:r>
+        <w:rPr>
+          <w:rFonts w:ascii="Segoe UI" w:eastAsia="Times New Roman" w:hAnsi="Segoe UI" w:cs="Segoe UI"/>
+          <w:kern w:val="0"/>
+          <w:sz w:val="21"/>
+          <w:szCs w:val="21"/>
+          <w14:ligatures w14:val="none"/>
+        </w:rPr>
+        <w:t>Variance,</w:t>
+      </w:r>
+    </w:p>
+    <w:p>
+      <w:pPr>
+        <w:numPr>
+          <w:ilvl w:val="1"/>
+          <w:numId w:val="18"/>
+        </w:numPr>
+        <w:spacing w:before="100" w:beforeAutospacing="1" w:after="100" w:afterAutospacing="1" w:line="240" w:lineRule="auto"/>
+        <w:rPr>
+          <w:rFonts w:ascii="Segoe UI" w:eastAsia="Times New Roman" w:hAnsi="Segoe UI" w:cs="Segoe UI"/>
+          <w:kern w:val="0"/>
+          <w:sz w:val="21"/>
+          <w:szCs w:val="21"/>
+          <w14:ligatures w14:val="none"/>
+        </w:rPr>
+      </w:pPr>
+      <w:r>
+        <w:rPr>
+          <w:rFonts w:ascii="Segoe UI" w:eastAsia="Times New Roman" w:hAnsi="Segoe UI" w:cs="Segoe UI"/>
+          <w:kern w:val="0"/>
+          <w:sz w:val="21"/>
+          <w:szCs w:val="21"/>
+          <w14:ligatures w14:val="none"/>
+        </w:rPr>
+        <w:t>Histogram,</w:t>
+      </w:r>
+    </w:p>
+    <w:p>
+      <w:pPr>
+        <w:numPr>
+          <w:ilvl w:val="1"/>
+          <w:numId w:val="18"/>
+        </w:numPr>
+        <w:spacing w:before="100" w:beforeAutospacing="1" w:after="100" w:afterAutospacing="1" w:line="240" w:lineRule="auto"/>
+        <w:rPr>
+          <w:rFonts w:ascii="Segoe UI" w:eastAsia="Times New Roman" w:hAnsi="Segoe UI" w:cs="Segoe UI"/>
+          <w:kern w:val="0"/>
+          <w:sz w:val="21"/>
+          <w:szCs w:val="21"/>
+          <w14:ligatures w14:val="none"/>
+        </w:rPr>
+      </w:pPr>
+      <w:r>
+        <w:rPr>
+          <w:rFonts w:ascii="Segoe UI" w:eastAsia="Times New Roman" w:hAnsi="Segoe UI" w:cs="Segoe UI"/>
+          <w:kern w:val="0"/>
+          <w:sz w:val="21"/>
+          <w:szCs w:val="21"/>
+          <w14:ligatures w14:val="none"/>
+        </w:rPr>
+        <w:t>Standardization with Z-test,</w:t>
+      </w:r>
+    </w:p>
+    <w:p>
+      <w:pPr>
+        <w:numPr>
+          <w:ilvl w:val="1"/>
+          <w:numId w:val="18"/>
+        </w:numPr>
+        <w:spacing w:before="100" w:beforeAutospacing="1" w:after="100" w:afterAutospacing="1" w:line="240" w:lineRule="auto"/>
+        <w:rPr>
+          <w:rFonts w:ascii="Segoe UI" w:eastAsia="Times New Roman" w:hAnsi="Segoe UI" w:cs="Segoe UI"/>
+          <w:kern w:val="0"/>
+          <w:sz w:val="21"/>
+          <w:szCs w:val="21"/>
+          <w14:ligatures w14:val="none"/>
+        </w:rPr>
+      </w:pPr>
+      <w:r>
+        <w:rPr>
+          <w:rFonts w:ascii="Segoe UI" w:eastAsia="Times New Roman" w:hAnsi="Segoe UI" w:cs="Segoe UI"/>
+          <w:kern w:val="0"/>
+          <w:sz w:val="21"/>
+          <w:szCs w:val="21"/>
+          <w14:ligatures w14:val="none"/>
+        </w:rPr>
+        <w:t>Hypothesis testing (Null, alternative, and T-test),</w:t>
+      </w:r>
+    </w:p>
+    <w:p>
+      <w:pPr>
+        <w:pStyle w:val="ListParagraph"/>
+        <w:spacing w:before="100" w:beforeAutospacing="1" w:after="100" w:afterAutospacing="1" w:line="240" w:lineRule="auto"/>
+        <w:rPr>
+          <w:rFonts w:ascii="Times New Roman" w:eastAsia="Times New Roman" w:hAnsi="Times New Roman" w:cs="Times New Roman"/>
+          <w:kern w:val="0"/>
+          <w:sz w:val="24"/>
+          <w:szCs w:val="24"/>
+          <w14:ligatures w14:val="none"/>
+        </w:rPr>
+      </w:pPr>
+    </w:p>
+    <w:p>
+      <w:pPr>
+        <w:spacing w:before="100" w:beforeAutospacing="1" w:after="100" w:afterAutospacing="1" w:line="240" w:lineRule="auto"/>
+        <w:rPr>
+          <w:rFonts w:ascii="Times New Roman" w:eastAsia="Times New Roman" w:hAnsi="Times New Roman" w:cs="Times New Roman"/>
+          <w:kern w:val="0"/>
+          <w:sz w:val="24"/>
+          <w:szCs w:val="24"/>
+          <w14:ligatures w14:val="none"/>
+        </w:rPr>
+      </w:pPr>
+      <w:r>
+        <w:rPr>
+          <w:rFonts w:ascii="Times New Roman" w:eastAsia="Times New Roman" w:hAnsi="Times New Roman" w:cs="Times New Roman"/>
+          <w:kern w:val="0"/>
+          <w:sz w:val="24"/>
+          <w:szCs w:val="24"/>
+          <w14:ligatures w14:val="none"/>
+        </w:rPr>
+        <w:t xml:space="preserve">Summary statistics of </w:t>
+      </w:r>
+      <w:r>
+        <w:rPr>
+          <w:rFonts w:ascii="Times New Roman" w:eastAsia="Times New Roman" w:hAnsi="Times New Roman" w:cs="Times New Roman"/>
+          <w:kern w:val="0"/>
+          <w:sz w:val="24"/>
+          <w:szCs w:val="24"/>
+          <w14:ligatures w14:val="none"/>
+        </w:rPr>
+        <w:t>BMI</w:t>
+      </w:r>
+      <w:r>
+        <w:rPr>
+          <w:rFonts w:ascii="Times New Roman" w:eastAsia="Times New Roman" w:hAnsi="Times New Roman" w:cs="Times New Roman"/>
+          <w:kern w:val="0"/>
+          <w:sz w:val="24"/>
+          <w:szCs w:val="24"/>
+          <w14:ligatures w14:val="none"/>
+        </w:rPr>
+        <w:t xml:space="preserve"> column:</w:t>
+      </w:r>
+    </w:p>
+    <w:p>
+      <w:pPr>
+        <w:numPr>
+          <w:ilvl w:val="1"/>
+          <w:numId w:val="26"/>
+        </w:numPr>
+        <w:spacing w:before="100" w:beforeAutospacing="1" w:after="100" w:afterAutospacing="1" w:line="240" w:lineRule="auto"/>
+        <w:rPr>
+          <w:rFonts w:ascii="Segoe UI" w:eastAsia="Times New Roman" w:hAnsi="Segoe UI" w:cs="Segoe UI"/>
+          <w:kern w:val="0"/>
+          <w:sz w:val="21"/>
+          <w:szCs w:val="21"/>
+          <w14:ligatures w14:val="none"/>
+        </w:rPr>
+      </w:pPr>
+      <w:r>
+        <w:rPr>
+          <w:rFonts w:ascii="Segoe UI" w:eastAsia="Times New Roman" w:hAnsi="Segoe UI" w:cs="Segoe UI"/>
+          <w:kern w:val="0"/>
+          <w:sz w:val="21"/>
+          <w:szCs w:val="21"/>
+          <w14:ligatures w14:val="none"/>
+        </w:rPr>
+        <w:t>Mean,</w:t>
+      </w:r>
+    </w:p>
+    <w:p>
+      <w:pPr>
+        <w:numPr>
+          <w:ilvl w:val="1"/>
+          <w:numId w:val="26"/>
+        </w:numPr>
+        <w:spacing w:before="100" w:beforeAutospacing="1" w:after="100" w:afterAutospacing="1" w:line="240" w:lineRule="auto"/>
+        <w:rPr>
+          <w:rFonts w:ascii="Segoe UI" w:eastAsia="Times New Roman" w:hAnsi="Segoe UI" w:cs="Segoe UI"/>
+          <w:kern w:val="0"/>
+          <w:sz w:val="21"/>
+          <w:szCs w:val="21"/>
+          <w14:ligatures w14:val="none"/>
+        </w:rPr>
+      </w:pPr>
+      <w:r>
+        <w:rPr>
+          <w:rFonts w:ascii="Segoe UI" w:eastAsia="Times New Roman" w:hAnsi="Segoe UI" w:cs="Segoe UI"/>
+          <w:kern w:val="0"/>
+          <w:sz w:val="21"/>
+          <w:szCs w:val="21"/>
+          <w14:ligatures w14:val="none"/>
+        </w:rPr>
+        <w:t>Median,</w:t>
+      </w:r>
+    </w:p>
+    <w:p>
+      <w:pPr>
+        <w:numPr>
+          <w:ilvl w:val="1"/>
+          <w:numId w:val="26"/>
+        </w:numPr>
+        <w:spacing w:before="100" w:beforeAutospacing="1" w:after="100" w:afterAutospacing="1" w:line="240" w:lineRule="auto"/>
+        <w:rPr>
+          <w:rFonts w:ascii="Segoe UI" w:eastAsia="Times New Roman" w:hAnsi="Segoe UI" w:cs="Segoe UI"/>
+          <w:kern w:val="0"/>
+          <w:sz w:val="21"/>
+          <w:szCs w:val="21"/>
+          <w14:ligatures w14:val="none"/>
+        </w:rPr>
+      </w:pPr>
+      <w:r>
+        <w:rPr>
+          <w:rFonts w:ascii="Segoe UI" w:eastAsia="Times New Roman" w:hAnsi="Segoe UI" w:cs="Segoe UI"/>
+          <w:kern w:val="0"/>
+          <w:sz w:val="21"/>
+          <w:szCs w:val="21"/>
+          <w14:ligatures w14:val="none"/>
+        </w:rPr>
+        <w:t>Mode,</w:t>
+      </w:r>
+    </w:p>
+    <w:p>
+      <w:pPr>
+        <w:numPr>
+          <w:ilvl w:val="1"/>
+          <w:numId w:val="26"/>
+        </w:numPr>
+        <w:spacing w:before="100" w:beforeAutospacing="1" w:after="100" w:afterAutospacing="1" w:line="240" w:lineRule="auto"/>
+        <w:rPr>
+          <w:rFonts w:ascii="Segoe UI" w:eastAsia="Times New Roman" w:hAnsi="Segoe UI" w:cs="Segoe UI"/>
+          <w:kern w:val="0"/>
+          <w:sz w:val="21"/>
+          <w:szCs w:val="21"/>
+          <w14:ligatures w14:val="none"/>
+        </w:rPr>
+      </w:pPr>
+      <w:r>
+        <w:rPr>
+          <w:rFonts w:ascii="Segoe UI" w:eastAsia="Times New Roman" w:hAnsi="Segoe UI" w:cs="Segoe UI"/>
+          <w:kern w:val="0"/>
+          <w:sz w:val="21"/>
+          <w:szCs w:val="21"/>
+          <w14:ligatures w14:val="none"/>
+        </w:rPr>
+        <w:t>Range,</w:t>
+      </w:r>
+    </w:p>
+    <w:p>
+      <w:pPr>
+        <w:numPr>
+          <w:ilvl w:val="1"/>
+          <w:numId w:val="26"/>
+        </w:numPr>
+        <w:spacing w:before="100" w:beforeAutospacing="1" w:after="100" w:afterAutospacing="1" w:line="240" w:lineRule="auto"/>
+        <w:rPr>
+          <w:rFonts w:ascii="Segoe UI" w:eastAsia="Times New Roman" w:hAnsi="Segoe UI" w:cs="Segoe UI"/>
+          <w:kern w:val="0"/>
+          <w:sz w:val="21"/>
+          <w:szCs w:val="21"/>
+          <w14:ligatures w14:val="none"/>
+        </w:rPr>
+      </w:pPr>
+      <w:r>
+        <w:rPr>
+          <w:rFonts w:ascii="Segoe UI" w:eastAsia="Times New Roman" w:hAnsi="Segoe UI" w:cs="Segoe UI"/>
+          <w:kern w:val="0"/>
+          <w:sz w:val="21"/>
+          <w:szCs w:val="21"/>
+          <w14:ligatures w14:val="none"/>
+        </w:rPr>
+        <w:t>Box plot,</w:t>
+      </w:r>
+    </w:p>
+    <w:p>
+      <w:pPr>
+        <w:numPr>
+          <w:ilvl w:val="1"/>
+          <w:numId w:val="26"/>
+        </w:numPr>
+        <w:spacing w:before="100" w:beforeAutospacing="1" w:after="100" w:afterAutospacing="1" w:line="240" w:lineRule="auto"/>
+        <w:rPr>
+          <w:rFonts w:ascii="Segoe UI" w:eastAsia="Times New Roman" w:hAnsi="Segoe UI" w:cs="Segoe UI"/>
+          <w:kern w:val="0"/>
+          <w:sz w:val="21"/>
+          <w:szCs w:val="21"/>
+          <w14:ligatures w14:val="none"/>
+        </w:rPr>
+      </w:pPr>
+      <w:r>
+        <w:rPr>
+          <w:rFonts w:ascii="Segoe UI" w:eastAsia="Times New Roman" w:hAnsi="Segoe UI" w:cs="Segoe UI"/>
+          <w:kern w:val="0"/>
+          <w:sz w:val="21"/>
+          <w:szCs w:val="21"/>
+          <w14:ligatures w14:val="none"/>
+        </w:rPr>
+        <w:lastRenderedPageBreak/>
+        <w:t>Q1,</w:t>
+      </w:r>
+    </w:p>
+    <w:p>
+      <w:pPr>
+        <w:numPr>
+          <w:ilvl w:val="1"/>
+          <w:numId w:val="26"/>
+        </w:numPr>
+        <w:spacing w:before="100" w:beforeAutospacing="1" w:after="100" w:afterAutospacing="1" w:line="240" w:lineRule="auto"/>
+        <w:rPr>
+          <w:rFonts w:ascii="Segoe UI" w:eastAsia="Times New Roman" w:hAnsi="Segoe UI" w:cs="Segoe UI"/>
+          <w:kern w:val="0"/>
+          <w:sz w:val="21"/>
+          <w:szCs w:val="21"/>
+          <w14:ligatures w14:val="none"/>
+        </w:rPr>
+      </w:pPr>
+      <w:r>
+        <w:rPr>
+          <w:rFonts w:ascii="Segoe UI" w:eastAsia="Times New Roman" w:hAnsi="Segoe UI" w:cs="Segoe UI"/>
+          <w:kern w:val="0"/>
+          <w:sz w:val="21"/>
+          <w:szCs w:val="21"/>
+          <w14:ligatures w14:val="none"/>
+        </w:rPr>
+        <w:t>Q2,</w:t>
+      </w:r>
+    </w:p>
+    <w:p>
+      <w:pPr>
+        <w:numPr>
+          <w:ilvl w:val="1"/>
+          <w:numId w:val="26"/>
+        </w:numPr>
+        <w:spacing w:before="100" w:beforeAutospacing="1" w:after="100" w:afterAutospacing="1" w:line="240" w:lineRule="auto"/>
+        <w:rPr>
+          <w:rFonts w:ascii="Segoe UI" w:eastAsia="Times New Roman" w:hAnsi="Segoe UI" w:cs="Segoe UI"/>
+          <w:kern w:val="0"/>
+          <w:sz w:val="21"/>
+          <w:szCs w:val="21"/>
+          <w14:ligatures w14:val="none"/>
+        </w:rPr>
+      </w:pPr>
+      <w:r>
+        <w:rPr>
+          <w:rFonts w:ascii="Segoe UI" w:eastAsia="Times New Roman" w:hAnsi="Segoe UI" w:cs="Segoe UI"/>
+          <w:kern w:val="0"/>
+          <w:sz w:val="21"/>
+          <w:szCs w:val="21"/>
+          <w14:ligatures w14:val="none"/>
+        </w:rPr>
+        <w:t>Q3,</w:t>
+      </w:r>
+    </w:p>
+    <w:p>
+      <w:pPr>
+        <w:numPr>
+          <w:ilvl w:val="1"/>
+          <w:numId w:val="26"/>
+        </w:numPr>
+        <w:spacing w:before="100" w:beforeAutospacing="1" w:after="100" w:afterAutospacing="1" w:line="240" w:lineRule="auto"/>
+        <w:rPr>
+          <w:rFonts w:ascii="Segoe UI" w:eastAsia="Times New Roman" w:hAnsi="Segoe UI" w:cs="Segoe UI"/>
+          <w:kern w:val="0"/>
+          <w:sz w:val="21"/>
+          <w:szCs w:val="21"/>
+          <w14:ligatures w14:val="none"/>
+        </w:rPr>
+      </w:pPr>
+      <w:r>
+        <w:rPr>
+          <w:rFonts w:ascii="Segoe UI" w:eastAsia="Times New Roman" w:hAnsi="Segoe UI" w:cs="Segoe UI"/>
+          <w:kern w:val="0"/>
+          <w:sz w:val="21"/>
+          <w:szCs w:val="21"/>
+          <w14:ligatures w14:val="none"/>
+        </w:rPr>
+        <w:t>Q4,</w:t>
+      </w:r>
+    </w:p>
+    <w:p>
+      <w:pPr>
+        <w:numPr>
+          <w:ilvl w:val="1"/>
+          <w:numId w:val="26"/>
+        </w:numPr>
+        <w:spacing w:before="100" w:beforeAutospacing="1" w:after="100" w:afterAutospacing="1" w:line="240" w:lineRule="auto"/>
+        <w:rPr>
+          <w:rFonts w:ascii="Segoe UI" w:eastAsia="Times New Roman" w:hAnsi="Segoe UI" w:cs="Segoe UI"/>
+          <w:kern w:val="0"/>
+          <w:sz w:val="21"/>
+          <w:szCs w:val="21"/>
+          <w14:ligatures w14:val="none"/>
+        </w:rPr>
+      </w:pPr>
+      <w:r>
+        <w:rPr>
+          <w:rFonts w:ascii="Segoe UI" w:eastAsia="Times New Roman" w:hAnsi="Segoe UI" w:cs="Segoe UI"/>
+          <w:kern w:val="0"/>
+          <w:sz w:val="21"/>
+          <w:szCs w:val="21"/>
+          <w14:ligatures w14:val="none"/>
+        </w:rPr>
+        <w:t>Standard deviation,</w:t>
+      </w:r>
+    </w:p>
+    <w:p>
+      <w:pPr>
+        <w:numPr>
+          <w:ilvl w:val="1"/>
+          <w:numId w:val="26"/>
+        </w:numPr>
+        <w:spacing w:before="100" w:beforeAutospacing="1" w:after="100" w:afterAutospacing="1" w:line="240" w:lineRule="auto"/>
+        <w:rPr>
+          <w:rFonts w:ascii="Segoe UI" w:eastAsia="Times New Roman" w:hAnsi="Segoe UI" w:cs="Segoe UI"/>
+          <w:kern w:val="0"/>
+          <w:sz w:val="21"/>
+          <w:szCs w:val="21"/>
+          <w14:ligatures w14:val="none"/>
+        </w:rPr>
+      </w:pPr>
+      <w:r>
+        <w:rPr>
+          <w:rFonts w:ascii="Segoe UI" w:eastAsia="Times New Roman" w:hAnsi="Segoe UI" w:cs="Segoe UI"/>
+          <w:kern w:val="0"/>
+          <w:sz w:val="21"/>
+          <w:szCs w:val="21"/>
+          <w14:ligatures w14:val="none"/>
+        </w:rPr>
+        <w:t>Variance,</w:t>
+      </w:r>
+    </w:p>
+    <w:p>
+      <w:pPr>
+        <w:numPr>
+          <w:ilvl w:val="1"/>
+          <w:numId w:val="26"/>
+        </w:numPr>
+        <w:spacing w:before="100" w:beforeAutospacing="1" w:after="100" w:afterAutospacing="1" w:line="240" w:lineRule="auto"/>
+        <w:rPr>
+          <w:rFonts w:ascii="Segoe UI" w:eastAsia="Times New Roman" w:hAnsi="Segoe UI" w:cs="Segoe UI"/>
+          <w:kern w:val="0"/>
+          <w:sz w:val="21"/>
+          <w:szCs w:val="21"/>
+          <w14:ligatures w14:val="none"/>
+        </w:rPr>
+      </w:pPr>
+      <w:r>
+        <w:rPr>
+          <w:rFonts w:ascii="Segoe UI" w:eastAsia="Times New Roman" w:hAnsi="Segoe UI" w:cs="Segoe UI"/>
+          <w:kern w:val="0"/>
+          <w:sz w:val="21"/>
+          <w:szCs w:val="21"/>
+          <w14:ligatures w14:val="none"/>
+        </w:rPr>
+        <w:t>Histogram,</w:t>
+      </w:r>
+    </w:p>
+    <w:p>
+      <w:pPr>
+        <w:numPr>
+          <w:ilvl w:val="1"/>
+          <w:numId w:val="26"/>
+        </w:numPr>
+        <w:spacing w:before="100" w:beforeAutospacing="1" w:after="100" w:afterAutospacing="1" w:line="240" w:lineRule="auto"/>
+        <w:rPr>
+          <w:rFonts w:ascii="Segoe UI" w:eastAsia="Times New Roman" w:hAnsi="Segoe UI" w:cs="Segoe UI"/>
+          <w:kern w:val="0"/>
+          <w:sz w:val="21"/>
+          <w:szCs w:val="21"/>
+          <w14:ligatures w14:val="none"/>
+        </w:rPr>
+      </w:pPr>
+      <w:r>
+        <w:rPr>
+          <w:rFonts w:ascii="Segoe UI" w:eastAsia="Times New Roman" w:hAnsi="Segoe UI" w:cs="Segoe UI"/>
+          <w:kern w:val="0"/>
+          <w:sz w:val="21"/>
+          <w:szCs w:val="21"/>
+          <w14:ligatures w14:val="none"/>
+        </w:rPr>
+        <w:t>Standardization with Z-test,</w:t>
+      </w:r>
+    </w:p>
+    <w:p>
+      <w:pPr>
+        <w:numPr>
+          <w:ilvl w:val="1"/>
+          <w:numId w:val="26"/>
+        </w:numPr>
+        <w:spacing w:before="100" w:beforeAutospacing="1" w:after="100" w:afterAutospacing="1" w:line="240" w:lineRule="auto"/>
+        <w:rPr>
+          <w:rFonts w:ascii="Segoe UI" w:eastAsia="Times New Roman" w:hAnsi="Segoe UI" w:cs="Segoe UI"/>
+          <w:kern w:val="0"/>
+          <w:sz w:val="21"/>
+          <w:szCs w:val="21"/>
+          <w14:ligatures w14:val="none"/>
+        </w:rPr>
+      </w:pPr>
+      <w:r>
+        <w:rPr>
+          <w:rFonts w:ascii="Segoe UI" w:eastAsia="Times New Roman" w:hAnsi="Segoe UI" w:cs="Segoe UI"/>
+          <w:kern w:val="0"/>
+          <w:sz w:val="21"/>
+          <w:szCs w:val="21"/>
+          <w14:ligatures w14:val="none"/>
+        </w:rPr>
+        <w:t>Hypothesis testing (Null, alternative, and T-test),</w:t>
+      </w:r>
+    </w:p>
+    <w:p>
+      <w:pPr>
+        <w:pStyle w:val="ListParagraph"/>
+        <w:spacing w:before="100" w:beforeAutospacing="1" w:after="100" w:afterAutospacing="1" w:line="240" w:lineRule="auto"/>
+        <w:rPr>
+          <w:rFonts w:ascii="Times New Roman" w:eastAsia="Times New Roman" w:hAnsi="Times New Roman" w:cs="Times New Roman"/>
+          <w:kern w:val="0"/>
+          <w:sz w:val="24"/>
+          <w:szCs w:val="24"/>
+          <w14:ligatures w14:val="none"/>
+        </w:rPr>
+      </w:pPr>
+    </w:p>
+    <w:p>
+      <w:pPr>
+        <w:spacing w:before="100" w:beforeAutospacing="1" w:after="100" w:afterAutospacing="1" w:line="240" w:lineRule="auto"/>
+        <w:rPr>
+          <w:rFonts w:ascii="Times New Roman" w:eastAsia="Times New Roman" w:hAnsi="Times New Roman" w:cs="Times New Roman"/>
+          <w:kern w:val="0"/>
+          <w:sz w:val="24"/>
+          <w:szCs w:val="24"/>
+          <w14:ligatures w14:val="none"/>
+        </w:rPr>
+      </w:pPr>
+      <w:r>
+        <w:rPr>
+          <w:rFonts w:ascii="Times New Roman" w:eastAsia="Times New Roman" w:hAnsi="Times New Roman" w:cs="Times New Roman"/>
+          <w:kern w:val="0"/>
+          <w:sz w:val="24"/>
+          <w:szCs w:val="24"/>
+          <w14:ligatures w14:val="none"/>
+        </w:rPr>
+        <w:t xml:space="preserve">Summary statistics of </w:t>
+      </w:r>
+      <w:r>
+        <w:rPr>
+          <w:rFonts w:ascii="Times New Roman" w:eastAsia="Times New Roman" w:hAnsi="Times New Roman" w:cs="Times New Roman"/>
+          <w:kern w:val="0"/>
+          <w:sz w:val="24"/>
+          <w:szCs w:val="24"/>
+          <w14:ligatures w14:val="none"/>
+        </w:rPr>
+        <w:t>children</w:t>
+      </w:r>
+      <w:r>
+        <w:rPr>
+          <w:rFonts w:ascii="Times New Roman" w:eastAsia="Times New Roman" w:hAnsi="Times New Roman" w:cs="Times New Roman"/>
+          <w:kern w:val="0"/>
+          <w:sz w:val="24"/>
+          <w:szCs w:val="24"/>
+          <w14:ligatures w14:val="none"/>
+        </w:rPr>
+        <w:t xml:space="preserve"> column:</w:t>
+      </w:r>
+    </w:p>
+    <w:p>
+      <w:pPr>
+        <w:numPr>
+          <w:ilvl w:val="1"/>
+          <w:numId w:val="27"/>
+        </w:numPr>
+        <w:spacing w:before="100" w:beforeAutospacing="1" w:after="100" w:afterAutospacing="1" w:line="240" w:lineRule="auto"/>
+        <w:rPr>
+          <w:rFonts w:ascii="Segoe UI" w:eastAsia="Times New Roman" w:hAnsi="Segoe UI" w:cs="Segoe UI"/>
+          <w:kern w:val="0"/>
+          <w:sz w:val="21"/>
+          <w:szCs w:val="21"/>
+          <w14:ligatures w14:val="none"/>
+        </w:rPr>
+      </w:pPr>
+      <w:r>
+        <w:rPr>
+          <w:rFonts w:ascii="Segoe UI" w:eastAsia="Times New Roman" w:hAnsi="Segoe UI" w:cs="Segoe UI"/>
+          <w:kern w:val="0"/>
+          <w:sz w:val="21"/>
+          <w:szCs w:val="21"/>
+          <w14:ligatures w14:val="none"/>
+        </w:rPr>
+        <w:t>Mean,</w:t>
+      </w:r>
+    </w:p>
+    <w:p>
+      <w:pPr>
+        <w:numPr>
+          <w:ilvl w:val="1"/>
+          <w:numId w:val="27"/>
+        </w:numPr>
+        <w:spacing w:before="100" w:beforeAutospacing="1" w:after="100" w:afterAutospacing="1" w:line="240" w:lineRule="auto"/>
+        <w:rPr>
+          <w:rFonts w:ascii="Segoe UI" w:eastAsia="Times New Roman" w:hAnsi="Segoe UI" w:cs="Segoe UI"/>
+          <w:kern w:val="0"/>
+          <w:sz w:val="21"/>
+          <w:szCs w:val="21"/>
+          <w14:ligatures w14:val="none"/>
+        </w:rPr>
+      </w:pPr>
+      <w:r>
+        <w:rPr>
+          <w:rFonts w:ascii="Segoe UI" w:eastAsia="Times New Roman" w:hAnsi="Segoe UI" w:cs="Segoe UI"/>
+          <w:kern w:val="0"/>
+          <w:sz w:val="21"/>
+          <w:szCs w:val="21"/>
+          <w14:ligatures w14:val="none"/>
+        </w:rPr>
+        <w:t>Median,</w:t>
+      </w:r>
+    </w:p>
+    <w:p>
+      <w:pPr>
+        <w:numPr>
+          <w:ilvl w:val="1"/>
+          <w:numId w:val="27"/>
+        </w:numPr>
+        <w:spacing w:before="100" w:beforeAutospacing="1" w:after="100" w:afterAutospacing="1" w:line="240" w:lineRule="auto"/>
+        <w:rPr>
+          <w:rFonts w:ascii="Segoe UI" w:eastAsia="Times New Roman" w:hAnsi="Segoe UI" w:cs="Segoe UI"/>
+          <w:kern w:val="0"/>
+          <w:sz w:val="21"/>
+          <w:szCs w:val="21"/>
+          <w14:ligatures w14:val="none"/>
+        </w:rPr>
+      </w:pPr>
+      <w:r>
+        <w:rPr>
+          <w:rFonts w:ascii="Segoe UI" w:eastAsia="Times New Roman" w:hAnsi="Segoe UI" w:cs="Segoe UI"/>
+          <w:kern w:val="0"/>
+          <w:sz w:val="21"/>
+          <w:szCs w:val="21"/>
+          <w14:ligatures w14:val="none"/>
+        </w:rPr>
+        <w:t>Mode,</w:t>
+      </w:r>
+    </w:p>
+    <w:p>
+      <w:pPr>
+        <w:numPr>
+          <w:ilvl w:val="1"/>
+          <w:numId w:val="27"/>
+        </w:numPr>
+        <w:spacing w:before="100" w:beforeAutospacing="1" w:after="100" w:afterAutospacing="1" w:line="240" w:lineRule="auto"/>
+        <w:rPr>
+          <w:rFonts w:ascii="Segoe UI" w:eastAsia="Times New Roman" w:hAnsi="Segoe UI" w:cs="Segoe UI"/>
+          <w:kern w:val="0"/>
+          <w:sz w:val="21"/>
+          <w:szCs w:val="21"/>
+          <w14:ligatures w14:val="none"/>
+        </w:rPr>
+      </w:pPr>
+      <w:r>
+        <w:rPr>
+          <w:rFonts w:ascii="Segoe UI" w:eastAsia="Times New Roman" w:hAnsi="Segoe UI" w:cs="Segoe UI"/>
+          <w:kern w:val="0"/>
+          <w:sz w:val="21"/>
+          <w:szCs w:val="21"/>
+          <w14:ligatures w14:val="none"/>
+        </w:rPr>
+        <w:t>Range,</w:t>
+      </w:r>
+    </w:p>
+    <w:p>
+      <w:pPr>
+        <w:numPr>
+          <w:ilvl w:val="1"/>
+          <w:numId w:val="27"/>
+        </w:numPr>
+        <w:spacing w:before="100" w:beforeAutospacing="1" w:after="100" w:afterAutospacing="1" w:line="240" w:lineRule="auto"/>
+        <w:rPr>
+          <w:rFonts w:ascii="Segoe UI" w:eastAsia="Times New Roman" w:hAnsi="Segoe UI" w:cs="Segoe UI"/>
+          <w:kern w:val="0"/>
+          <w:sz w:val="21"/>
+          <w:szCs w:val="21"/>
+          <w14:ligatures w14:val="none"/>
+        </w:rPr>
+      </w:pPr>
+      <w:r>
+        <w:rPr>
+          <w:rFonts w:ascii="Segoe UI" w:eastAsia="Times New Roman" w:hAnsi="Segoe UI" w:cs="Segoe UI"/>
+          <w:kern w:val="0"/>
+          <w:sz w:val="21"/>
+          <w:szCs w:val="21"/>
+          <w14:ligatures w14:val="none"/>
+        </w:rPr>
+        <w:t>Box plot,</w:t>
+      </w:r>
+    </w:p>
+    <w:p>
+      <w:pPr>
+        <w:numPr>
+          <w:ilvl w:val="1"/>
+          <w:numId w:val="27"/>
+        </w:numPr>
+        <w:spacing w:before="100" w:beforeAutospacing="1" w:after="100" w:afterAutospacing="1" w:line="240" w:lineRule="auto"/>
+        <w:rPr>
+          <w:rFonts w:ascii="Segoe UI" w:eastAsia="Times New Roman" w:hAnsi="Segoe UI" w:cs="Segoe UI"/>
+          <w:kern w:val="0"/>
+          <w:sz w:val="21"/>
+          <w:szCs w:val="21"/>
+          <w14:ligatures w14:val="none"/>
+        </w:rPr>
+      </w:pPr>
+      <w:r>
+        <w:rPr>
+          <w:rFonts w:ascii="Segoe UI" w:eastAsia="Times New Roman" w:hAnsi="Segoe UI" w:cs="Segoe UI"/>
+          <w:kern w:val="0"/>
+          <w:sz w:val="21"/>
+          <w:szCs w:val="21"/>
+          <w14:ligatures w14:val="none"/>
+        </w:rPr>
+        <w:t>Q1,</w:t>
+      </w:r>
+    </w:p>
+    <w:p>
+      <w:pPr>
+        <w:numPr>
+          <w:ilvl w:val="1"/>
+          <w:numId w:val="27"/>
+        </w:numPr>
+        <w:spacing w:before="100" w:beforeAutospacing="1" w:after="100" w:afterAutospacing="1" w:line="240" w:lineRule="auto"/>
+        <w:rPr>
+          <w:rFonts w:ascii="Segoe UI" w:eastAsia="Times New Roman" w:hAnsi="Segoe UI" w:cs="Segoe UI"/>
+          <w:kern w:val="0"/>
+          <w:sz w:val="21"/>
+          <w:szCs w:val="21"/>
+          <w14:ligatures w14:val="none"/>
+        </w:rPr>
+      </w:pPr>
+      <w:r>
+        <w:rPr>
+          <w:rFonts w:ascii="Segoe UI" w:eastAsia="Times New Roman" w:hAnsi="Segoe UI" w:cs="Segoe UI"/>
+          <w:kern w:val="0"/>
+          <w:sz w:val="21"/>
+          <w:szCs w:val="21"/>
+          <w14:ligatures w14:val="none"/>
+        </w:rPr>
+        <w:t>Q2,</w:t>
+      </w:r>
+    </w:p>
+    <w:p>
+      <w:pPr>
+        <w:numPr>
+          <w:ilvl w:val="1"/>
+          <w:numId w:val="27"/>
+        </w:numPr>
+        <w:spacing w:before="100" w:beforeAutospacing="1" w:after="100" w:afterAutospacing="1" w:line="240" w:lineRule="auto"/>
+        <w:rPr>
+          <w:rFonts w:ascii="Segoe UI" w:eastAsia="Times New Roman" w:hAnsi="Segoe UI" w:cs="Segoe UI"/>
+          <w:kern w:val="0"/>
+          <w:sz w:val="21"/>
+          <w:szCs w:val="21"/>
+          <w14:ligatures w14:val="none"/>
+        </w:rPr>
+      </w:pPr>
+      <w:r>
+        <w:rPr>
+          <w:rFonts w:ascii="Segoe UI" w:eastAsia="Times New Roman" w:hAnsi="Segoe UI" w:cs="Segoe UI"/>
+          <w:kern w:val="0"/>
+          <w:sz w:val="21"/>
+          <w:szCs w:val="21"/>
+          <w14:ligatures w14:val="none"/>
+        </w:rPr>
+        <w:t>Q3,</w:t>
+      </w:r>
+    </w:p>
+    <w:p>
+      <w:pPr>
+        <w:numPr>
+          <w:ilvl w:val="1"/>
+          <w:numId w:val="27"/>
+        </w:numPr>
+        <w:spacing w:before="100" w:beforeAutospacing="1" w:after="100" w:afterAutospacing="1" w:line="240" w:lineRule="auto"/>
+        <w:rPr>
+          <w:rFonts w:ascii="Segoe UI" w:eastAsia="Times New Roman" w:hAnsi="Segoe UI" w:cs="Segoe UI"/>
+          <w:kern w:val="0"/>
+          <w:sz w:val="21"/>
+          <w:szCs w:val="21"/>
+          <w14:ligatures w14:val="none"/>
+        </w:rPr>
+      </w:pPr>
+      <w:r>
+        <w:rPr>
+          <w:rFonts w:ascii="Segoe UI" w:eastAsia="Times New Roman" w:hAnsi="Segoe UI" w:cs="Segoe UI"/>
+          <w:kern w:val="0"/>
+          <w:sz w:val="21"/>
+          <w:szCs w:val="21"/>
+          <w14:ligatures w14:val="none"/>
+        </w:rPr>
+        <w:t>Q4,</w:t>
+      </w:r>
+    </w:p>
+    <w:p>
+      <w:pPr>
+        <w:numPr>
+          <w:ilvl w:val="1"/>
+          <w:numId w:val="27"/>
+        </w:numPr>
+        <w:spacing w:before="100" w:beforeAutospacing="1" w:after="100" w:afterAutospacing="1" w:line="240" w:lineRule="auto"/>
+        <w:rPr>
+          <w:rFonts w:ascii="Segoe UI" w:eastAsia="Times New Roman" w:hAnsi="Segoe UI" w:cs="Segoe UI"/>
+          <w:kern w:val="0"/>
+          <w:sz w:val="21"/>
+          <w:szCs w:val="21"/>
+          <w14:ligatures w14:val="none"/>
+        </w:rPr>
+      </w:pPr>
+      <w:r>
+        <w:rPr>
+          <w:rFonts w:ascii="Segoe UI" w:eastAsia="Times New Roman" w:hAnsi="Segoe UI" w:cs="Segoe UI"/>
+          <w:kern w:val="0"/>
+          <w:sz w:val="21"/>
+          <w:szCs w:val="21"/>
+          <w14:ligatures w14:val="none"/>
+        </w:rPr>
+        <w:t>Standard deviation,</w:t>
+      </w:r>
+    </w:p>
+    <w:p>
+      <w:pPr>
+        <w:numPr>
+          <w:ilvl w:val="1"/>
+          <w:numId w:val="27"/>
+        </w:numPr>
+        <w:spacing w:before="100" w:beforeAutospacing="1" w:after="100" w:afterAutospacing="1" w:line="240" w:lineRule="auto"/>
+        <w:rPr>
+          <w:rFonts w:ascii="Segoe UI" w:eastAsia="Times New Roman" w:hAnsi="Segoe UI" w:cs="Segoe UI"/>
+          <w:kern w:val="0"/>
+          <w:sz w:val="21"/>
+          <w:szCs w:val="21"/>
+          <w14:ligatures w14:val="none"/>
+        </w:rPr>
+      </w:pPr>
+      <w:r>
+        <w:rPr>
+          <w:rFonts w:ascii="Segoe UI" w:eastAsia="Times New Roman" w:hAnsi="Segoe UI" w:cs="Segoe UI"/>
+          <w:kern w:val="0"/>
+          <w:sz w:val="21"/>
+          <w:szCs w:val="21"/>
+          <w14:ligatures w14:val="none"/>
+        </w:rPr>
+        <w:t>Variance,</w:t>
+      </w:r>
+    </w:p>
+    <w:p>
+      <w:pPr>
+        <w:numPr>
+          <w:ilvl w:val="1"/>
+          <w:numId w:val="27"/>
+        </w:numPr>
+        <w:spacing w:before="100" w:beforeAutospacing="1" w:after="100" w:afterAutospacing="1" w:line="240" w:lineRule="auto"/>
+        <w:rPr>
+          <w:rFonts w:ascii="Segoe UI" w:eastAsia="Times New Roman" w:hAnsi="Segoe UI" w:cs="Segoe UI"/>
+          <w:kern w:val="0"/>
+          <w:sz w:val="21"/>
+          <w:szCs w:val="21"/>
+          <w14:ligatures w14:val="none"/>
+        </w:rPr>
+      </w:pPr>
+      <w:r>
+        <w:rPr>
+          <w:rFonts w:ascii="Segoe UI" w:eastAsia="Times New Roman" w:hAnsi="Segoe UI" w:cs="Segoe UI"/>
+          <w:kern w:val="0"/>
+          <w:sz w:val="21"/>
+          <w:szCs w:val="21"/>
+          <w14:ligatures w14:val="none"/>
+        </w:rPr>
+        <w:t>Histogram,</w:t>
+      </w:r>
+    </w:p>
+    <w:p>
+      <w:pPr>
+        <w:numPr>
+          <w:ilvl w:val="1"/>
+          <w:numId w:val="27"/>
+        </w:numPr>
+        <w:spacing w:before="100" w:beforeAutospacing="1" w:after="100" w:afterAutospacing="1" w:line="240" w:lineRule="auto"/>
+        <w:rPr>
+          <w:rFonts w:ascii="Segoe UI" w:eastAsia="Times New Roman" w:hAnsi="Segoe UI" w:cs="Segoe UI"/>
+          <w:kern w:val="0"/>
+          <w:sz w:val="21"/>
+          <w:szCs w:val="21"/>
+          <w14:ligatures w14:val="none"/>
+        </w:rPr>
+      </w:pPr>
+      <w:r>
+        <w:rPr>
+          <w:rFonts w:ascii="Segoe UI" w:eastAsia="Times New Roman" w:hAnsi="Segoe UI" w:cs="Segoe UI"/>
+          <w:kern w:val="0"/>
+          <w:sz w:val="21"/>
+          <w:szCs w:val="21"/>
+          <w14:ligatures w14:val="none"/>
+        </w:rPr>
+        <w:t>Standardization with Z-test,</w:t>
+      </w:r>
+    </w:p>
+    <w:p>
+      <w:pPr>
+        <w:numPr>
+          <w:ilvl w:val="1"/>
+          <w:numId w:val="27"/>
+        </w:numPr>
+        <w:spacing w:before="100" w:beforeAutospacing="1" w:after="100" w:afterAutospacing="1" w:line="240" w:lineRule="auto"/>
+        <w:rPr>
+          <w:rFonts w:ascii="Segoe UI" w:eastAsia="Times New Roman" w:hAnsi="Segoe UI" w:cs="Segoe UI"/>
+          <w:kern w:val="0"/>
+          <w:sz w:val="21"/>
+          <w:szCs w:val="21"/>
+          <w14:ligatures w14:val="none"/>
+        </w:rPr>
+      </w:pPr>
+      <w:r>
+        <w:rPr>
+          <w:rFonts w:ascii="Segoe UI" w:eastAsia="Times New Roman" w:hAnsi="Segoe UI" w:cs="Segoe UI"/>
+          <w:kern w:val="0"/>
+          <w:sz w:val="21"/>
+          <w:szCs w:val="21"/>
+          <w14:ligatures w14:val="none"/>
+        </w:rPr>
+        <w:t>Hypothesis testing (Null, alternative, and T-test),</w:t>
+      </w:r>
+    </w:p>
+    <w:p>
+      <w:pPr>
+        <w:spacing w:before="100" w:beforeAutospacing="1" w:after="100" w:afterAutospacing="1" w:line="240" w:lineRule="auto"/>
+        <w:rPr>
+          <w:rFonts w:ascii="Times New Roman" w:eastAsia="Times New Roman" w:hAnsi="Times New Roman" w:cs="Times New Roman"/>
+          <w:kern w:val="0"/>
+          <w:sz w:val="24"/>
+          <w:szCs w:val="24"/>
+          <w14:ligatures w14:val="none"/>
+        </w:rPr>
+      </w:pPr>
+      <w:r>
+        <w:rPr>
+          <w:rFonts w:ascii="Times New Roman" w:eastAsia="Times New Roman" w:hAnsi="Times New Roman" w:cs="Times New Roman"/>
+          <w:kern w:val="0"/>
+          <w:sz w:val="24"/>
+          <w:szCs w:val="24"/>
+          <w14:ligatures w14:val="none"/>
+        </w:rPr>
+        <w:t xml:space="preserve">Summary statistics of </w:t>
+      </w:r>
+      <w:r>
+        <w:rPr>
+          <w:rFonts w:ascii="Times New Roman" w:eastAsia="Times New Roman" w:hAnsi="Times New Roman" w:cs="Times New Roman"/>
+          <w:kern w:val="0"/>
+          <w:sz w:val="24"/>
+          <w:szCs w:val="24"/>
+          <w14:ligatures w14:val="none"/>
+        </w:rPr>
+        <w:t>charges</w:t>
+      </w:r>
+      <w:r>
+        <w:rPr>
+          <w:rFonts w:ascii="Times New Roman" w:eastAsia="Times New Roman" w:hAnsi="Times New Roman" w:cs="Times New Roman"/>
+          <w:kern w:val="0"/>
+          <w:sz w:val="24"/>
+          <w:szCs w:val="24"/>
+          <w14:ligatures w14:val="none"/>
+        </w:rPr>
+        <w:t xml:space="preserve"> column:</w:t>
+      </w:r>
+    </w:p>
+    <w:p>
+      <w:pPr>
+        <w:numPr>
+          <w:ilvl w:val="1"/>
+          <w:numId w:val="28"/>
+        </w:numPr>
+        <w:spacing w:before="100" w:beforeAutospacing="1" w:after="100" w:afterAutospacing="1" w:line="240" w:lineRule="auto"/>
+        <w:rPr>
+          <w:rFonts w:ascii="Segoe UI" w:eastAsia="Times New Roman" w:hAnsi="Segoe UI" w:cs="Segoe UI"/>
+          <w:kern w:val="0"/>
+          <w:sz w:val="21"/>
+          <w:szCs w:val="21"/>
+          <w14:ligatures w14:val="none"/>
+        </w:rPr>
+      </w:pPr>
+      <w:r>
+        <w:rPr>
+          <w:rFonts w:ascii="Segoe UI" w:eastAsia="Times New Roman" w:hAnsi="Segoe UI" w:cs="Segoe UI"/>
+          <w:kern w:val="0"/>
+          <w:sz w:val="21"/>
+          <w:szCs w:val="21"/>
+          <w14:ligatures w14:val="none"/>
+        </w:rPr>
+        <w:t>Mean,</w:t>
+      </w:r>
+    </w:p>
+    <w:p>
+      <w:pPr>
+        <w:numPr>
+          <w:ilvl w:val="1"/>
+          <w:numId w:val="28"/>
+        </w:numPr>
+        <w:spacing w:before="100" w:beforeAutospacing="1" w:after="100" w:afterAutospacing="1" w:line="240" w:lineRule="auto"/>
+        <w:rPr>
+          <w:rFonts w:ascii="Segoe UI" w:eastAsia="Times New Roman" w:hAnsi="Segoe UI" w:cs="Segoe UI"/>
+          <w:kern w:val="0"/>
+          <w:sz w:val="21"/>
+          <w:szCs w:val="21"/>
+          <w14:ligatures w14:val="none"/>
+        </w:rPr>
+      </w:pPr>
+      <w:r>
+        <w:rPr>
+          <w:rFonts w:ascii="Segoe UI" w:eastAsia="Times New Roman" w:hAnsi="Segoe UI" w:cs="Segoe UI"/>
+          <w:kern w:val="0"/>
+          <w:sz w:val="21"/>
+          <w:szCs w:val="21"/>
+          <w14:ligatures w14:val="none"/>
+        </w:rPr>
+        <w:t>Median,</w:t>
+      </w:r>
+    </w:p>
+    <w:p>
+      <w:pPr>
+        <w:numPr>
+          <w:ilvl w:val="1"/>
+          <w:numId w:val="28"/>
+        </w:numPr>
+        <w:spacing w:before="100" w:beforeAutospacing="1" w:after="100" w:afterAutospacing="1" w:line="240" w:lineRule="auto"/>
+        <w:rPr>
+          <w:rFonts w:ascii="Segoe UI" w:eastAsia="Times New Roman" w:hAnsi="Segoe UI" w:cs="Segoe UI"/>
+          <w:kern w:val="0"/>
+          <w:sz w:val="21"/>
+          <w:szCs w:val="21"/>
+          <w14:ligatures w14:val="none"/>
+        </w:rPr>
+      </w:pPr>
+      <w:r>
+        <w:rPr>
+          <w:rFonts w:ascii="Segoe UI" w:eastAsia="Times New Roman" w:hAnsi="Segoe UI" w:cs="Segoe UI"/>
+          <w:kern w:val="0"/>
+          <w:sz w:val="21"/>
+          <w:szCs w:val="21"/>
+          <w14:ligatures w14:val="none"/>
+        </w:rPr>
+        <w:t>Mode,</w:t>
+      </w:r>
+    </w:p>
+    <w:p>
+      <w:pPr>
+        <w:numPr>
+          <w:ilvl w:val="1"/>
+          <w:numId w:val="28"/>
+        </w:numPr>
+        <w:spacing w:before="100" w:beforeAutospacing="1" w:after="100" w:afterAutospacing="1" w:line="240" w:lineRule="auto"/>
+        <w:rPr>
+          <w:rFonts w:ascii="Segoe UI" w:eastAsia="Times New Roman" w:hAnsi="Segoe UI" w:cs="Segoe UI"/>
+          <w:kern w:val="0"/>
+          <w:sz w:val="21"/>
+          <w:szCs w:val="21"/>
+          <w14:ligatures w14:val="none"/>
+        </w:rPr>
+      </w:pPr>
+      <w:r>
+        <w:rPr>
+          <w:rFonts w:ascii="Segoe UI" w:eastAsia="Times New Roman" w:hAnsi="Segoe UI" w:cs="Segoe UI"/>
+          <w:kern w:val="0"/>
+          <w:sz w:val="21"/>
+          <w:szCs w:val="21"/>
+          <w14:ligatures w14:val="none"/>
+        </w:rPr>
+        <w:t>Range,</w:t>
+      </w:r>
+    </w:p>
+    <w:p>
+      <w:pPr>
+        <w:numPr>
+          <w:ilvl w:val="1"/>
+          <w:numId w:val="28"/>
+        </w:numPr>
+        <w:spacing w:before="100" w:beforeAutospacing="1" w:after="100" w:afterAutospacing="1" w:line="240" w:lineRule="auto"/>
+        <w:rPr>
+          <w:rFonts w:ascii="Segoe UI" w:eastAsia="Times New Roman" w:hAnsi="Segoe UI" w:cs="Segoe UI"/>
+          <w:kern w:val="0"/>
+          <w:sz w:val="21"/>
+          <w:szCs w:val="21"/>
+          <w14:ligatures w14:val="none"/>
+        </w:rPr>
+      </w:pPr>
+      <w:r>
+        <w:rPr>
+          <w:rFonts w:ascii="Segoe UI" w:eastAsia="Times New Roman" w:hAnsi="Segoe UI" w:cs="Segoe UI"/>
+          <w:kern w:val="0"/>
+          <w:sz w:val="21"/>
+          <w:szCs w:val="21"/>
+          <w14:ligatures w14:val="none"/>
+        </w:rPr>
+        <w:t>Box plot,</w:t>
+      </w:r>
+    </w:p>
+    <w:p>
+      <w:pPr>
+        <w:numPr>
+          <w:ilvl w:val="1"/>
+          <w:numId w:val="28"/>
+        </w:numPr>
+        <w:spacing w:before="100" w:beforeAutospacing="1" w:after="100" w:afterAutospacing="1" w:line="240" w:lineRule="auto"/>
+        <w:rPr>
+          <w:rFonts w:ascii="Segoe UI" w:eastAsia="Times New Roman" w:hAnsi="Segoe UI" w:cs="Segoe UI"/>
+          <w:kern w:val="0"/>
+          <w:sz w:val="21"/>
+          <w:szCs w:val="21"/>
+          <w14:ligatures w14:val="none"/>
+        </w:rPr>
+      </w:pPr>
+      <w:r>
+        <w:rPr>
+          <w:rFonts w:ascii="Segoe UI" w:eastAsia="Times New Roman" w:hAnsi="Segoe UI" w:cs="Segoe UI"/>
+          <w:kern w:val="0"/>
+          <w:sz w:val="21"/>
+          <w:szCs w:val="21"/>
+          <w14:ligatures w14:val="none"/>
+        </w:rPr>
+        <w:t>Q1,</w:t>
+      </w:r>
+    </w:p>
+    <w:p>
+      <w:pPr>
+        <w:numPr>
+          <w:ilvl w:val="1"/>
+          <w:numId w:val="28"/>
+        </w:numPr>
+        <w:spacing w:before="100" w:beforeAutospacing="1" w:after="100" w:afterAutospacing="1" w:line="240" w:lineRule="auto"/>
+        <w:rPr>
+          <w:rFonts w:ascii="Segoe UI" w:eastAsia="Times New Roman" w:hAnsi="Segoe UI" w:cs="Segoe UI"/>
+          <w:kern w:val="0"/>
+          <w:sz w:val="21"/>
+          <w:szCs w:val="21"/>
+          <w14:ligatures w14:val="none"/>
+        </w:rPr>
+      </w:pPr>
+      <w:r>
+        <w:rPr>
+          <w:rFonts w:ascii="Segoe UI" w:eastAsia="Times New Roman" w:hAnsi="Segoe UI" w:cs="Segoe UI"/>
+          <w:kern w:val="0"/>
+          <w:sz w:val="21"/>
+          <w:szCs w:val="21"/>
+          <w14:ligatures w14:val="none"/>
+        </w:rPr>
+        <w:t>Q2,</w:t>
+      </w:r>
+    </w:p>
+    <w:p>
+      <w:pPr>
+        <w:numPr>
+          <w:ilvl w:val="1"/>
+          <w:numId w:val="28"/>
+        </w:numPr>
+        <w:spacing w:before="100" w:beforeAutospacing="1" w:after="100" w:afterAutospacing="1" w:line="240" w:lineRule="auto"/>
+        <w:rPr>
+          <w:rFonts w:ascii="Segoe UI" w:eastAsia="Times New Roman" w:hAnsi="Segoe UI" w:cs="Segoe UI"/>
+          <w:kern w:val="0"/>
+          <w:sz w:val="21"/>
+          <w:szCs w:val="21"/>
+          <w14:ligatures w14:val="none"/>
+        </w:rPr>
+      </w:pPr>
+      <w:r>
+        <w:rPr>
+          <w:rFonts w:ascii="Segoe UI" w:eastAsia="Times New Roman" w:hAnsi="Segoe UI" w:cs="Segoe UI"/>
+          <w:kern w:val="0"/>
+          <w:sz w:val="21"/>
+          <w:szCs w:val="21"/>
+          <w14:ligatures w14:val="none"/>
+        </w:rPr>
+        <w:t>Q3,</w:t>
+      </w:r>
+    </w:p>
+    <w:p>
+      <w:pPr>
+        <w:numPr>
+          <w:ilvl w:val="1"/>
+          <w:numId w:val="28"/>
+        </w:numPr>
+        <w:spacing w:before="100" w:beforeAutospacing="1" w:after="100" w:afterAutospacing="1" w:line="240" w:lineRule="auto"/>
+        <w:rPr>
+          <w:rFonts w:ascii="Segoe UI" w:eastAsia="Times New Roman" w:hAnsi="Segoe UI" w:cs="Segoe UI"/>
+          <w:kern w:val="0"/>
+          <w:sz w:val="21"/>
+          <w:szCs w:val="21"/>
+          <w14:ligatures w14:val="none"/>
+        </w:rPr>
+      </w:pPr>
+      <w:r>
+        <w:rPr>
+          <w:rFonts w:ascii="Segoe UI" w:eastAsia="Times New Roman" w:hAnsi="Segoe UI" w:cs="Segoe UI"/>
+          <w:kern w:val="0"/>
+          <w:sz w:val="21"/>
+          <w:szCs w:val="21"/>
+          <w14:ligatures w14:val="none"/>
+        </w:rPr>
+        <w:t>Q4,</w:t>
+      </w:r>
+    </w:p>
+    <w:p>
+      <w:pPr>
+        <w:numPr>
+          <w:ilvl w:val="1"/>
+          <w:numId w:val="28"/>
+        </w:numPr>
+        <w:spacing w:before="100" w:beforeAutospacing="1" w:after="100" w:afterAutospacing="1" w:line="240" w:lineRule="auto"/>
+        <w:rPr>
+          <w:rFonts w:ascii="Segoe UI" w:eastAsia="Times New Roman" w:hAnsi="Segoe UI" w:cs="Segoe UI"/>
+          <w:kern w:val="0"/>
+          <w:sz w:val="21"/>
+          <w:szCs w:val="21"/>
+          <w14:ligatures w14:val="none"/>
+        </w:rPr>
+      </w:pPr>
+      <w:r>
+        <w:rPr>
+          <w:rFonts w:ascii="Segoe UI" w:eastAsia="Times New Roman" w:hAnsi="Segoe UI" w:cs="Segoe UI"/>
+          <w:kern w:val="0"/>
+          <w:sz w:val="21"/>
+          <w:szCs w:val="21"/>
+          <w14:ligatures w14:val="none"/>
+        </w:rPr>
+        <w:t>Standard deviation,</w:t>
+      </w:r>
+    </w:p>
+    <w:p>
+      <w:pPr>
+        <w:numPr>
+          <w:ilvl w:val="1"/>
+          <w:numId w:val="28"/>
+        </w:numPr>
+        <w:spacing w:before="100" w:beforeAutospacing="1" w:after="100" w:afterAutospacing="1" w:line="240" w:lineRule="auto"/>
+        <w:rPr>
+          <w:rFonts w:ascii="Segoe UI" w:eastAsia="Times New Roman" w:hAnsi="Segoe UI" w:cs="Segoe UI"/>
+          <w:kern w:val="0"/>
+          <w:sz w:val="21"/>
+          <w:szCs w:val="21"/>
+          <w14:ligatures w14:val="none"/>
+        </w:rPr>
+      </w:pPr>
+      <w:r>
+        <w:rPr>
+          <w:rFonts w:ascii="Segoe UI" w:eastAsia="Times New Roman" w:hAnsi="Segoe UI" w:cs="Segoe UI"/>
+          <w:kern w:val="0"/>
+          <w:sz w:val="21"/>
+          <w:szCs w:val="21"/>
+          <w14:ligatures w14:val="none"/>
+        </w:rPr>
+        <w:t>Variance,</w:t>
+      </w:r>
+    </w:p>
+    <w:p>
+      <w:pPr>
+        <w:numPr>
+          <w:ilvl w:val="1"/>
+          <w:numId w:val="28"/>
+        </w:numPr>
+        <w:spacing w:before="100" w:beforeAutospacing="1" w:after="100" w:afterAutospacing="1" w:line="240" w:lineRule="auto"/>
+        <w:rPr>
+          <w:rFonts w:ascii="Segoe UI" w:eastAsia="Times New Roman" w:hAnsi="Segoe UI" w:cs="Segoe UI"/>
+          <w:kern w:val="0"/>
+          <w:sz w:val="21"/>
+          <w:szCs w:val="21"/>
+          <w14:ligatures w14:val="none"/>
+        </w:rPr>
+      </w:pPr>
+      <w:r>
+        <w:rPr>
+          <w:rFonts w:ascii="Segoe UI" w:eastAsia="Times New Roman" w:hAnsi="Segoe UI" w:cs="Segoe UI"/>
+          <w:kern w:val="0"/>
+          <w:sz w:val="21"/>
+          <w:szCs w:val="21"/>
+          <w14:ligatures w14:val="none"/>
+        </w:rPr>
+        <w:t>Histogram,</w:t>
+      </w:r>
+    </w:p>
+    <w:p>
+      <w:pPr>
+        <w:numPr>
+          <w:ilvl w:val="1"/>
+          <w:numId w:val="28"/>
+        </w:numPr>
+        <w:spacing w:before="100" w:beforeAutospacing="1" w:after="100" w:afterAutospacing="1" w:line="240" w:lineRule="auto"/>
+        <w:rPr>
+          <w:rFonts w:ascii="Segoe UI" w:eastAsia="Times New Roman" w:hAnsi="Segoe UI" w:cs="Segoe UI"/>
+          <w:kern w:val="0"/>
+          <w:sz w:val="21"/>
+          <w:szCs w:val="21"/>
+          <w14:ligatures w14:val="none"/>
+        </w:rPr>
+      </w:pPr>
+      <w:r>
+        <w:rPr>
+          <w:rFonts w:ascii="Segoe UI" w:eastAsia="Times New Roman" w:hAnsi="Segoe UI" w:cs="Segoe UI"/>
+          <w:kern w:val="0"/>
+          <w:sz w:val="21"/>
+          <w:szCs w:val="21"/>
+          <w14:ligatures w14:val="none"/>
+        </w:rPr>
+        <w:t>Standardization with Z-test,</w:t>
+      </w:r>
+    </w:p>
+    <w:p>
+      <w:pPr>
+        <w:numPr>
+          <w:ilvl w:val="1"/>
+          <w:numId w:val="28"/>
+        </w:numPr>
+        <w:spacing w:before="100" w:beforeAutospacing="1" w:after="100" w:afterAutospacing="1" w:line="240" w:lineRule="auto"/>
+        <w:rPr>
+          <w:rFonts w:ascii="Segoe UI" w:eastAsia="Times New Roman" w:hAnsi="Segoe UI" w:cs="Segoe UI"/>
+          <w:kern w:val="0"/>
+          <w:sz w:val="21"/>
+          <w:szCs w:val="21"/>
+          <w14:ligatures w14:val="none"/>
+        </w:rPr>
+      </w:pPr>
+      <w:r>
+        <w:rPr>
+          <w:rFonts w:ascii="Segoe UI" w:eastAsia="Times New Roman" w:hAnsi="Segoe UI" w:cs="Segoe UI"/>
+          <w:kern w:val="0"/>
+          <w:sz w:val="21"/>
+          <w:szCs w:val="21"/>
+          <w14:ligatures w14:val="none"/>
+        </w:rPr>
+        <w:t>Hypothesis testing (Null, alternative, and T-test),</w:t>
+      </w:r>
+    </w:p>
+    <w:p>
+      <w:pPr>
+        <w:pStyle w:val="ListParagraph"/>
+        <w:spacing w:before="100" w:beforeAutospacing="1" w:after="100" w:afterAutospacing="1" w:line="240" w:lineRule="auto"/>
+        <w:rPr>
+          <w:rFonts w:ascii="Times New Roman" w:eastAsia="Times New Roman" w:hAnsi="Times New Roman" w:cs="Times New Roman"/>
+          <w:kern w:val="0"/>
+          <w:sz w:val="24"/>
+          <w:szCs w:val="24"/>
+          <w14:ligatures w14:val="none"/>
+        </w:rPr>
+      </w:pPr>
+    </w:p>
+    <w:p>
+      <w:pPr>
+        <w:pStyle w:val="ListParagraph"/>
+        <w:spacing w:before="100" w:beforeAutospacing="1" w:after="100" w:afterAutospacing="1" w:line="240" w:lineRule="auto"/>
+        <w:rPr>
+          <w:rFonts w:ascii="Times New Roman" w:eastAsia="Times New Roman" w:hAnsi="Times New Roman" w:cs="Times New Roman"/>
+          <w:kern w:val="0"/>
+          <w:sz w:val="24"/>
+          <w:szCs w:val="24"/>
+          <w14:ligatures w14:val="none"/>
+        </w:rPr>
+      </w:pPr>
+    </w:p>
+    <w:p>
+      <w:pPr>
+        <w:pStyle w:val="ListParagraph"/>
+        <w:spacing w:before="100" w:beforeAutospacing="1" w:after="100" w:afterAutospacing="1" w:line="240" w:lineRule="auto"/>
+        <w:rPr>
+          <w:rFonts w:ascii="Times New Roman" w:eastAsia="Times New Roman" w:hAnsi="Times New Roman" w:cs="Times New Roman"/>
+          <w:kern w:val="0"/>
+          <w:sz w:val="24"/>
+          <w:szCs w:val="24"/>
+          <w14:ligatures w14:val="none"/>
+        </w:rPr>
+      </w:pPr>
     </w:p>
     <w:p>
       <w:pPr>
@@ -1217,25 +2948,365 @@
           <w:ilvl w:val="0"/>
           <w:numId w:val="25"/>
         </w:numPr>
-        <w:spacing w:before="100" w:beforeAutospacing="1" w:after="100" w:afterAutospacing="1" w:line="240" w:lineRule="auto"/>
-        <w:rPr>
-          <w:rFonts w:ascii="Times New Roman" w:eastAsia="Times New Roman" w:hAnsi="Times New Roman" w:cs="Times New Roman"/>
-          <w:kern w:val="0"/>
-          <w:sz w:val="24"/>
-          <w:szCs w:val="24"/>
-          <w14:ligatures w14:val="none"/>
-        </w:rPr>
-      </w:pPr>
-      <w:r>
-        <w:rPr>
-          <w:rFonts w:ascii="Times New Roman" w:eastAsia="Times New Roman" w:hAnsi="Times New Roman" w:cs="Times New Roman"/>
-          <w:kern w:val="0"/>
-          <w:sz w:val="24"/>
-          <w:szCs w:val="24"/>
-          <w14:ligatures w14:val="none"/>
-        </w:rPr>
-        <w:t>Identify any missing or null values in the dataset and decide on a strategy for handling them (e.g., imputation or removal).</w:t>
-      </w:r>
+        <w:rPr>
+          <w:rFonts w:ascii="Times New Roman" w:eastAsia="Times New Roman" w:hAnsi="Times New Roman" w:cs="Times New Roman"/>
+          <w:kern w:val="0"/>
+          <w:sz w:val="24"/>
+          <w:szCs w:val="24"/>
+          <w14:ligatures w14:val="none"/>
+        </w:rPr>
+      </w:pPr>
+      <w:r>
+        <w:rPr>
+          <w:rFonts w:ascii="Times New Roman" w:eastAsia="Times New Roman" w:hAnsi="Times New Roman" w:cs="Times New Roman"/>
+          <w:kern w:val="0"/>
+          <w:sz w:val="24"/>
+          <w:szCs w:val="24"/>
+          <w14:ligatures w14:val="none"/>
+        </w:rPr>
+        <w:lastRenderedPageBreak/>
+        <w:t>Count the unique values in categorical columns to understand the diversity of the data and identify potential issues.</w:t>
+      </w:r>
+    </w:p>
+    <w:p>
+      <w:pPr>
+        <w:pStyle w:val="ListParagraph"/>
+        <w:rPr>
+          <w:rFonts w:ascii="Times New Roman" w:eastAsia="Times New Roman" w:hAnsi="Times New Roman" w:cs="Times New Roman"/>
+          <w:kern w:val="0"/>
+          <w:sz w:val="24"/>
+          <w:szCs w:val="24"/>
+          <w14:ligatures w14:val="none"/>
+        </w:rPr>
+      </w:pPr>
+    </w:p>
+    <w:p>
+      <w:pPr>
+        <w:pStyle w:val="ListParagraph"/>
+        <w:rPr>
+          <w:rFonts w:ascii="Times New Roman" w:eastAsia="Times New Roman" w:hAnsi="Times New Roman" w:cs="Times New Roman"/>
+          <w:kern w:val="0"/>
+          <w:sz w:val="24"/>
+          <w:szCs w:val="24"/>
+          <w14:ligatures w14:val="none"/>
+        </w:rPr>
+      </w:pPr>
+      <w:r>
+        <w:rPr>
+          <w:rFonts w:ascii="Times New Roman" w:eastAsia="Times New Roman" w:hAnsi="Times New Roman" w:cs="Times New Roman"/>
+          <w:kern w:val="0"/>
+          <w:sz w:val="24"/>
+          <w:szCs w:val="24"/>
+          <w14:ligatures w14:val="none"/>
+        </w:rPr>
+        <w:t>Count of unique values in sex column:</w:t>
+      </w:r>
+    </w:p>
+    <w:p>
+      <w:pPr>
+        <w:pStyle w:val="ListParagraph"/>
+        <w:rPr>
+          <w:rFonts w:ascii="Times New Roman" w:eastAsia="Times New Roman" w:hAnsi="Times New Roman" w:cs="Times New Roman"/>
+          <w:kern w:val="0"/>
+          <w:sz w:val="24"/>
+          <w:szCs w:val="24"/>
+          <w14:ligatures w14:val="none"/>
+        </w:rPr>
+      </w:pPr>
+      <w:r>
+        <w:rPr>
+          <w:rFonts w:ascii="Times New Roman" w:eastAsia="Times New Roman" w:hAnsi="Times New Roman" w:cs="Times New Roman"/>
+          <w:kern w:val="0"/>
+          <w:sz w:val="24"/>
+          <w:szCs w:val="24"/>
+          <w14:ligatures w14:val="none"/>
+        </w:rPr>
+        <w:t>Male:</w:t>
+      </w:r>
+      <w:r>
+        <w:rPr>
+          <w:rFonts w:ascii="Times New Roman" w:eastAsia="Times New Roman" w:hAnsi="Times New Roman" w:cs="Times New Roman"/>
+          <w:kern w:val="0"/>
+          <w:sz w:val="24"/>
+          <w:szCs w:val="24"/>
+          <w14:ligatures w14:val="none"/>
+        </w:rPr>
+        <w:t xml:space="preserve"> </w:t>
+      </w:r>
+    </w:p>
+    <w:p>
+      <w:pPr>
+        <w:pStyle w:val="ListParagraph"/>
+        <w:rPr>
+          <w:rFonts w:ascii="Times New Roman" w:eastAsia="Times New Roman" w:hAnsi="Times New Roman" w:cs="Times New Roman"/>
+          <w:kern w:val="0"/>
+          <w:sz w:val="24"/>
+          <w:szCs w:val="24"/>
+          <w14:ligatures w14:val="none"/>
+        </w:rPr>
+      </w:pPr>
+      <w:r>
+        <w:rPr>
+          <w:rFonts w:ascii="Times New Roman" w:eastAsia="Times New Roman" w:hAnsi="Times New Roman" w:cs="Times New Roman"/>
+          <w:kern w:val="0"/>
+          <w:sz w:val="24"/>
+          <w:szCs w:val="24"/>
+          <w14:ligatures w14:val="none"/>
+        </w:rPr>
+        <w:t>Female:</w:t>
+      </w:r>
+    </w:p>
+    <w:p>
+      <w:pPr>
+        <w:pStyle w:val="ListParagraph"/>
+        <w:rPr>
+          <w:rFonts w:ascii="Times New Roman" w:eastAsia="Times New Roman" w:hAnsi="Times New Roman" w:cs="Times New Roman"/>
+          <w:kern w:val="0"/>
+          <w:sz w:val="24"/>
+          <w:szCs w:val="24"/>
+          <w14:ligatures w14:val="none"/>
+        </w:rPr>
+      </w:pPr>
+    </w:p>
+    <w:p>
+      <w:pPr>
+        <w:pStyle w:val="ListParagraph"/>
+        <w:rPr>
+          <w:rFonts w:ascii="Times New Roman" w:eastAsia="Times New Roman" w:hAnsi="Times New Roman" w:cs="Times New Roman"/>
+          <w:kern w:val="0"/>
+          <w:sz w:val="24"/>
+          <w:szCs w:val="24"/>
+          <w14:ligatures w14:val="none"/>
+        </w:rPr>
+      </w:pPr>
+      <w:r>
+        <w:rPr>
+          <w:rFonts w:ascii="Times New Roman" w:eastAsia="Times New Roman" w:hAnsi="Times New Roman" w:cs="Times New Roman"/>
+          <w:kern w:val="0"/>
+          <w:sz w:val="24"/>
+          <w:szCs w:val="24"/>
+          <w14:ligatures w14:val="none"/>
+        </w:rPr>
+        <w:t xml:space="preserve">Count of unique values in </w:t>
+      </w:r>
+      <w:r>
+        <w:rPr>
+          <w:rFonts w:ascii="Times New Roman" w:eastAsia="Times New Roman" w:hAnsi="Times New Roman" w:cs="Times New Roman"/>
+          <w:kern w:val="0"/>
+          <w:sz w:val="24"/>
+          <w:szCs w:val="24"/>
+          <w14:ligatures w14:val="none"/>
+        </w:rPr>
+        <w:t>the smoker</w:t>
+      </w:r>
+      <w:r>
+        <w:rPr>
+          <w:rFonts w:ascii="Times New Roman" w:eastAsia="Times New Roman" w:hAnsi="Times New Roman" w:cs="Times New Roman"/>
+          <w:kern w:val="0"/>
+          <w:sz w:val="24"/>
+          <w:szCs w:val="24"/>
+          <w14:ligatures w14:val="none"/>
+        </w:rPr>
+        <w:t xml:space="preserve"> column:</w:t>
+      </w:r>
+    </w:p>
+    <w:p>
+      <w:pPr>
+        <w:pStyle w:val="ListParagraph"/>
+        <w:rPr>
+          <w:rFonts w:ascii="Times New Roman" w:eastAsia="Times New Roman" w:hAnsi="Times New Roman" w:cs="Times New Roman"/>
+          <w:kern w:val="0"/>
+          <w:sz w:val="24"/>
+          <w:szCs w:val="24"/>
+          <w14:ligatures w14:val="none"/>
+        </w:rPr>
+      </w:pPr>
+      <w:r>
+        <w:rPr>
+          <w:rFonts w:ascii="Times New Roman" w:eastAsia="Times New Roman" w:hAnsi="Times New Roman" w:cs="Times New Roman"/>
+          <w:kern w:val="0"/>
+          <w:sz w:val="24"/>
+          <w:szCs w:val="24"/>
+          <w14:ligatures w14:val="none"/>
+        </w:rPr>
+        <w:t>Smokers:</w:t>
+      </w:r>
+    </w:p>
+    <w:p>
+      <w:pPr>
+        <w:pStyle w:val="ListParagraph"/>
+        <w:rPr>
+          <w:rFonts w:ascii="Times New Roman" w:eastAsia="Times New Roman" w:hAnsi="Times New Roman" w:cs="Times New Roman"/>
+          <w:kern w:val="0"/>
+          <w:sz w:val="24"/>
+          <w:szCs w:val="24"/>
+          <w14:ligatures w14:val="none"/>
+        </w:rPr>
+      </w:pPr>
+      <w:r>
+        <w:rPr>
+          <w:rFonts w:ascii="Times New Roman" w:eastAsia="Times New Roman" w:hAnsi="Times New Roman" w:cs="Times New Roman"/>
+          <w:kern w:val="0"/>
+          <w:sz w:val="24"/>
+          <w:szCs w:val="24"/>
+          <w14:ligatures w14:val="none"/>
+        </w:rPr>
+        <w:t>Non-smokers:</w:t>
+      </w:r>
+    </w:p>
+    <w:p>
+      <w:pPr>
+        <w:pStyle w:val="ListParagraph"/>
+        <w:rPr>
+          <w:rFonts w:ascii="Times New Roman" w:eastAsia="Times New Roman" w:hAnsi="Times New Roman" w:cs="Times New Roman"/>
+          <w:kern w:val="0"/>
+          <w:sz w:val="24"/>
+          <w:szCs w:val="24"/>
+          <w14:ligatures w14:val="none"/>
+        </w:rPr>
+      </w:pPr>
+    </w:p>
+    <w:p>
+      <w:pPr>
+        <w:pStyle w:val="ListParagraph"/>
+        <w:rPr>
+          <w:rFonts w:ascii="Times New Roman" w:eastAsia="Times New Roman" w:hAnsi="Times New Roman" w:cs="Times New Roman"/>
+          <w:kern w:val="0"/>
+          <w:sz w:val="24"/>
+          <w:szCs w:val="24"/>
+          <w14:ligatures w14:val="none"/>
+        </w:rPr>
+      </w:pPr>
+      <w:r>
+        <w:rPr>
+          <w:rFonts w:ascii="Times New Roman" w:eastAsia="Times New Roman" w:hAnsi="Times New Roman" w:cs="Times New Roman"/>
+          <w:kern w:val="0"/>
+          <w:sz w:val="24"/>
+          <w:szCs w:val="24"/>
+          <w14:ligatures w14:val="none"/>
+        </w:rPr>
+        <w:t xml:space="preserve">Count of unique values in </w:t>
+      </w:r>
+      <w:r>
+        <w:rPr>
+          <w:rFonts w:ascii="Times New Roman" w:eastAsia="Times New Roman" w:hAnsi="Times New Roman" w:cs="Times New Roman"/>
+          <w:kern w:val="0"/>
+          <w:sz w:val="24"/>
+          <w:szCs w:val="24"/>
+          <w14:ligatures w14:val="none"/>
+        </w:rPr>
+        <w:t>the region</w:t>
+      </w:r>
+      <w:r>
+        <w:rPr>
+          <w:rFonts w:ascii="Times New Roman" w:eastAsia="Times New Roman" w:hAnsi="Times New Roman" w:cs="Times New Roman"/>
+          <w:kern w:val="0"/>
+          <w:sz w:val="24"/>
+          <w:szCs w:val="24"/>
+          <w14:ligatures w14:val="none"/>
+        </w:rPr>
+        <w:t xml:space="preserve"> column:</w:t>
+      </w:r>
+    </w:p>
+    <w:p>
+      <w:pPr>
+        <w:pStyle w:val="ListParagraph"/>
+        <w:rPr>
+          <w:rFonts w:ascii="Times New Roman" w:eastAsia="Times New Roman" w:hAnsi="Times New Roman" w:cs="Times New Roman"/>
+          <w:kern w:val="0"/>
+          <w:sz w:val="24"/>
+          <w:szCs w:val="24"/>
+          <w14:ligatures w14:val="none"/>
+        </w:rPr>
+      </w:pPr>
+      <w:r>
+        <w:rPr>
+          <w:rFonts w:ascii="Times New Roman" w:eastAsia="Times New Roman" w:hAnsi="Times New Roman" w:cs="Times New Roman"/>
+          <w:kern w:val="0"/>
+          <w:sz w:val="24"/>
+          <w:szCs w:val="24"/>
+          <w14:ligatures w14:val="none"/>
+        </w:rPr>
+        <w:t>Southwest:</w:t>
+      </w:r>
+    </w:p>
+    <w:p>
+      <w:pPr>
+        <w:pStyle w:val="ListParagraph"/>
+        <w:rPr>
+          <w:rFonts w:ascii="Times New Roman" w:eastAsia="Times New Roman" w:hAnsi="Times New Roman" w:cs="Times New Roman"/>
+          <w:kern w:val="0"/>
+          <w:sz w:val="24"/>
+          <w:szCs w:val="24"/>
+          <w14:ligatures w14:val="none"/>
+        </w:rPr>
+      </w:pPr>
+      <w:r>
+        <w:rPr>
+          <w:rFonts w:ascii="Times New Roman" w:eastAsia="Times New Roman" w:hAnsi="Times New Roman" w:cs="Times New Roman"/>
+          <w:kern w:val="0"/>
+          <w:sz w:val="24"/>
+          <w:szCs w:val="24"/>
+          <w14:ligatures w14:val="none"/>
+        </w:rPr>
+        <w:t>Southeast:</w:t>
+      </w:r>
+    </w:p>
+    <w:p>
+      <w:pPr>
+        <w:pStyle w:val="ListParagraph"/>
+        <w:rPr>
+          <w:rFonts w:ascii="Times New Roman" w:eastAsia="Times New Roman" w:hAnsi="Times New Roman" w:cs="Times New Roman"/>
+          <w:kern w:val="0"/>
+          <w:sz w:val="24"/>
+          <w:szCs w:val="24"/>
+          <w14:ligatures w14:val="none"/>
+        </w:rPr>
+      </w:pPr>
+      <w:r>
+        <w:rPr>
+          <w:rFonts w:ascii="Times New Roman" w:eastAsia="Times New Roman" w:hAnsi="Times New Roman" w:cs="Times New Roman"/>
+          <w:kern w:val="0"/>
+          <w:sz w:val="24"/>
+          <w:szCs w:val="24"/>
+          <w14:ligatures w14:val="none"/>
+        </w:rPr>
+        <w:t>Northwest:</w:t>
+      </w:r>
+    </w:p>
+    <w:p>
+      <w:pPr>
+        <w:pStyle w:val="ListParagraph"/>
+        <w:rPr>
+          <w:rFonts w:ascii="Times New Roman" w:eastAsia="Times New Roman" w:hAnsi="Times New Roman" w:cs="Times New Roman"/>
+          <w:kern w:val="0"/>
+          <w:sz w:val="24"/>
+          <w:szCs w:val="24"/>
+          <w14:ligatures w14:val="none"/>
+        </w:rPr>
+      </w:pPr>
+      <w:r>
+        <w:rPr>
+          <w:rFonts w:ascii="Times New Roman" w:eastAsia="Times New Roman" w:hAnsi="Times New Roman" w:cs="Times New Roman"/>
+          <w:kern w:val="0"/>
+          <w:sz w:val="24"/>
+          <w:szCs w:val="24"/>
+          <w14:ligatures w14:val="none"/>
+        </w:rPr>
+        <w:t>Northwest:</w:t>
+      </w:r>
+    </w:p>
+    <w:p>
+      <w:pPr>
+        <w:pStyle w:val="ListParagraph"/>
+        <w:rPr>
+          <w:rFonts w:ascii="Times New Roman" w:eastAsia="Times New Roman" w:hAnsi="Times New Roman" w:cs="Times New Roman"/>
+          <w:kern w:val="0"/>
+          <w:sz w:val="24"/>
+          <w:szCs w:val="24"/>
+          <w14:ligatures w14:val="none"/>
+        </w:rPr>
+      </w:pPr>
     </w:p>
     <w:p>
       <w:pPr>
@@ -1244,24 +3315,45 @@
           <w:ilvl w:val="0"/>
           <w:numId w:val="25"/>
         </w:numPr>
-        <w:spacing w:before="100" w:beforeAutospacing="1" w:after="100" w:afterAutospacing="1" w:line="240" w:lineRule="auto"/>
-        <w:rPr>
-          <w:rFonts w:ascii="Times New Roman" w:eastAsia="Times New Roman" w:hAnsi="Times New Roman" w:cs="Times New Roman"/>
-          <w:kern w:val="0"/>
-          <w:sz w:val="24"/>
-          <w:szCs w:val="24"/>
-          <w14:ligatures w14:val="none"/>
-        </w:rPr>
-      </w:pPr>
-      <w:r>
-        <w:rPr>
-          <w:rFonts w:ascii="Times New Roman" w:eastAsia="Times New Roman" w:hAnsi="Times New Roman" w:cs="Times New Roman"/>
-          <w:kern w:val="0"/>
-          <w:sz w:val="24"/>
-          <w:szCs w:val="24"/>
-          <w14:ligatures w14:val="none"/>
-        </w:rPr>
-        <w:t>Calculate basic summary statistics (mean, median, standard deviation, min, max) for numerical columns to understand the central tendency and variability of the data.</w:t>
+        <w:rPr>
+          <w:rFonts w:ascii="Times New Roman" w:eastAsia="Times New Roman" w:hAnsi="Times New Roman" w:cs="Times New Roman"/>
+          <w:kern w:val="0"/>
+          <w:sz w:val="24"/>
+          <w:szCs w:val="24"/>
+          <w14:ligatures w14:val="none"/>
+        </w:rPr>
+      </w:pPr>
+      <w:r>
+        <w:rPr>
+          <w:rFonts w:ascii="Times New Roman" w:eastAsia="Times New Roman" w:hAnsi="Times New Roman" w:cs="Times New Roman"/>
+          <w:kern w:val="0"/>
+          <w:sz w:val="24"/>
+          <w:szCs w:val="24"/>
+          <w14:ligatures w14:val="none"/>
+        </w:rPr>
+        <w:t xml:space="preserve">Create </w:t>
+      </w:r>
+      <w:r>
+        <w:rPr>
+          <w:rFonts w:ascii="Times New Roman" w:eastAsia="Times New Roman" w:hAnsi="Times New Roman" w:cs="Times New Roman"/>
+          <w:b/>
+          <w:bCs/>
+          <w:kern w:val="0"/>
+          <w:sz w:val="24"/>
+          <w:szCs w:val="24"/>
+          <w14:ligatures w14:val="none"/>
+        </w:rPr>
+        <w:t>histograms or box plots</w:t>
+      </w:r>
+      <w:r>
+        <w:rPr>
+          <w:rFonts w:ascii="Times New Roman" w:eastAsia="Times New Roman" w:hAnsi="Times New Roman" w:cs="Times New Roman"/>
+          <w:kern w:val="0"/>
+          <w:sz w:val="24"/>
+          <w:szCs w:val="24"/>
+          <w14:ligatures w14:val="none"/>
+        </w:rPr>
+        <w:t xml:space="preserve"> to visualize the distribution of numerical variables. This helps identify skewness or outliers.</w:t>
       </w:r>
     </w:p>
     <w:p>
@@ -1287,7 +3379,344 @@
           <w:szCs w:val="24"/>
           <w14:ligatures w14:val="none"/>
         </w:rPr>
-        <w:t>Count the unique values in categorical columns to understand the diversity of the data and identify potential issues.</w:t>
+        <w:t xml:space="preserve">Use visualizations or statistical methods to detect </w:t>
+      </w:r>
+      <w:r>
+        <w:rPr>
+          <w:rFonts w:ascii="Times New Roman" w:eastAsia="Times New Roman" w:hAnsi="Times New Roman" w:cs="Times New Roman"/>
+          <w:b/>
+          <w:bCs/>
+          <w:kern w:val="0"/>
+          <w:sz w:val="24"/>
+          <w:szCs w:val="24"/>
+          <w14:ligatures w14:val="none"/>
+        </w:rPr>
+        <w:t>outliers</w:t>
+      </w:r>
+      <w:r>
+        <w:rPr>
+          <w:rFonts w:ascii="Times New Roman" w:eastAsia="Times New Roman" w:hAnsi="Times New Roman" w:cs="Times New Roman"/>
+          <w:kern w:val="0"/>
+          <w:sz w:val="24"/>
+          <w:szCs w:val="24"/>
+          <w14:ligatures w14:val="none"/>
+        </w:rPr>
+        <w:t xml:space="preserve"> in numerical data. Decide whether to keep, transform, or remove outliers based on the context of the analysis.</w:t>
+      </w:r>
+    </w:p>
+    <w:p>
+      <w:pPr>
+        <w:pStyle w:val="ListParagraph"/>
+        <w:ind w:left="360"/>
+        <w:rPr>
+          <w:rFonts w:ascii="Times New Roman" w:eastAsia="Times New Roman" w:hAnsi="Times New Roman" w:cs="Times New Roman"/>
+          <w:kern w:val="0"/>
+          <w:sz w:val="24"/>
+          <w:szCs w:val="24"/>
+          <w14:ligatures w14:val="none"/>
+        </w:rPr>
+      </w:pPr>
+    </w:p>
+    <w:p>
+      <w:pPr>
+        <w:pStyle w:val="ListParagraph"/>
+        <w:spacing w:before="100" w:beforeAutospacing="1" w:after="100" w:afterAutospacing="1" w:line="240" w:lineRule="auto"/>
+        <w:rPr>
+          <w:rFonts w:ascii="Times New Roman" w:eastAsia="Times New Roman" w:hAnsi="Times New Roman" w:cs="Times New Roman"/>
+          <w:kern w:val="0"/>
+          <w:sz w:val="24"/>
+          <w:szCs w:val="24"/>
+          <w14:ligatures w14:val="none"/>
+        </w:rPr>
+      </w:pPr>
+      <w:r>
+        <w:rPr>
+          <w:rFonts w:ascii="Times New Roman" w:eastAsia="Times New Roman" w:hAnsi="Times New Roman" w:cs="Times New Roman"/>
+          <w:kern w:val="0"/>
+          <w:sz w:val="24"/>
+          <w:szCs w:val="24"/>
+          <w14:ligatures w14:val="none"/>
+        </w:rPr>
+        <w:t>H</w:t>
+      </w:r>
+      <w:r>
+        <w:rPr>
+          <w:rFonts w:ascii="Times New Roman" w:eastAsia="Times New Roman" w:hAnsi="Times New Roman" w:cs="Times New Roman"/>
+          <w:kern w:val="0"/>
+          <w:sz w:val="24"/>
+          <w:szCs w:val="24"/>
+          <w14:ligatures w14:val="none"/>
+        </w:rPr>
+        <w:t xml:space="preserve">istograms </w:t>
+      </w:r>
+      <w:r>
+        <w:rPr>
+          <w:rFonts w:ascii="Times New Roman" w:eastAsia="Times New Roman" w:hAnsi="Times New Roman" w:cs="Times New Roman"/>
+          <w:kern w:val="0"/>
+          <w:sz w:val="24"/>
+          <w:szCs w:val="24"/>
+          <w14:ligatures w14:val="none"/>
+        </w:rPr>
+        <w:t>and</w:t>
+      </w:r>
+      <w:r>
+        <w:rPr>
+          <w:rFonts w:ascii="Times New Roman" w:eastAsia="Times New Roman" w:hAnsi="Times New Roman" w:cs="Times New Roman"/>
+          <w:kern w:val="0"/>
+          <w:sz w:val="24"/>
+          <w:szCs w:val="24"/>
+          <w14:ligatures w14:val="none"/>
+        </w:rPr>
+        <w:t xml:space="preserve"> box plots</w:t>
+      </w:r>
+      <w:r>
+        <w:rPr>
+          <w:rFonts w:ascii="Times New Roman" w:eastAsia="Times New Roman" w:hAnsi="Times New Roman" w:cs="Times New Roman"/>
+          <w:kern w:val="0"/>
+          <w:sz w:val="24"/>
+          <w:szCs w:val="24"/>
+          <w14:ligatures w14:val="none"/>
+        </w:rPr>
+        <w:t xml:space="preserve"> </w:t>
+      </w:r>
+      <w:r>
+        <w:rPr>
+          <w:rFonts w:ascii="Times New Roman" w:eastAsia="Times New Roman" w:hAnsi="Times New Roman" w:cs="Times New Roman"/>
+          <w:kern w:val="0"/>
+          <w:sz w:val="24"/>
+          <w:szCs w:val="24"/>
+          <w14:ligatures w14:val="none"/>
+        </w:rPr>
+        <w:t>of Age</w:t>
+      </w:r>
+    </w:p>
+    <w:p>
+      <w:pPr>
+        <w:pStyle w:val="ListParagraph"/>
+        <w:spacing w:before="100" w:beforeAutospacing="1" w:after="100" w:afterAutospacing="1" w:line="240" w:lineRule="auto"/>
+        <w:rPr>
+          <w:rFonts w:ascii="Times New Roman" w:eastAsia="Times New Roman" w:hAnsi="Times New Roman" w:cs="Times New Roman"/>
+          <w:kern w:val="0"/>
+          <w:sz w:val="24"/>
+          <w:szCs w:val="24"/>
+          <w14:ligatures w14:val="none"/>
+        </w:rPr>
+      </w:pPr>
+      <w:r>
+        <w:rPr>
+          <w:rFonts w:ascii="Times New Roman" w:eastAsia="Times New Roman" w:hAnsi="Times New Roman" w:cs="Times New Roman"/>
+          <w:kern w:val="0"/>
+          <w:sz w:val="24"/>
+          <w:szCs w:val="24"/>
+          <w14:ligatures w14:val="none"/>
+        </w:rPr>
+        <w:t>H</w:t>
+      </w:r>
+      <w:r>
+        <w:rPr>
+          <w:rFonts w:ascii="Times New Roman" w:eastAsia="Times New Roman" w:hAnsi="Times New Roman" w:cs="Times New Roman"/>
+          <w:kern w:val="0"/>
+          <w:sz w:val="24"/>
+          <w:szCs w:val="24"/>
+          <w14:ligatures w14:val="none"/>
+        </w:rPr>
+        <w:t xml:space="preserve">istograms </w:t>
+      </w:r>
+      <w:r>
+        <w:rPr>
+          <w:rFonts w:ascii="Times New Roman" w:eastAsia="Times New Roman" w:hAnsi="Times New Roman" w:cs="Times New Roman"/>
+          <w:kern w:val="0"/>
+          <w:sz w:val="24"/>
+          <w:szCs w:val="24"/>
+          <w14:ligatures w14:val="none"/>
+        </w:rPr>
+        <w:t>and</w:t>
+      </w:r>
+      <w:r>
+        <w:rPr>
+          <w:rFonts w:ascii="Times New Roman" w:eastAsia="Times New Roman" w:hAnsi="Times New Roman" w:cs="Times New Roman"/>
+          <w:kern w:val="0"/>
+          <w:sz w:val="24"/>
+          <w:szCs w:val="24"/>
+          <w14:ligatures w14:val="none"/>
+        </w:rPr>
+        <w:t xml:space="preserve"> box plots</w:t>
+      </w:r>
+      <w:r>
+        <w:rPr>
+          <w:rFonts w:ascii="Times New Roman" w:eastAsia="Times New Roman" w:hAnsi="Times New Roman" w:cs="Times New Roman"/>
+          <w:kern w:val="0"/>
+          <w:sz w:val="24"/>
+          <w:szCs w:val="24"/>
+          <w14:ligatures w14:val="none"/>
+        </w:rPr>
+        <w:t xml:space="preserve"> </w:t>
+      </w:r>
+      <w:r>
+        <w:rPr>
+          <w:rFonts w:ascii="Times New Roman" w:eastAsia="Times New Roman" w:hAnsi="Times New Roman" w:cs="Times New Roman"/>
+          <w:kern w:val="0"/>
+          <w:sz w:val="24"/>
+          <w:szCs w:val="24"/>
+          <w14:ligatures w14:val="none"/>
+        </w:rPr>
+        <w:t>of BMI</w:t>
+      </w:r>
+    </w:p>
+    <w:p>
+      <w:pPr>
+        <w:pStyle w:val="ListParagraph"/>
+        <w:spacing w:before="100" w:beforeAutospacing="1" w:after="100" w:afterAutospacing="1" w:line="240" w:lineRule="auto"/>
+        <w:rPr>
+          <w:rFonts w:ascii="Times New Roman" w:eastAsia="Times New Roman" w:hAnsi="Times New Roman" w:cs="Times New Roman"/>
+          <w:kern w:val="0"/>
+          <w:sz w:val="24"/>
+          <w:szCs w:val="24"/>
+          <w14:ligatures w14:val="none"/>
+        </w:rPr>
+      </w:pPr>
+      <w:r>
+        <w:rPr>
+          <w:rFonts w:ascii="Times New Roman" w:eastAsia="Times New Roman" w:hAnsi="Times New Roman" w:cs="Times New Roman"/>
+          <w:kern w:val="0"/>
+          <w:sz w:val="24"/>
+          <w:szCs w:val="24"/>
+          <w14:ligatures w14:val="none"/>
+        </w:rPr>
+        <w:t>H</w:t>
+      </w:r>
+      <w:r>
+        <w:rPr>
+          <w:rFonts w:ascii="Times New Roman" w:eastAsia="Times New Roman" w:hAnsi="Times New Roman" w:cs="Times New Roman"/>
+          <w:kern w:val="0"/>
+          <w:sz w:val="24"/>
+          <w:szCs w:val="24"/>
+          <w14:ligatures w14:val="none"/>
+        </w:rPr>
+        <w:t xml:space="preserve">istograms </w:t>
+      </w:r>
+      <w:r>
+        <w:rPr>
+          <w:rFonts w:ascii="Times New Roman" w:eastAsia="Times New Roman" w:hAnsi="Times New Roman" w:cs="Times New Roman"/>
+          <w:kern w:val="0"/>
+          <w:sz w:val="24"/>
+          <w:szCs w:val="24"/>
+          <w14:ligatures w14:val="none"/>
+        </w:rPr>
+        <w:t>and</w:t>
+      </w:r>
+      <w:r>
+        <w:rPr>
+          <w:rFonts w:ascii="Times New Roman" w:eastAsia="Times New Roman" w:hAnsi="Times New Roman" w:cs="Times New Roman"/>
+          <w:kern w:val="0"/>
+          <w:sz w:val="24"/>
+          <w:szCs w:val="24"/>
+          <w14:ligatures w14:val="none"/>
+        </w:rPr>
+        <w:t xml:space="preserve"> box plots</w:t>
+      </w:r>
+      <w:r>
+        <w:rPr>
+          <w:rFonts w:ascii="Times New Roman" w:eastAsia="Times New Roman" w:hAnsi="Times New Roman" w:cs="Times New Roman"/>
+          <w:kern w:val="0"/>
+          <w:sz w:val="24"/>
+          <w:szCs w:val="24"/>
+          <w14:ligatures w14:val="none"/>
+        </w:rPr>
+        <w:t xml:space="preserve"> </w:t>
+      </w:r>
+      <w:r>
+        <w:rPr>
+          <w:rFonts w:ascii="Times New Roman" w:eastAsia="Times New Roman" w:hAnsi="Times New Roman" w:cs="Times New Roman"/>
+          <w:kern w:val="0"/>
+          <w:sz w:val="24"/>
+          <w:szCs w:val="24"/>
+          <w14:ligatures w14:val="none"/>
+        </w:rPr>
+        <w:t>of ch</w:t>
+      </w:r>
+      <w:r>
+        <w:rPr>
+          <w:rFonts w:ascii="Times New Roman" w:eastAsia="Times New Roman" w:hAnsi="Times New Roman" w:cs="Times New Roman"/>
+          <w:kern w:val="0"/>
+          <w:sz w:val="24"/>
+          <w:szCs w:val="24"/>
+          <w14:ligatures w14:val="none"/>
+        </w:rPr>
+        <w:t>ildren</w:t>
+      </w:r>
+    </w:p>
+    <w:p>
+      <w:pPr>
+        <w:pStyle w:val="ListParagraph"/>
+        <w:spacing w:before="100" w:beforeAutospacing="1" w:after="100" w:afterAutospacing="1" w:line="240" w:lineRule="auto"/>
+        <w:rPr>
+          <w:rFonts w:ascii="Times New Roman" w:eastAsia="Times New Roman" w:hAnsi="Times New Roman" w:cs="Times New Roman"/>
+          <w:kern w:val="0"/>
+          <w:sz w:val="24"/>
+          <w:szCs w:val="24"/>
+          <w14:ligatures w14:val="none"/>
+        </w:rPr>
+      </w:pPr>
+      <w:r>
+        <w:rPr>
+          <w:rFonts w:ascii="Times New Roman" w:eastAsia="Times New Roman" w:hAnsi="Times New Roman" w:cs="Times New Roman"/>
+          <w:kern w:val="0"/>
+          <w:sz w:val="24"/>
+          <w:szCs w:val="24"/>
+          <w14:ligatures w14:val="none"/>
+        </w:rPr>
+        <w:t>H</w:t>
+      </w:r>
+      <w:r>
+        <w:rPr>
+          <w:rFonts w:ascii="Times New Roman" w:eastAsia="Times New Roman" w:hAnsi="Times New Roman" w:cs="Times New Roman"/>
+          <w:kern w:val="0"/>
+          <w:sz w:val="24"/>
+          <w:szCs w:val="24"/>
+          <w14:ligatures w14:val="none"/>
+        </w:rPr>
+        <w:t xml:space="preserve">istograms </w:t>
+      </w:r>
+      <w:r>
+        <w:rPr>
+          <w:rFonts w:ascii="Times New Roman" w:eastAsia="Times New Roman" w:hAnsi="Times New Roman" w:cs="Times New Roman"/>
+          <w:kern w:val="0"/>
+          <w:sz w:val="24"/>
+          <w:szCs w:val="24"/>
+          <w14:ligatures w14:val="none"/>
+        </w:rPr>
+        <w:t>and</w:t>
+      </w:r>
+      <w:r>
+        <w:rPr>
+          <w:rFonts w:ascii="Times New Roman" w:eastAsia="Times New Roman" w:hAnsi="Times New Roman" w:cs="Times New Roman"/>
+          <w:kern w:val="0"/>
+          <w:sz w:val="24"/>
+          <w:szCs w:val="24"/>
+          <w14:ligatures w14:val="none"/>
+        </w:rPr>
+        <w:t xml:space="preserve"> box plots</w:t>
+      </w:r>
+      <w:r>
+        <w:rPr>
+          <w:rFonts w:ascii="Times New Roman" w:eastAsia="Times New Roman" w:hAnsi="Times New Roman" w:cs="Times New Roman"/>
+          <w:kern w:val="0"/>
+          <w:sz w:val="24"/>
+          <w:szCs w:val="24"/>
+          <w14:ligatures w14:val="none"/>
+        </w:rPr>
+        <w:t xml:space="preserve"> </w:t>
+      </w:r>
+      <w:r>
+        <w:rPr>
+          <w:rFonts w:ascii="Times New Roman" w:eastAsia="Times New Roman" w:hAnsi="Times New Roman" w:cs="Times New Roman"/>
+          <w:kern w:val="0"/>
+          <w:sz w:val="24"/>
+          <w:szCs w:val="24"/>
+          <w14:ligatures w14:val="none"/>
+        </w:rPr>
+        <w:t>of charges</w:t>
       </w:r>
     </w:p>
     <w:p>
@@ -1313,226 +3742,350 @@
           <w:szCs w:val="24"/>
           <w14:ligatures w14:val="none"/>
         </w:rPr>
-        <w:t>Create histograms or box plots to visualize the distribution of numerical variables. This helps identify skewness or outliers.</w:t>
+        <w:t xml:space="preserve">Use </w:t>
+      </w:r>
+      <w:r>
+        <w:rPr>
+          <w:rFonts w:ascii="Times New Roman" w:eastAsia="Times New Roman" w:hAnsi="Times New Roman" w:cs="Times New Roman"/>
+          <w:b/>
+          <w:bCs/>
+          <w:kern w:val="0"/>
+          <w:sz w:val="24"/>
+          <w:szCs w:val="24"/>
+          <w14:ligatures w14:val="none"/>
+        </w:rPr>
+        <w:t>scatter plots, correlation matrices, or pair plots</w:t>
+      </w:r>
+      <w:r>
+        <w:rPr>
+          <w:rFonts w:ascii="Times New Roman" w:eastAsia="Times New Roman" w:hAnsi="Times New Roman" w:cs="Times New Roman"/>
+          <w:kern w:val="0"/>
+          <w:sz w:val="24"/>
+          <w:szCs w:val="24"/>
+          <w14:ligatures w14:val="none"/>
+        </w:rPr>
+        <w:t xml:space="preserve"> to investigate relationships between numerical variables.</w:t>
       </w:r>
     </w:p>
     <w:p>
       <w:pPr>
         <w:pStyle w:val="ListParagraph"/>
-        <w:numPr>
-          <w:ilvl w:val="0"/>
-          <w:numId w:val="25"/>
-        </w:numPr>
-        <w:rPr>
-          <w:rFonts w:ascii="Times New Roman" w:eastAsia="Times New Roman" w:hAnsi="Times New Roman" w:cs="Times New Roman"/>
-          <w:kern w:val="0"/>
-          <w:sz w:val="24"/>
-          <w:szCs w:val="24"/>
-          <w14:ligatures w14:val="none"/>
-        </w:rPr>
-      </w:pPr>
-      <w:r>
-        <w:rPr>
-          <w:rFonts w:ascii="Times New Roman" w:eastAsia="Times New Roman" w:hAnsi="Times New Roman" w:cs="Times New Roman"/>
-          <w:kern w:val="0"/>
-          <w:sz w:val="24"/>
-          <w:szCs w:val="24"/>
-          <w14:ligatures w14:val="none"/>
-        </w:rPr>
-        <w:t>Use visualizations or statistical methods to detect outliers in numerical data. Decide whether to keep, transform, or remove outliers based on the context of the analysis.</w:t>
-      </w:r>
+        <w:rPr>
+          <w:rFonts w:ascii="Times New Roman" w:eastAsia="Times New Roman" w:hAnsi="Times New Roman" w:cs="Times New Roman"/>
+          <w:kern w:val="0"/>
+          <w:sz w:val="24"/>
+          <w:szCs w:val="24"/>
+          <w14:ligatures w14:val="none"/>
+        </w:rPr>
+      </w:pPr>
     </w:p>
     <w:p>
       <w:pPr>
         <w:pStyle w:val="ListParagraph"/>
-        <w:numPr>
-          <w:ilvl w:val="0"/>
-          <w:numId w:val="25"/>
-        </w:numPr>
-        <w:rPr>
-          <w:rFonts w:ascii="Times New Roman" w:eastAsia="Times New Roman" w:hAnsi="Times New Roman" w:cs="Times New Roman"/>
-          <w:kern w:val="0"/>
-          <w:sz w:val="24"/>
-          <w:szCs w:val="24"/>
-          <w14:ligatures w14:val="none"/>
-        </w:rPr>
-      </w:pPr>
-      <w:r>
-        <w:rPr>
-          <w:rFonts w:ascii="Times New Roman" w:eastAsia="Times New Roman" w:hAnsi="Times New Roman" w:cs="Times New Roman"/>
-          <w:kern w:val="0"/>
-          <w:sz w:val="24"/>
-          <w:szCs w:val="24"/>
-          <w14:ligatures w14:val="none"/>
-        </w:rPr>
-        <w:t>Use scatter plots, correlation matrices, or pair plots to investigate relationships between numerical variables.</w:t>
+        <w:rPr>
+          <w:rFonts w:ascii="Times New Roman" w:eastAsia="Times New Roman" w:hAnsi="Times New Roman" w:cs="Times New Roman"/>
+          <w:kern w:val="0"/>
+          <w:sz w:val="24"/>
+          <w:szCs w:val="24"/>
+          <w14:ligatures w14:val="none"/>
+        </w:rPr>
+      </w:pPr>
+      <w:r>
+        <w:rPr>
+          <w:rFonts w:ascii="Times New Roman" w:eastAsia="Times New Roman" w:hAnsi="Times New Roman" w:cs="Times New Roman"/>
+          <w:kern w:val="0"/>
+          <w:sz w:val="24"/>
+          <w:szCs w:val="24"/>
+          <w14:ligatures w14:val="none"/>
+        </w:rPr>
+        <w:t>R</w:t>
+      </w:r>
+      <w:r>
+        <w:rPr>
+          <w:rFonts w:ascii="Times New Roman" w:eastAsia="Times New Roman" w:hAnsi="Times New Roman" w:cs="Times New Roman"/>
+          <w:kern w:val="0"/>
+          <w:sz w:val="24"/>
+          <w:szCs w:val="24"/>
+          <w14:ligatures w14:val="none"/>
+        </w:rPr>
+        <w:t xml:space="preserve">elationships between </w:t>
+      </w:r>
+      <w:r>
+        <w:rPr>
+          <w:rFonts w:ascii="Times New Roman" w:eastAsia="Times New Roman" w:hAnsi="Times New Roman" w:cs="Times New Roman"/>
+          <w:kern w:val="0"/>
+          <w:sz w:val="24"/>
+          <w:szCs w:val="24"/>
+          <w14:ligatures w14:val="none"/>
+        </w:rPr>
+        <w:t>Age and BMI:</w:t>
       </w:r>
     </w:p>
     <w:p>
       <w:pPr>
         <w:pStyle w:val="ListParagraph"/>
-        <w:numPr>
-          <w:ilvl w:val="0"/>
-          <w:numId w:val="25"/>
-        </w:numPr>
-        <w:rPr>
-          <w:rFonts w:ascii="Times New Roman" w:eastAsia="Times New Roman" w:hAnsi="Times New Roman" w:cs="Times New Roman"/>
-          <w:kern w:val="0"/>
-          <w:sz w:val="24"/>
-          <w:szCs w:val="24"/>
-          <w14:ligatures w14:val="none"/>
-        </w:rPr>
-      </w:pPr>
-      <w:r>
-        <w:rPr>
-          <w:rFonts w:ascii="Times New Roman" w:eastAsia="Times New Roman" w:hAnsi="Times New Roman" w:cs="Times New Roman"/>
-          <w:kern w:val="0"/>
-          <w:sz w:val="24"/>
-          <w:szCs w:val="24"/>
-          <w14:ligatures w14:val="none"/>
-        </w:rPr>
-        <w:t>If the dataset involves time-related data, explore trends, seasonality, and patterns over time.</w:t>
+        <w:rPr>
+          <w:rFonts w:ascii="Times New Roman" w:eastAsia="Times New Roman" w:hAnsi="Times New Roman" w:cs="Times New Roman"/>
+          <w:kern w:val="0"/>
+          <w:sz w:val="24"/>
+          <w:szCs w:val="24"/>
+          <w14:ligatures w14:val="none"/>
+        </w:rPr>
+      </w:pPr>
+      <w:r>
+        <w:rPr>
+          <w:rFonts w:ascii="Times New Roman" w:eastAsia="Times New Roman" w:hAnsi="Times New Roman" w:cs="Times New Roman"/>
+          <w:kern w:val="0"/>
+          <w:sz w:val="24"/>
+          <w:szCs w:val="24"/>
+          <w14:ligatures w14:val="none"/>
+        </w:rPr>
+        <w:t>R</w:t>
+      </w:r>
+      <w:r>
+        <w:rPr>
+          <w:rFonts w:ascii="Times New Roman" w:eastAsia="Times New Roman" w:hAnsi="Times New Roman" w:cs="Times New Roman"/>
+          <w:kern w:val="0"/>
+          <w:sz w:val="24"/>
+          <w:szCs w:val="24"/>
+          <w14:ligatures w14:val="none"/>
+        </w:rPr>
+        <w:t xml:space="preserve">elationships between </w:t>
+      </w:r>
+      <w:r>
+        <w:rPr>
+          <w:rFonts w:ascii="Times New Roman" w:eastAsia="Times New Roman" w:hAnsi="Times New Roman" w:cs="Times New Roman"/>
+          <w:kern w:val="0"/>
+          <w:sz w:val="24"/>
+          <w:szCs w:val="24"/>
+          <w14:ligatures w14:val="none"/>
+        </w:rPr>
+        <w:t>Age and children:</w:t>
       </w:r>
     </w:p>
     <w:p>
       <w:pPr>
         <w:pStyle w:val="ListParagraph"/>
-        <w:numPr>
-          <w:ilvl w:val="0"/>
-          <w:numId w:val="25"/>
-        </w:numPr>
-        <w:rPr>
-          <w:rFonts w:ascii="Times New Roman" w:eastAsia="Times New Roman" w:hAnsi="Times New Roman" w:cs="Times New Roman"/>
-          <w:kern w:val="0"/>
-          <w:sz w:val="24"/>
-          <w:szCs w:val="24"/>
-          <w14:ligatures w14:val="none"/>
-        </w:rPr>
-      </w:pPr>
-      <w:r>
-        <w:rPr>
-          <w:rFonts w:ascii="Times New Roman" w:eastAsia="Times New Roman" w:hAnsi="Times New Roman" w:cs="Times New Roman"/>
-          <w:kern w:val="0"/>
-          <w:sz w:val="24"/>
-          <w:szCs w:val="24"/>
-          <w14:ligatures w14:val="none"/>
-        </w:rPr>
-        <w:t>Ensure that data values make sense and are consistent with expectations. For example, check for valid ranges in numerical columns.</w:t>
+        <w:rPr>
+          <w:rFonts w:ascii="Times New Roman" w:eastAsia="Times New Roman" w:hAnsi="Times New Roman" w:cs="Times New Roman"/>
+          <w:kern w:val="0"/>
+          <w:sz w:val="24"/>
+          <w:szCs w:val="24"/>
+          <w14:ligatures w14:val="none"/>
+        </w:rPr>
+      </w:pPr>
+      <w:r>
+        <w:rPr>
+          <w:rFonts w:ascii="Times New Roman" w:eastAsia="Times New Roman" w:hAnsi="Times New Roman" w:cs="Times New Roman"/>
+          <w:kern w:val="0"/>
+          <w:sz w:val="24"/>
+          <w:szCs w:val="24"/>
+          <w14:ligatures w14:val="none"/>
+        </w:rPr>
+        <w:t>R</w:t>
+      </w:r>
+      <w:r>
+        <w:rPr>
+          <w:rFonts w:ascii="Times New Roman" w:eastAsia="Times New Roman" w:hAnsi="Times New Roman" w:cs="Times New Roman"/>
+          <w:kern w:val="0"/>
+          <w:sz w:val="24"/>
+          <w:szCs w:val="24"/>
+          <w14:ligatures w14:val="none"/>
+        </w:rPr>
+        <w:t xml:space="preserve">elationships between </w:t>
+      </w:r>
+      <w:r>
+        <w:rPr>
+          <w:rFonts w:ascii="Times New Roman" w:eastAsia="Times New Roman" w:hAnsi="Times New Roman" w:cs="Times New Roman"/>
+          <w:kern w:val="0"/>
+          <w:sz w:val="24"/>
+          <w:szCs w:val="24"/>
+          <w14:ligatures w14:val="none"/>
+        </w:rPr>
+        <w:t>Age and charges:</w:t>
       </w:r>
     </w:p>
     <w:p>
       <w:pPr>
         <w:pStyle w:val="ListParagraph"/>
-        <w:numPr>
-          <w:ilvl w:val="0"/>
-          <w:numId w:val="25"/>
-        </w:numPr>
-        <w:rPr>
-          <w:rFonts w:ascii="Times New Roman" w:eastAsia="Times New Roman" w:hAnsi="Times New Roman" w:cs="Times New Roman"/>
-          <w:kern w:val="0"/>
-          <w:sz w:val="24"/>
-          <w:szCs w:val="24"/>
-          <w14:ligatures w14:val="none"/>
-        </w:rPr>
-      </w:pPr>
-      <w:r>
-        <w:rPr>
-          <w:rFonts w:ascii="Times New Roman" w:eastAsia="Times New Roman" w:hAnsi="Times New Roman" w:cs="Times New Roman"/>
-          <w:kern w:val="0"/>
-          <w:sz w:val="24"/>
-          <w:szCs w:val="24"/>
-          <w14:ligatures w14:val="none"/>
-        </w:rPr>
-        <w:t>Correct any errors or inconsistencies identified during exploration, such as typos or inaccuracies in categorical variables.</w:t>
-      </w:r>
+        <w:rPr>
+          <w:rFonts w:ascii="Times New Roman" w:eastAsia="Times New Roman" w:hAnsi="Times New Roman" w:cs="Times New Roman"/>
+          <w:kern w:val="0"/>
+          <w:sz w:val="24"/>
+          <w:szCs w:val="24"/>
+          <w14:ligatures w14:val="none"/>
+        </w:rPr>
+      </w:pPr>
     </w:p>
     <w:p>
       <w:pPr>
         <w:pStyle w:val="ListParagraph"/>
-        <w:numPr>
-          <w:ilvl w:val="0"/>
-          <w:numId w:val="25"/>
-        </w:numPr>
-        <w:rPr>
-          <w:rFonts w:ascii="Times New Roman" w:eastAsia="Times New Roman" w:hAnsi="Times New Roman" w:cs="Times New Roman"/>
-          <w:kern w:val="0"/>
-          <w:sz w:val="24"/>
-          <w:szCs w:val="24"/>
-          <w14:ligatures w14:val="none"/>
-        </w:rPr>
-      </w:pPr>
-      <w:r>
-        <w:rPr>
-          <w:rFonts w:ascii="Times New Roman" w:eastAsia="Times New Roman" w:hAnsi="Times New Roman" w:cs="Times New Roman"/>
-          <w:kern w:val="0"/>
-          <w:sz w:val="24"/>
-          <w:szCs w:val="24"/>
-          <w14:ligatures w14:val="none"/>
-        </w:rPr>
-        <w:t>Create new variables or features that may enhance the analysis. For example, derive age from a birthdate column.</w:t>
+        <w:rPr>
+          <w:rFonts w:ascii="Times New Roman" w:eastAsia="Times New Roman" w:hAnsi="Times New Roman" w:cs="Times New Roman"/>
+          <w:kern w:val="0"/>
+          <w:sz w:val="24"/>
+          <w:szCs w:val="24"/>
+          <w14:ligatures w14:val="none"/>
+        </w:rPr>
+      </w:pPr>
+      <w:r>
+        <w:rPr>
+          <w:rFonts w:ascii="Times New Roman" w:eastAsia="Times New Roman" w:hAnsi="Times New Roman" w:cs="Times New Roman"/>
+          <w:kern w:val="0"/>
+          <w:sz w:val="24"/>
+          <w:szCs w:val="24"/>
+          <w14:ligatures w14:val="none"/>
+        </w:rPr>
+        <w:t>R</w:t>
+      </w:r>
+      <w:r>
+        <w:rPr>
+          <w:rFonts w:ascii="Times New Roman" w:eastAsia="Times New Roman" w:hAnsi="Times New Roman" w:cs="Times New Roman"/>
+          <w:kern w:val="0"/>
+          <w:sz w:val="24"/>
+          <w:szCs w:val="24"/>
+          <w14:ligatures w14:val="none"/>
+        </w:rPr>
+        <w:t xml:space="preserve">elationships between </w:t>
+      </w:r>
+      <w:r>
+        <w:rPr>
+          <w:rFonts w:ascii="Times New Roman" w:eastAsia="Times New Roman" w:hAnsi="Times New Roman" w:cs="Times New Roman"/>
+          <w:kern w:val="0"/>
+          <w:sz w:val="24"/>
+          <w:szCs w:val="24"/>
+          <w14:ligatures w14:val="none"/>
+        </w:rPr>
+        <w:t>BMI and children:</w:t>
       </w:r>
     </w:p>
     <w:p>
       <w:pPr>
         <w:pStyle w:val="ListParagraph"/>
-        <w:numPr>
-          <w:ilvl w:val="0"/>
-          <w:numId w:val="25"/>
-        </w:numPr>
-        <w:rPr>
-          <w:rFonts w:ascii="Times New Roman" w:eastAsia="Times New Roman" w:hAnsi="Times New Roman" w:cs="Times New Roman"/>
-          <w:kern w:val="0"/>
-          <w:sz w:val="24"/>
-          <w:szCs w:val="24"/>
-          <w14:ligatures w14:val="none"/>
-        </w:rPr>
-      </w:pPr>
-      <w:r>
-        <w:rPr>
-          <w:rFonts w:ascii="Times New Roman" w:eastAsia="Times New Roman" w:hAnsi="Times New Roman" w:cs="Times New Roman"/>
-          <w:kern w:val="0"/>
-          <w:sz w:val="24"/>
-          <w:szCs w:val="24"/>
-          <w14:ligatures w14:val="none"/>
-        </w:rPr>
-        <w:t>Keep notes on important observations, issues, or decisions made during the exploration phase. This documentation is valuable for communication with stakeholders.</w:t>
+        <w:rPr>
+          <w:rFonts w:ascii="Times New Roman" w:eastAsia="Times New Roman" w:hAnsi="Times New Roman" w:cs="Times New Roman"/>
+          <w:kern w:val="0"/>
+          <w:sz w:val="24"/>
+          <w:szCs w:val="24"/>
+          <w14:ligatures w14:val="none"/>
+        </w:rPr>
+      </w:pPr>
+      <w:r>
+        <w:rPr>
+          <w:rFonts w:ascii="Times New Roman" w:eastAsia="Times New Roman" w:hAnsi="Times New Roman" w:cs="Times New Roman"/>
+          <w:kern w:val="0"/>
+          <w:sz w:val="24"/>
+          <w:szCs w:val="24"/>
+          <w14:ligatures w14:val="none"/>
+        </w:rPr>
+        <w:t>R</w:t>
+      </w:r>
+      <w:r>
+        <w:rPr>
+          <w:rFonts w:ascii="Times New Roman" w:eastAsia="Times New Roman" w:hAnsi="Times New Roman" w:cs="Times New Roman"/>
+          <w:kern w:val="0"/>
+          <w:sz w:val="24"/>
+          <w:szCs w:val="24"/>
+          <w14:ligatures w14:val="none"/>
+        </w:rPr>
+        <w:t xml:space="preserve">elationships between </w:t>
+      </w:r>
+      <w:r>
+        <w:rPr>
+          <w:rFonts w:ascii="Times New Roman" w:eastAsia="Times New Roman" w:hAnsi="Times New Roman" w:cs="Times New Roman"/>
+          <w:kern w:val="0"/>
+          <w:sz w:val="24"/>
+          <w:szCs w:val="24"/>
+          <w14:ligatures w14:val="none"/>
+        </w:rPr>
+        <w:t>BMI and charges:</w:t>
       </w:r>
     </w:p>
     <w:p>
       <w:pPr>
         <w:pStyle w:val="ListParagraph"/>
-        <w:spacing w:before="100" w:beforeAutospacing="1" w:after="100" w:afterAutospacing="1" w:line="240" w:lineRule="auto"/>
-        <w:rPr>
-          <w:rFonts w:ascii="Times New Roman" w:eastAsia="Times New Roman" w:hAnsi="Times New Roman" w:cs="Times New Roman"/>
-          <w:kern w:val="0"/>
-          <w:sz w:val="24"/>
-          <w:szCs w:val="24"/>
-          <w14:ligatures w14:val="none"/>
-        </w:rPr>
-      </w:pPr>
-    </w:p>
-    <w:p>
-      <w:pPr>
-        <w:spacing w:before="100" w:beforeAutospacing="1" w:after="100" w:afterAutospacing="1" w:line="240" w:lineRule="auto"/>
-        <w:ind w:left="1440"/>
-        <w:rPr>
-          <w:rFonts w:ascii="Times New Roman" w:eastAsia="Times New Roman" w:hAnsi="Times New Roman" w:cs="Times New Roman"/>
-          <w:kern w:val="0"/>
-          <w:sz w:val="24"/>
-          <w:szCs w:val="24"/>
-          <w14:ligatures w14:val="none"/>
-        </w:rPr>
-      </w:pPr>
-    </w:p>
-    <w:p>
-      <w:pPr>
-        <w:pStyle w:val="NoSpacing"/>
-        <w:spacing w:before="100" w:beforeAutospacing="1" w:after="100" w:afterAutospacing="1" w:line="276" w:lineRule="auto"/>
-        <w:jc w:val="both"/>
-        <w:rPr>
-          <w:rFonts w:ascii="Times New Roman" w:hAnsi="Times New Roman" w:cs="Times New Roman"/>
-          <w:sz w:val="24"/>
-          <w:szCs w:val="24"/>
+        <w:rPr>
+          <w:rFonts w:ascii="Times New Roman" w:eastAsia="Times New Roman" w:hAnsi="Times New Roman" w:cs="Times New Roman"/>
+          <w:kern w:val="0"/>
+          <w:sz w:val="24"/>
+          <w:szCs w:val="24"/>
+          <w14:ligatures w14:val="none"/>
+        </w:rPr>
+      </w:pPr>
+    </w:p>
+    <w:p>
+      <w:pPr>
+        <w:pStyle w:val="ListParagraph"/>
+        <w:rPr>
+          <w:rFonts w:ascii="Times New Roman" w:eastAsia="Times New Roman" w:hAnsi="Times New Roman" w:cs="Times New Roman"/>
+          <w:kern w:val="0"/>
+          <w:sz w:val="24"/>
+          <w:szCs w:val="24"/>
+          <w14:ligatures w14:val="none"/>
+        </w:rPr>
+      </w:pPr>
+      <w:r>
+        <w:rPr>
+          <w:rFonts w:ascii="Times New Roman" w:eastAsia="Times New Roman" w:hAnsi="Times New Roman" w:cs="Times New Roman"/>
+          <w:kern w:val="0"/>
+          <w:sz w:val="24"/>
+          <w:szCs w:val="24"/>
+          <w14:ligatures w14:val="none"/>
+        </w:rPr>
+        <w:t>R</w:t>
+      </w:r>
+      <w:r>
+        <w:rPr>
+          <w:rFonts w:ascii="Times New Roman" w:eastAsia="Times New Roman" w:hAnsi="Times New Roman" w:cs="Times New Roman"/>
+          <w:kern w:val="0"/>
+          <w:sz w:val="24"/>
+          <w:szCs w:val="24"/>
+          <w14:ligatures w14:val="none"/>
+        </w:rPr>
+        <w:t xml:space="preserve">elationships between </w:t>
+      </w:r>
+      <w:r>
+        <w:rPr>
+          <w:rFonts w:ascii="Times New Roman" w:eastAsia="Times New Roman" w:hAnsi="Times New Roman" w:cs="Times New Roman"/>
+          <w:kern w:val="0"/>
+          <w:sz w:val="24"/>
+          <w:szCs w:val="24"/>
+          <w14:ligatures w14:val="none"/>
+        </w:rPr>
+        <w:t>children</w:t>
+      </w:r>
+      <w:r>
+        <w:rPr>
+          <w:rFonts w:ascii="Times New Roman" w:eastAsia="Times New Roman" w:hAnsi="Times New Roman" w:cs="Times New Roman"/>
+          <w:kern w:val="0"/>
+          <w:sz w:val="24"/>
+          <w:szCs w:val="24"/>
+          <w14:ligatures w14:val="none"/>
+        </w:rPr>
+        <w:t xml:space="preserve"> and charges:</w:t>
+      </w:r>
+    </w:p>
+    <w:p>
+      <w:pPr>
+        <w:pStyle w:val="ListParagraph"/>
+        <w:rPr>
+          <w:rFonts w:ascii="Times New Roman" w:eastAsia="Times New Roman" w:hAnsi="Times New Roman" w:cs="Times New Roman"/>
+          <w:kern w:val="0"/>
+          <w:sz w:val="24"/>
+          <w:szCs w:val="24"/>
+          <w14:ligatures w14:val="none"/>
+        </w:rPr>
+      </w:pPr>
+    </w:p>
+    <w:p>
+      <w:pPr>
+        <w:spacing w:before="100" w:beforeAutospacing="1" w:after="100" w:afterAutospacing="1" w:line="240" w:lineRule="auto"/>
+        <w:rPr>
+          <w:rFonts w:ascii="Times New Roman" w:eastAsia="Times New Roman" w:hAnsi="Times New Roman" w:cs="Times New Roman"/>
+          <w:kern w:val="0"/>
+          <w:sz w:val="24"/>
+          <w:szCs w:val="24"/>
+          <w14:ligatures w14:val="none"/>
         </w:rPr>
       </w:pPr>
     </w:p>
@@ -1557,7 +4110,6 @@
           <w:sz w:val="24"/>
           <w:szCs w:val="24"/>
         </w:rPr>
-        <w:lastRenderedPageBreak/>
         <w:t>DATA CLEANING</w:t>
       </w:r>
       <w:r>
@@ -1608,7 +4160,793 @@
           <w:sz w:val="24"/>
           <w:szCs w:val="24"/>
         </w:rPr>
-        <w:t>No missing values</w:t>
+        <w:t>No missing</w:t>
+      </w:r>
+      <w:r>
+        <w:rPr>
+          <w:rFonts w:ascii="Times New Roman" w:hAnsi="Times New Roman" w:cs="Times New Roman"/>
+          <w:sz w:val="24"/>
+          <w:szCs w:val="24"/>
+        </w:rPr>
+        <w:t xml:space="preserve"> or null</w:t>
+      </w:r>
+      <w:r>
+        <w:rPr>
+          <w:rFonts w:ascii="Times New Roman" w:hAnsi="Times New Roman" w:cs="Times New Roman"/>
+          <w:sz w:val="24"/>
+          <w:szCs w:val="24"/>
+        </w:rPr>
+        <w:t xml:space="preserve"> values</w:t>
+      </w:r>
+    </w:p>
+    <w:p>
+      <w:pPr>
+        <w:rPr>
+          <w:rFonts w:ascii="Times New Roman" w:hAnsi="Times New Roman" w:cs="Times New Roman"/>
+          <w:b/>
+          <w:bCs/>
+          <w:sz w:val="24"/>
+          <w:szCs w:val="24"/>
+        </w:rPr>
+      </w:pPr>
+      <w:r>
+        <w:rPr>
+          <w:rFonts w:ascii="Times New Roman" w:hAnsi="Times New Roman" w:cs="Times New Roman"/>
+          <w:b/>
+          <w:bCs/>
+          <w:sz w:val="24"/>
+          <w:szCs w:val="24"/>
+        </w:rPr>
+        <w:br w:type="page"/>
+      </w:r>
+    </w:p>
+    <w:p>
+      <w:pPr>
+        <w:spacing w:before="100" w:beforeAutospacing="1" w:after="100" w:afterAutospacing="1" w:line="240" w:lineRule="auto"/>
+        <w:rPr>
+          <w:rFonts w:ascii="Times New Roman" w:eastAsia="Times New Roman" w:hAnsi="Times New Roman" w:cs="Times New Roman"/>
+          <w:kern w:val="0"/>
+          <w:sz w:val="24"/>
+          <w:szCs w:val="24"/>
+          <w14:ligatures w14:val="none"/>
+        </w:rPr>
+      </w:pPr>
+    </w:p>
+    <w:p>
+      <w:pPr>
+        <w:numPr>
+          <w:ilvl w:val="0"/>
+          <w:numId w:val="20"/>
+        </w:numPr>
+        <w:spacing w:before="100" w:beforeAutospacing="1" w:after="100" w:afterAutospacing="1" w:line="240" w:lineRule="auto"/>
+        <w:rPr>
+          <w:rFonts w:ascii="Times New Roman" w:eastAsia="Times New Roman" w:hAnsi="Times New Roman" w:cs="Times New Roman"/>
+          <w:kern w:val="0"/>
+          <w:sz w:val="24"/>
+          <w:szCs w:val="24"/>
+          <w14:ligatures w14:val="none"/>
+        </w:rPr>
+      </w:pPr>
+      <w:r>
+        <w:rPr>
+          <w:rFonts w:ascii="Times New Roman" w:eastAsia="Times New Roman" w:hAnsi="Times New Roman" w:cs="Times New Roman"/>
+          <w:b/>
+          <w:bCs/>
+          <w:kern w:val="0"/>
+          <w:sz w:val="24"/>
+          <w:szCs w:val="24"/>
+          <w14:ligatures w14:val="none"/>
+        </w:rPr>
+        <w:t>Demographic Analysis:</w:t>
+      </w:r>
+    </w:p>
+    <w:p>
+      <w:pPr>
+        <w:numPr>
+          <w:ilvl w:val="1"/>
+          <w:numId w:val="20"/>
+        </w:numPr>
+        <w:spacing w:before="100" w:beforeAutospacing="1" w:after="100" w:afterAutospacing="1" w:line="240" w:lineRule="auto"/>
+        <w:rPr>
+          <w:rFonts w:ascii="Times New Roman" w:eastAsia="Times New Roman" w:hAnsi="Times New Roman" w:cs="Times New Roman"/>
+          <w:kern w:val="0"/>
+          <w:sz w:val="24"/>
+          <w:szCs w:val="24"/>
+          <w14:ligatures w14:val="none"/>
+        </w:rPr>
+      </w:pPr>
+      <w:r>
+        <w:rPr>
+          <w:rFonts w:ascii="Times New Roman" w:eastAsia="Times New Roman" w:hAnsi="Times New Roman" w:cs="Times New Roman"/>
+          <w:kern w:val="0"/>
+          <w:sz w:val="24"/>
+          <w:szCs w:val="24"/>
+          <w14:ligatures w14:val="none"/>
+        </w:rPr>
+        <w:t>Explore the distribution of</w:t>
+      </w:r>
+      <w:r>
+        <w:rPr>
+          <w:rFonts w:ascii="Times New Roman" w:eastAsia="Times New Roman" w:hAnsi="Times New Roman" w:cs="Times New Roman"/>
+          <w:b/>
+          <w:bCs/>
+          <w:kern w:val="0"/>
+          <w:sz w:val="24"/>
+          <w:szCs w:val="24"/>
+          <w14:ligatures w14:val="none"/>
+        </w:rPr>
+        <w:t xml:space="preserve"> charges</w:t>
+      </w:r>
+      <w:r>
+        <w:rPr>
+          <w:rFonts w:ascii="Times New Roman" w:eastAsia="Times New Roman" w:hAnsi="Times New Roman" w:cs="Times New Roman"/>
+          <w:kern w:val="0"/>
+          <w:sz w:val="24"/>
+          <w:szCs w:val="24"/>
+          <w14:ligatures w14:val="none"/>
+        </w:rPr>
+        <w:t xml:space="preserve"> based on different categories (e.g.,</w:t>
+      </w:r>
+      <w:r>
+        <w:rPr>
+          <w:rFonts w:ascii="Times New Roman" w:eastAsia="Times New Roman" w:hAnsi="Times New Roman" w:cs="Times New Roman"/>
+          <w:kern w:val="0"/>
+          <w:sz w:val="24"/>
+          <w:szCs w:val="24"/>
+          <w14:ligatures w14:val="none"/>
+        </w:rPr>
+        <w:t xml:space="preserve"> </w:t>
+      </w:r>
+      <w:r>
+        <w:rPr>
+          <w:rFonts w:ascii="Times New Roman" w:eastAsia="Times New Roman" w:hAnsi="Times New Roman" w:cs="Times New Roman"/>
+          <w:kern w:val="0"/>
+          <w:sz w:val="24"/>
+          <w:szCs w:val="24"/>
+          <w14:ligatures w14:val="none"/>
+        </w:rPr>
+        <w:t xml:space="preserve">male vs. </w:t>
+      </w:r>
+      <w:r>
+        <w:rPr>
+          <w:rFonts w:ascii="Times New Roman" w:eastAsia="Times New Roman" w:hAnsi="Times New Roman" w:cs="Times New Roman"/>
+          <w:kern w:val="0"/>
+          <w:sz w:val="24"/>
+          <w:szCs w:val="24"/>
+          <w14:ligatures w14:val="none"/>
+        </w:rPr>
+        <w:t>female</w:t>
+      </w:r>
+      <w:r>
+        <w:rPr>
+          <w:rFonts w:ascii="Times New Roman" w:eastAsia="Times New Roman" w:hAnsi="Times New Roman" w:cs="Times New Roman"/>
+          <w:kern w:val="0"/>
+          <w:sz w:val="24"/>
+          <w:szCs w:val="24"/>
+          <w14:ligatures w14:val="none"/>
+        </w:rPr>
+        <w:t xml:space="preserve">, </w:t>
+      </w:r>
+      <w:r>
+        <w:rPr>
+          <w:rFonts w:ascii="Times New Roman" w:eastAsia="Times New Roman" w:hAnsi="Times New Roman" w:cs="Times New Roman"/>
+          <w:kern w:val="0"/>
+          <w:sz w:val="24"/>
+          <w:szCs w:val="24"/>
+          <w14:ligatures w14:val="none"/>
+        </w:rPr>
+        <w:t>smoker</w:t>
+      </w:r>
+      <w:r>
+        <w:rPr>
+          <w:rFonts w:ascii="Times New Roman" w:eastAsia="Times New Roman" w:hAnsi="Times New Roman" w:cs="Times New Roman"/>
+          <w:kern w:val="0"/>
+          <w:sz w:val="24"/>
+          <w:szCs w:val="24"/>
+          <w14:ligatures w14:val="none"/>
+        </w:rPr>
+        <w:t xml:space="preserve"> vs. non-smoker,</w:t>
+      </w:r>
+      <w:r>
+        <w:rPr>
+          <w:rFonts w:ascii="Times New Roman" w:eastAsia="Times New Roman" w:hAnsi="Times New Roman" w:cs="Times New Roman"/>
+          <w:kern w:val="0"/>
+          <w:sz w:val="24"/>
+          <w:szCs w:val="24"/>
+          <w14:ligatures w14:val="none"/>
+        </w:rPr>
+        <w:t xml:space="preserve"> region</w:t>
+      </w:r>
+      <w:r>
+        <w:rPr>
+          <w:rFonts w:ascii="Times New Roman" w:eastAsia="Times New Roman" w:hAnsi="Times New Roman" w:cs="Times New Roman"/>
+          <w:kern w:val="0"/>
+          <w:sz w:val="24"/>
+          <w:szCs w:val="24"/>
+          <w14:ligatures w14:val="none"/>
+        </w:rPr>
+        <w:t>).</w:t>
+      </w:r>
+    </w:p>
+    <w:p>
+      <w:pPr>
+        <w:numPr>
+          <w:ilvl w:val="1"/>
+          <w:numId w:val="20"/>
+        </w:numPr>
+        <w:spacing w:before="100" w:beforeAutospacing="1" w:after="100" w:afterAutospacing="1" w:line="240" w:lineRule="auto"/>
+        <w:ind w:left="31680" w:hanging="30600"/>
+        <w:rPr>
+          <w:rFonts w:ascii="Times New Roman" w:eastAsia="Times New Roman" w:hAnsi="Times New Roman" w:cs="Times New Roman"/>
+          <w:kern w:val="0"/>
+          <w:sz w:val="24"/>
+          <w:szCs w:val="24"/>
+          <w14:ligatures w14:val="none"/>
+        </w:rPr>
+      </w:pPr>
+      <w:r>
+        <w:rPr>
+          <w:rFonts w:ascii="Times New Roman" w:eastAsia="Times New Roman" w:hAnsi="Times New Roman" w:cs="Times New Roman"/>
+          <w:kern w:val="0"/>
+          <w:sz w:val="24"/>
+          <w:szCs w:val="24"/>
+          <w14:ligatures w14:val="none"/>
+        </w:rPr>
+        <w:t>Use visualizations like scatter plots or correlation matrices.</w:t>
+      </w:r>
+    </w:p>
+    <w:p>
+      <w:pPr>
+        <w:numPr>
+          <w:ilvl w:val="1"/>
+          <w:numId w:val="20"/>
+        </w:numPr>
+        <w:spacing w:before="100" w:beforeAutospacing="1" w:after="100" w:afterAutospacing="1" w:line="240" w:lineRule="auto"/>
+        <w:rPr>
+          <w:rFonts w:ascii="Times New Roman" w:eastAsia="Times New Roman" w:hAnsi="Times New Roman" w:cs="Times New Roman"/>
+          <w:kern w:val="0"/>
+          <w:sz w:val="24"/>
+          <w:szCs w:val="24"/>
+          <w14:ligatures w14:val="none"/>
+        </w:rPr>
+      </w:pPr>
+      <w:r>
+        <w:rPr>
+          <w:rFonts w:ascii="Times New Roman" w:eastAsia="Times New Roman" w:hAnsi="Times New Roman" w:cs="Times New Roman"/>
+          <w:kern w:val="0"/>
+          <w:sz w:val="24"/>
+          <w:szCs w:val="24"/>
+          <w14:ligatures w14:val="none"/>
+        </w:rPr>
+        <w:t>Analyze the distribution of charges based on demographics (age, sex, region).</w:t>
+      </w:r>
+    </w:p>
+    <w:p>
+      <w:pPr>
+        <w:numPr>
+          <w:ilvl w:val="1"/>
+          <w:numId w:val="20"/>
+        </w:numPr>
+        <w:spacing w:before="100" w:beforeAutospacing="1" w:after="100" w:afterAutospacing="1" w:line="240" w:lineRule="auto"/>
+        <w:rPr>
+          <w:rFonts w:ascii="Times New Roman" w:eastAsia="Times New Roman" w:hAnsi="Times New Roman" w:cs="Times New Roman"/>
+          <w:kern w:val="0"/>
+          <w:sz w:val="24"/>
+          <w:szCs w:val="24"/>
+          <w14:ligatures w14:val="none"/>
+        </w:rPr>
+      </w:pPr>
+      <w:r>
+        <w:rPr>
+          <w:rFonts w:ascii="Times New Roman" w:eastAsia="Times New Roman" w:hAnsi="Times New Roman" w:cs="Times New Roman"/>
+          <w:kern w:val="0"/>
+          <w:sz w:val="24"/>
+          <w:szCs w:val="24"/>
+          <w14:ligatures w14:val="none"/>
+        </w:rPr>
+        <w:t>Explore the impact of having children on healthcare charges.</w:t>
+      </w:r>
+    </w:p>
+    <w:p>
+      <w:pPr>
+        <w:numPr>
+          <w:ilvl w:val="0"/>
+          <w:numId w:val="20"/>
+        </w:numPr>
+        <w:spacing w:before="100" w:beforeAutospacing="1" w:after="100" w:afterAutospacing="1" w:line="240" w:lineRule="auto"/>
+        <w:rPr>
+          <w:rFonts w:ascii="Times New Roman" w:eastAsia="Times New Roman" w:hAnsi="Times New Roman" w:cs="Times New Roman"/>
+          <w:kern w:val="0"/>
+          <w:sz w:val="24"/>
+          <w:szCs w:val="24"/>
+          <w14:ligatures w14:val="none"/>
+        </w:rPr>
+      </w:pPr>
+      <w:r>
+        <w:rPr>
+          <w:rFonts w:ascii="Times New Roman" w:eastAsia="Times New Roman" w:hAnsi="Times New Roman" w:cs="Times New Roman"/>
+          <w:b/>
+          <w:bCs/>
+          <w:kern w:val="0"/>
+          <w:sz w:val="24"/>
+          <w:szCs w:val="24"/>
+          <w14:ligatures w14:val="none"/>
+        </w:rPr>
+        <w:t>Smoking Status Analysis:</w:t>
+      </w:r>
+    </w:p>
+    <w:p>
+      <w:pPr>
+        <w:numPr>
+          <w:ilvl w:val="1"/>
+          <w:numId w:val="20"/>
+        </w:numPr>
+        <w:spacing w:before="100" w:beforeAutospacing="1" w:after="100" w:afterAutospacing="1" w:line="240" w:lineRule="auto"/>
+        <w:rPr>
+          <w:rFonts w:ascii="Times New Roman" w:eastAsia="Times New Roman" w:hAnsi="Times New Roman" w:cs="Times New Roman"/>
+          <w:kern w:val="0"/>
+          <w:sz w:val="24"/>
+          <w:szCs w:val="24"/>
+          <w14:ligatures w14:val="none"/>
+        </w:rPr>
+      </w:pPr>
+      <w:r>
+        <w:rPr>
+          <w:rFonts w:ascii="Times New Roman" w:eastAsia="Times New Roman" w:hAnsi="Times New Roman" w:cs="Times New Roman"/>
+          <w:kern w:val="0"/>
+          <w:sz w:val="24"/>
+          <w:szCs w:val="24"/>
+          <w14:ligatures w14:val="none"/>
+        </w:rPr>
+        <w:t>Compare healthcare charges between smokers and non-smokers.</w:t>
+      </w:r>
+    </w:p>
+    <w:p>
+      <w:pPr>
+        <w:numPr>
+          <w:ilvl w:val="1"/>
+          <w:numId w:val="20"/>
+        </w:numPr>
+        <w:spacing w:before="100" w:beforeAutospacing="1" w:after="100" w:afterAutospacing="1" w:line="240" w:lineRule="auto"/>
+        <w:rPr>
+          <w:rFonts w:ascii="Times New Roman" w:eastAsia="Times New Roman" w:hAnsi="Times New Roman" w:cs="Times New Roman"/>
+          <w:kern w:val="0"/>
+          <w:sz w:val="24"/>
+          <w:szCs w:val="24"/>
+          <w14:ligatures w14:val="none"/>
+        </w:rPr>
+      </w:pPr>
+      <w:r>
+        <w:rPr>
+          <w:rFonts w:ascii="Times New Roman" w:eastAsia="Times New Roman" w:hAnsi="Times New Roman" w:cs="Times New Roman"/>
+          <w:kern w:val="0"/>
+          <w:sz w:val="24"/>
+          <w:szCs w:val="24"/>
+          <w14:ligatures w14:val="none"/>
+        </w:rPr>
+        <w:t>Use visualizations to highlight differences in charges.</w:t>
+      </w:r>
+    </w:p>
+    <w:p>
+      <w:pPr>
+        <w:numPr>
+          <w:ilvl w:val="0"/>
+          <w:numId w:val="20"/>
+        </w:numPr>
+        <w:spacing w:before="100" w:beforeAutospacing="1" w:after="100" w:afterAutospacing="1" w:line="240" w:lineRule="auto"/>
+        <w:rPr>
+          <w:rFonts w:ascii="Times New Roman" w:eastAsia="Times New Roman" w:hAnsi="Times New Roman" w:cs="Times New Roman"/>
+          <w:kern w:val="0"/>
+          <w:sz w:val="24"/>
+          <w:szCs w:val="24"/>
+          <w14:ligatures w14:val="none"/>
+        </w:rPr>
+      </w:pPr>
+      <w:r>
+        <w:rPr>
+          <w:rFonts w:ascii="Times New Roman" w:eastAsia="Times New Roman" w:hAnsi="Times New Roman" w:cs="Times New Roman"/>
+          <w:b/>
+          <w:bCs/>
+          <w:kern w:val="0"/>
+          <w:sz w:val="24"/>
+          <w:szCs w:val="24"/>
+          <w14:ligatures w14:val="none"/>
+        </w:rPr>
+        <w:t>BMI Analysis:</w:t>
+      </w:r>
+    </w:p>
+    <w:p>
+      <w:pPr>
+        <w:numPr>
+          <w:ilvl w:val="1"/>
+          <w:numId w:val="20"/>
+        </w:numPr>
+        <w:spacing w:before="100" w:beforeAutospacing="1" w:after="100" w:afterAutospacing="1" w:line="240" w:lineRule="auto"/>
+        <w:rPr>
+          <w:rFonts w:ascii="Times New Roman" w:eastAsia="Times New Roman" w:hAnsi="Times New Roman" w:cs="Times New Roman"/>
+          <w:kern w:val="0"/>
+          <w:sz w:val="24"/>
+          <w:szCs w:val="24"/>
+          <w14:ligatures w14:val="none"/>
+        </w:rPr>
+      </w:pPr>
+      <w:r>
+        <w:rPr>
+          <w:rFonts w:ascii="Times New Roman" w:eastAsia="Times New Roman" w:hAnsi="Times New Roman" w:cs="Times New Roman"/>
+          <w:kern w:val="0"/>
+          <w:sz w:val="24"/>
+          <w:szCs w:val="24"/>
+          <w14:ligatures w14:val="none"/>
+        </w:rPr>
+        <w:t>Explore the relationship between BMI and healthcare charges.</w:t>
+      </w:r>
+    </w:p>
+    <w:p>
+      <w:pPr>
+        <w:numPr>
+          <w:ilvl w:val="1"/>
+          <w:numId w:val="20"/>
+        </w:numPr>
+        <w:spacing w:before="100" w:beforeAutospacing="1" w:after="100" w:afterAutospacing="1" w:line="240" w:lineRule="auto"/>
+        <w:rPr>
+          <w:rFonts w:ascii="Times New Roman" w:eastAsia="Times New Roman" w:hAnsi="Times New Roman" w:cs="Times New Roman"/>
+          <w:kern w:val="0"/>
+          <w:sz w:val="24"/>
+          <w:szCs w:val="24"/>
+          <w14:ligatures w14:val="none"/>
+        </w:rPr>
+      </w:pPr>
+      <w:r>
+        <w:rPr>
+          <w:rFonts w:ascii="Times New Roman" w:eastAsia="Times New Roman" w:hAnsi="Times New Roman" w:cs="Times New Roman"/>
+          <w:kern w:val="0"/>
+          <w:sz w:val="24"/>
+          <w:szCs w:val="24"/>
+          <w14:ligatures w14:val="none"/>
+        </w:rPr>
+        <w:t xml:space="preserve">Group individuals into </w:t>
+      </w:r>
+      <w:r>
+        <w:rPr>
+          <w:rFonts w:ascii="Times New Roman" w:eastAsia="Times New Roman" w:hAnsi="Times New Roman" w:cs="Times New Roman"/>
+          <w:b/>
+          <w:bCs/>
+          <w:kern w:val="0"/>
+          <w:sz w:val="24"/>
+          <w:szCs w:val="24"/>
+          <w14:ligatures w14:val="none"/>
+        </w:rPr>
+        <w:t>BMI categories</w:t>
+      </w:r>
+      <w:r>
+        <w:rPr>
+          <w:rFonts w:ascii="Times New Roman" w:eastAsia="Times New Roman" w:hAnsi="Times New Roman" w:cs="Times New Roman"/>
+          <w:kern w:val="0"/>
+          <w:sz w:val="24"/>
+          <w:szCs w:val="24"/>
+          <w14:ligatures w14:val="none"/>
+        </w:rPr>
+        <w:t xml:space="preserve"> and analyze charge distributions.</w:t>
+      </w:r>
+    </w:p>
+    <w:p>
+      <w:pPr>
+        <w:numPr>
+          <w:ilvl w:val="0"/>
+          <w:numId w:val="20"/>
+        </w:numPr>
+        <w:spacing w:before="100" w:beforeAutospacing="1" w:after="100" w:afterAutospacing="1" w:line="240" w:lineRule="auto"/>
+        <w:rPr>
+          <w:rFonts w:ascii="Times New Roman" w:eastAsia="Times New Roman" w:hAnsi="Times New Roman" w:cs="Times New Roman"/>
+          <w:kern w:val="0"/>
+          <w:sz w:val="24"/>
+          <w:szCs w:val="24"/>
+          <w14:ligatures w14:val="none"/>
+        </w:rPr>
+      </w:pPr>
+      <w:r>
+        <w:rPr>
+          <w:rFonts w:ascii="Times New Roman" w:eastAsia="Times New Roman" w:hAnsi="Times New Roman" w:cs="Times New Roman"/>
+          <w:b/>
+          <w:bCs/>
+          <w:kern w:val="0"/>
+          <w:sz w:val="24"/>
+          <w:szCs w:val="24"/>
+          <w14:ligatures w14:val="none"/>
+        </w:rPr>
+        <w:t>Region-wise Analysis:</w:t>
+      </w:r>
+    </w:p>
+    <w:p>
+      <w:pPr>
+        <w:numPr>
+          <w:ilvl w:val="1"/>
+          <w:numId w:val="20"/>
+        </w:numPr>
+        <w:spacing w:before="100" w:beforeAutospacing="1" w:after="100" w:afterAutospacing="1" w:line="240" w:lineRule="auto"/>
+        <w:rPr>
+          <w:rFonts w:ascii="Times New Roman" w:eastAsia="Times New Roman" w:hAnsi="Times New Roman" w:cs="Times New Roman"/>
+          <w:kern w:val="0"/>
+          <w:sz w:val="24"/>
+          <w:szCs w:val="24"/>
+          <w14:ligatures w14:val="none"/>
+        </w:rPr>
+      </w:pPr>
+      <w:r>
+        <w:rPr>
+          <w:rFonts w:ascii="Times New Roman" w:eastAsia="Times New Roman" w:hAnsi="Times New Roman" w:cs="Times New Roman"/>
+          <w:kern w:val="0"/>
+          <w:sz w:val="24"/>
+          <w:szCs w:val="24"/>
+          <w14:ligatures w14:val="none"/>
+        </w:rPr>
+        <w:t>Compare healthcare charges across different regions.</w:t>
+      </w:r>
+    </w:p>
+    <w:p>
+      <w:pPr>
+        <w:numPr>
+          <w:ilvl w:val="1"/>
+          <w:numId w:val="20"/>
+        </w:numPr>
+        <w:spacing w:before="100" w:beforeAutospacing="1" w:after="100" w:afterAutospacing="1" w:line="240" w:lineRule="auto"/>
+        <w:rPr>
+          <w:rFonts w:ascii="Times New Roman" w:eastAsia="Times New Roman" w:hAnsi="Times New Roman" w:cs="Times New Roman"/>
+          <w:kern w:val="0"/>
+          <w:sz w:val="24"/>
+          <w:szCs w:val="24"/>
+          <w14:ligatures w14:val="none"/>
+        </w:rPr>
+      </w:pPr>
+      <w:r>
+        <w:rPr>
+          <w:rFonts w:ascii="Times New Roman" w:eastAsia="Times New Roman" w:hAnsi="Times New Roman" w:cs="Times New Roman"/>
+          <w:kern w:val="0"/>
+          <w:sz w:val="24"/>
+          <w:szCs w:val="24"/>
+          <w14:ligatures w14:val="none"/>
+        </w:rPr>
+        <w:t>Identify any regional trends or variations.</w:t>
+      </w:r>
+    </w:p>
+    <w:p>
+      <w:pPr>
+        <w:numPr>
+          <w:ilvl w:val="0"/>
+          <w:numId w:val="20"/>
+        </w:numPr>
+        <w:spacing w:before="100" w:beforeAutospacing="1" w:after="100" w:afterAutospacing="1" w:line="240" w:lineRule="auto"/>
+        <w:rPr>
+          <w:rFonts w:ascii="Times New Roman" w:eastAsia="Times New Roman" w:hAnsi="Times New Roman" w:cs="Times New Roman"/>
+          <w:kern w:val="0"/>
+          <w:sz w:val="24"/>
+          <w:szCs w:val="24"/>
+          <w14:ligatures w14:val="none"/>
+        </w:rPr>
+      </w:pPr>
+      <w:r>
+        <w:rPr>
+          <w:rFonts w:ascii="Times New Roman" w:eastAsia="Times New Roman" w:hAnsi="Times New Roman" w:cs="Times New Roman"/>
+          <w:b/>
+          <w:bCs/>
+          <w:kern w:val="0"/>
+          <w:sz w:val="24"/>
+          <w:szCs w:val="24"/>
+          <w14:ligatures w14:val="none"/>
+        </w:rPr>
+        <w:t>Multivariate Analysis:</w:t>
+      </w:r>
+    </w:p>
+    <w:p>
+      <w:pPr>
+        <w:numPr>
+          <w:ilvl w:val="1"/>
+          <w:numId w:val="20"/>
+        </w:numPr>
+        <w:spacing w:before="100" w:beforeAutospacing="1" w:after="100" w:afterAutospacing="1" w:line="240" w:lineRule="auto"/>
+        <w:rPr>
+          <w:rFonts w:ascii="Times New Roman" w:eastAsia="Times New Roman" w:hAnsi="Times New Roman" w:cs="Times New Roman"/>
+          <w:kern w:val="0"/>
+          <w:sz w:val="24"/>
+          <w:szCs w:val="24"/>
+          <w14:ligatures w14:val="none"/>
+        </w:rPr>
+      </w:pPr>
+      <w:r>
+        <w:rPr>
+          <w:rFonts w:ascii="Times New Roman" w:eastAsia="Times New Roman" w:hAnsi="Times New Roman" w:cs="Times New Roman"/>
+          <w:kern w:val="0"/>
+          <w:sz w:val="24"/>
+          <w:szCs w:val="24"/>
+          <w14:ligatures w14:val="none"/>
+        </w:rPr>
+        <w:t>Conduct multivariate analysis considering multiple factors simultaneously.</w:t>
+      </w:r>
+    </w:p>
+    <w:p>
+      <w:pPr>
+        <w:numPr>
+          <w:ilvl w:val="1"/>
+          <w:numId w:val="20"/>
+        </w:numPr>
+        <w:spacing w:before="100" w:beforeAutospacing="1" w:after="100" w:afterAutospacing="1" w:line="240" w:lineRule="auto"/>
+        <w:rPr>
+          <w:rFonts w:ascii="Times New Roman" w:eastAsia="Times New Roman" w:hAnsi="Times New Roman" w:cs="Times New Roman"/>
+          <w:kern w:val="0"/>
+          <w:sz w:val="24"/>
+          <w:szCs w:val="24"/>
+          <w14:ligatures w14:val="none"/>
+        </w:rPr>
+      </w:pPr>
+      <w:r>
+        <w:rPr>
+          <w:rFonts w:ascii="Times New Roman" w:eastAsia="Times New Roman" w:hAnsi="Times New Roman" w:cs="Times New Roman"/>
+          <w:kern w:val="0"/>
+          <w:sz w:val="24"/>
+          <w:szCs w:val="24"/>
+          <w14:ligatures w14:val="none"/>
+        </w:rPr>
+        <w:t>Use visualizations or statistical models to identify the combined impact of variables on healthcare charges.</w:t>
+      </w:r>
+    </w:p>
+    <w:p>
+      <w:pPr>
+        <w:numPr>
+          <w:ilvl w:val="0"/>
+          <w:numId w:val="20"/>
+        </w:numPr>
+        <w:spacing w:before="100" w:beforeAutospacing="1" w:after="100" w:afterAutospacing="1" w:line="240" w:lineRule="auto"/>
+        <w:rPr>
+          <w:rFonts w:ascii="Times New Roman" w:eastAsia="Times New Roman" w:hAnsi="Times New Roman" w:cs="Times New Roman"/>
+          <w:kern w:val="0"/>
+          <w:sz w:val="24"/>
+          <w:szCs w:val="24"/>
+          <w14:ligatures w14:val="none"/>
+        </w:rPr>
+      </w:pPr>
+      <w:r>
+        <w:rPr>
+          <w:rFonts w:ascii="Times New Roman" w:eastAsia="Times New Roman" w:hAnsi="Times New Roman" w:cs="Times New Roman"/>
+          <w:b/>
+          <w:bCs/>
+          <w:kern w:val="0"/>
+          <w:sz w:val="24"/>
+          <w:szCs w:val="24"/>
+          <w14:ligatures w14:val="none"/>
+        </w:rPr>
+        <w:t>Dashboard Creation:</w:t>
+      </w:r>
+    </w:p>
+    <w:p>
+      <w:pPr>
+        <w:numPr>
+          <w:ilvl w:val="1"/>
+          <w:numId w:val="20"/>
+        </w:numPr>
+        <w:spacing w:before="100" w:beforeAutospacing="1" w:after="100" w:afterAutospacing="1" w:line="240" w:lineRule="auto"/>
+        <w:rPr>
+          <w:rFonts w:ascii="Times New Roman" w:eastAsia="Times New Roman" w:hAnsi="Times New Roman" w:cs="Times New Roman"/>
+          <w:kern w:val="0"/>
+          <w:sz w:val="24"/>
+          <w:szCs w:val="24"/>
+          <w14:ligatures w14:val="none"/>
+        </w:rPr>
+      </w:pPr>
+      <w:r>
+        <w:rPr>
+          <w:rFonts w:ascii="Times New Roman" w:eastAsia="Times New Roman" w:hAnsi="Times New Roman" w:cs="Times New Roman"/>
+          <w:kern w:val="0"/>
+          <w:sz w:val="24"/>
+          <w:szCs w:val="24"/>
+          <w14:ligatures w14:val="none"/>
+        </w:rPr>
+        <w:t>Design a Power BI dashboard to present key findings.</w:t>
+      </w:r>
+    </w:p>
+    <w:p>
+      <w:pPr>
+        <w:numPr>
+          <w:ilvl w:val="1"/>
+          <w:numId w:val="20"/>
+        </w:numPr>
+        <w:spacing w:before="100" w:beforeAutospacing="1" w:after="100" w:afterAutospacing="1" w:line="240" w:lineRule="auto"/>
+        <w:rPr>
+          <w:rFonts w:ascii="Times New Roman" w:eastAsia="Times New Roman" w:hAnsi="Times New Roman" w:cs="Times New Roman"/>
+          <w:kern w:val="0"/>
+          <w:sz w:val="24"/>
+          <w:szCs w:val="24"/>
+          <w14:ligatures w14:val="none"/>
+        </w:rPr>
+      </w:pPr>
+      <w:r>
+        <w:rPr>
+          <w:rFonts w:ascii="Times New Roman" w:eastAsia="Times New Roman" w:hAnsi="Times New Roman" w:cs="Times New Roman"/>
+          <w:kern w:val="0"/>
+          <w:sz w:val="24"/>
+          <w:szCs w:val="24"/>
+          <w14:ligatures w14:val="none"/>
+        </w:rPr>
+        <w:t>Include interactive visualizations for stakeholders to explore data dynamically.</w:t>
+      </w:r>
+    </w:p>
+    <w:p>
+      <w:pPr>
+        <w:numPr>
+          <w:ilvl w:val="0"/>
+          <w:numId w:val="20"/>
+        </w:numPr>
+        <w:spacing w:before="100" w:beforeAutospacing="1" w:after="100" w:afterAutospacing="1" w:line="240" w:lineRule="auto"/>
+        <w:rPr>
+          <w:rFonts w:ascii="Times New Roman" w:eastAsia="Times New Roman" w:hAnsi="Times New Roman" w:cs="Times New Roman"/>
+          <w:kern w:val="0"/>
+          <w:sz w:val="24"/>
+          <w:szCs w:val="24"/>
+          <w14:ligatures w14:val="none"/>
+        </w:rPr>
+      </w:pPr>
+      <w:r>
+        <w:rPr>
+          <w:rFonts w:ascii="Times New Roman" w:eastAsia="Times New Roman" w:hAnsi="Times New Roman" w:cs="Times New Roman"/>
+          <w:b/>
+          <w:bCs/>
+          <w:kern w:val="0"/>
+          <w:sz w:val="24"/>
+          <w:szCs w:val="24"/>
+          <w14:ligatures w14:val="none"/>
+        </w:rPr>
+        <w:t>Insights and Recommendations:</w:t>
+      </w:r>
+    </w:p>
+    <w:p>
+      <w:pPr>
+        <w:numPr>
+          <w:ilvl w:val="1"/>
+          <w:numId w:val="20"/>
+        </w:numPr>
+        <w:spacing w:before="100" w:beforeAutospacing="1" w:after="100" w:afterAutospacing="1" w:line="240" w:lineRule="auto"/>
+        <w:rPr>
+          <w:rFonts w:ascii="Times New Roman" w:eastAsia="Times New Roman" w:hAnsi="Times New Roman" w:cs="Times New Roman"/>
+          <w:kern w:val="0"/>
+          <w:sz w:val="24"/>
+          <w:szCs w:val="24"/>
+          <w14:ligatures w14:val="none"/>
+        </w:rPr>
+      </w:pPr>
+      <w:r>
+        <w:rPr>
+          <w:rFonts w:ascii="Times New Roman" w:eastAsia="Times New Roman" w:hAnsi="Times New Roman" w:cs="Times New Roman"/>
+          <w:kern w:val="0"/>
+          <w:sz w:val="24"/>
+          <w:szCs w:val="24"/>
+          <w14:ligatures w14:val="none"/>
+        </w:rPr>
+        <w:t>Summarize key insights gained from the analysis.</w:t>
+      </w:r>
+    </w:p>
+    <w:p>
+      <w:pPr>
+        <w:numPr>
+          <w:ilvl w:val="1"/>
+          <w:numId w:val="20"/>
+        </w:numPr>
+        <w:spacing w:before="100" w:beforeAutospacing="1" w:after="100" w:afterAutospacing="1" w:line="240" w:lineRule="auto"/>
+        <w:rPr>
+          <w:rFonts w:ascii="Times New Roman" w:eastAsia="Times New Roman" w:hAnsi="Times New Roman" w:cs="Times New Roman"/>
+          <w:kern w:val="0"/>
+          <w:sz w:val="24"/>
+          <w:szCs w:val="24"/>
+          <w14:ligatures w14:val="none"/>
+        </w:rPr>
+      </w:pPr>
+      <w:r>
+        <w:rPr>
+          <w:rFonts w:ascii="Times New Roman" w:eastAsia="Times New Roman" w:hAnsi="Times New Roman" w:cs="Times New Roman"/>
+          <w:kern w:val="0"/>
+          <w:sz w:val="24"/>
+          <w:szCs w:val="24"/>
+          <w14:ligatures w14:val="none"/>
+        </w:rPr>
+        <w:t>Provide recommendations based on the identified patterns and trends.</w:t>
       </w:r>
     </w:p>
     <w:p>
@@ -1624,30 +4962,6 @@
           <w:szCs w:val="24"/>
         </w:rPr>
       </w:pPr>
-    </w:p>
-    <w:p>
-      <w:pPr>
-        <w:pStyle w:val="NoSpacing"/>
-        <w:spacing w:line="276" w:lineRule="auto"/>
-        <w:jc w:val="both"/>
-        <w:rPr>
-          <w:rFonts w:ascii="Times New Roman" w:hAnsi="Times New Roman" w:cs="Times New Roman"/>
-          <w:b/>
-          <w:bCs/>
-          <w:sz w:val="24"/>
-          <w:szCs w:val="24"/>
-        </w:rPr>
-      </w:pPr>
-      <w:r>
-        <w:rPr>
-          <w:rFonts w:ascii="Times New Roman" w:hAnsi="Times New Roman" w:cs="Times New Roman"/>
-          <w:b/>
-          <w:bCs/>
-          <w:sz w:val="24"/>
-          <w:szCs w:val="24"/>
-        </w:rPr>
-        <w:t>DATA MODEL</w:t>
-      </w:r>
     </w:p>
     <w:p>
       <w:pPr>
@@ -1785,6 +5099,119 @@
 <file path=word/numbering.xml><?xml version="1.0" encoding="utf-8"?>
 <w:numbering xmlns:wpc="http://schemas.microsoft.com/office/word/2010/wordprocessingCanvas" xmlns:cx="http://schemas.microsoft.com/office/drawing/2014/chartex" xmlns:cx1="http://schemas.microsoft.com/office/drawing/2015/9/8/chartex" xmlns:cx2="http://schemas.microsoft.com/office/drawing/2015/10/21/chartex" xmlns:cx3="http://schemas.microsoft.com/office/drawing/2016/5/9/chartex" xmlns:cx4="http://schemas.microsoft.com/office/drawing/2016/5/10/chartex" xmlns:cx5="http://schemas.microsoft.com/office/drawing/2016/5/11/chartex" xmlns:cx6="http://schemas.microsoft.com/office/drawing/2016/5/12/chartex" xmlns:cx7="http://schemas.microsoft.com/office/drawing/2016/5/13/chartex" xmlns:cx8="http://schemas.microsoft.com/office/drawing/2016/5/14/chartex" xmlns:mc="http://schemas.openxmlformats.org/markup-compatibility/2006" xmlns:aink="http://schemas.microsoft.com/office/drawing/2016/ink" xmlns:am3d="http://schemas.microsoft.com/office/drawing/2017/model3d" xmlns:o="urn:schemas-microsoft-com:office:office" xmlns:r="http://schemas.openxmlformats.org/officeDocument/2006/relationships" xmlns:m="http://schemas.openxmlformats.org/officeDocument/2006/math" xmlns:v="urn:schemas-microsoft-com:vml" xmlns:wp14="http://schemas.microsoft.com/office/word/2010/wordprocessingDrawing" xmlns:wp="http://schemas.openxmlformats.org/drawingml/2006/wordprocessingDrawing" xmlns:w10="urn:schemas-microsoft-com:office:word" xmlns:w="http://schemas.openxmlformats.org/wordprocessingml/2006/main" xmlns:w14="http://schemas.microsoft.com/office/word/2010/wordml" xmlns:w15="http://schemas.microsoft.com/office/word/2012/wordml" xmlns:w16cex="http://schemas.microsoft.com/office/word/2018/wordml/cex" xmlns:w16cid="http://schemas.microsoft.com/office/word/2016/wordml/cid" xmlns:w16="http://schemas.microsoft.com/office/word/2018/wordml" xmlns:w16sdtdh="http://schemas.microsoft.com/office/word/2020/wordml/sdtdatahash" xmlns:w16se="http://schemas.microsoft.com/office/word/2015/wordml/symex" xmlns:wpg="http://schemas.microsoft.com/office/word/2010/wordprocessingGroup" xmlns:wpi="http://schemas.microsoft.com/office/word/2010/wordprocessingInk" xmlns:wne="http://schemas.microsoft.com/office/word/2006/wordml" xmlns:wps="http://schemas.microsoft.com/office/word/2010/wordprocessingShape" mc:Ignorable="w14 w15 w16se w16cid w16 w16cex w16sdtdh wp14">
   <w:abstractNum w:abstractNumId="0" w15:restartNumberingAfterBreak="0">
+    <w:nsid w:val="04141D22"/>
+    <w:multiLevelType w:val="multilevel"/>
+    <w:tmpl w:val="56929282"/>
+    <w:lvl w:ilvl="0">
+      <w:start w:val="1"/>
+      <w:numFmt w:val="decimal"/>
+      <w:lvlText w:val="%1."/>
+      <w:lvlJc w:val="left"/>
+      <w:pPr>
+        <w:tabs>
+          <w:tab w:val="num" w:pos="720"/>
+        </w:tabs>
+        <w:ind w:left="720" w:hanging="360"/>
+      </w:pPr>
+    </w:lvl>
+    <w:lvl w:ilvl="1">
+      <w:start w:val="1"/>
+      <w:numFmt w:val="decimal"/>
+      <w:lvlText w:val="%2."/>
+      <w:lvlJc w:val="left"/>
+      <w:pPr>
+        <w:tabs>
+          <w:tab w:val="num" w:pos="360"/>
+        </w:tabs>
+        <w:ind w:left="360" w:hanging="360"/>
+      </w:pPr>
+    </w:lvl>
+    <w:lvl w:ilvl="2" w:tentative="1">
+      <w:start w:val="1"/>
+      <w:numFmt w:val="decimal"/>
+      <w:lvlText w:val="%3."/>
+      <w:lvlJc w:val="left"/>
+      <w:pPr>
+        <w:tabs>
+          <w:tab w:val="num" w:pos="2160"/>
+        </w:tabs>
+        <w:ind w:left="2160" w:hanging="360"/>
+      </w:pPr>
+    </w:lvl>
+    <w:lvl w:ilvl="3" w:tentative="1">
+      <w:start w:val="1"/>
+      <w:numFmt w:val="decimal"/>
+      <w:lvlText w:val="%4."/>
+      <w:lvlJc w:val="left"/>
+      <w:pPr>
+        <w:tabs>
+          <w:tab w:val="num" w:pos="2880"/>
+        </w:tabs>
+        <w:ind w:left="2880" w:hanging="360"/>
+      </w:pPr>
+    </w:lvl>
+    <w:lvl w:ilvl="4" w:tentative="1">
+      <w:start w:val="1"/>
+      <w:numFmt w:val="decimal"/>
+      <w:lvlText w:val="%5."/>
+      <w:lvlJc w:val="left"/>
+      <w:pPr>
+        <w:tabs>
+          <w:tab w:val="num" w:pos="3600"/>
+        </w:tabs>
+        <w:ind w:left="3600" w:hanging="360"/>
+      </w:pPr>
+    </w:lvl>
+    <w:lvl w:ilvl="5" w:tentative="1">
+      <w:start w:val="1"/>
+      <w:numFmt w:val="decimal"/>
+      <w:lvlText w:val="%6."/>
+      <w:lvlJc w:val="left"/>
+      <w:pPr>
+        <w:tabs>
+          <w:tab w:val="num" w:pos="4320"/>
+        </w:tabs>
+        <w:ind w:left="4320" w:hanging="360"/>
+      </w:pPr>
+    </w:lvl>
+    <w:lvl w:ilvl="6" w:tentative="1">
+      <w:start w:val="1"/>
+      <w:numFmt w:val="decimal"/>
+      <w:lvlText w:val="%7."/>
+      <w:lvlJc w:val="left"/>
+      <w:pPr>
+        <w:tabs>
+          <w:tab w:val="num" w:pos="5040"/>
+        </w:tabs>
+        <w:ind w:left="5040" w:hanging="360"/>
+      </w:pPr>
+    </w:lvl>
+    <w:lvl w:ilvl="7" w:tentative="1">
+      <w:start w:val="1"/>
+      <w:numFmt w:val="decimal"/>
+      <w:lvlText w:val="%8."/>
+      <w:lvlJc w:val="left"/>
+      <w:pPr>
+        <w:tabs>
+          <w:tab w:val="num" w:pos="5760"/>
+        </w:tabs>
+        <w:ind w:left="5760" w:hanging="360"/>
+      </w:pPr>
+    </w:lvl>
+    <w:lvl w:ilvl="8" w:tentative="1">
+      <w:start w:val="1"/>
+      <w:numFmt w:val="decimal"/>
+      <w:lvlText w:val="%9."/>
+      <w:lvlJc w:val="left"/>
+      <w:pPr>
+        <w:tabs>
+          <w:tab w:val="num" w:pos="6480"/>
+        </w:tabs>
+        <w:ind w:left="6480" w:hanging="360"/>
+      </w:pPr>
+    </w:lvl>
+  </w:abstractNum>
+  <w:abstractNum w:abstractNumId="1" w15:restartNumberingAfterBreak="0">
     <w:nsid w:val="08C172A4"/>
     <w:multiLevelType w:val="hybridMultilevel"/>
     <w:tmpl w:val="A684C3A2"/>
@@ -1874,7 +5301,7 @@
       </w:pPr>
     </w:lvl>
   </w:abstractNum>
-  <w:abstractNum w:abstractNumId="1" w15:restartNumberingAfterBreak="0">
+  <w:abstractNum w:abstractNumId="2" w15:restartNumberingAfterBreak="0">
     <w:nsid w:val="11C56FA9"/>
     <w:multiLevelType w:val="multilevel"/>
     <w:tmpl w:val="EF2E6AAC"/>
@@ -1987,7 +5414,120 @@
       </w:pPr>
     </w:lvl>
   </w:abstractNum>
-  <w:abstractNum w:abstractNumId="2" w15:restartNumberingAfterBreak="0">
+  <w:abstractNum w:abstractNumId="3" w15:restartNumberingAfterBreak="0">
+    <w:nsid w:val="1FC87827"/>
+    <w:multiLevelType w:val="multilevel"/>
+    <w:tmpl w:val="56929282"/>
+    <w:lvl w:ilvl="0">
+      <w:start w:val="1"/>
+      <w:numFmt w:val="decimal"/>
+      <w:lvlText w:val="%1."/>
+      <w:lvlJc w:val="left"/>
+      <w:pPr>
+        <w:tabs>
+          <w:tab w:val="num" w:pos="720"/>
+        </w:tabs>
+        <w:ind w:left="720" w:hanging="360"/>
+      </w:pPr>
+    </w:lvl>
+    <w:lvl w:ilvl="1">
+      <w:start w:val="1"/>
+      <w:numFmt w:val="decimal"/>
+      <w:lvlText w:val="%2."/>
+      <w:lvlJc w:val="left"/>
+      <w:pPr>
+        <w:tabs>
+          <w:tab w:val="num" w:pos="360"/>
+        </w:tabs>
+        <w:ind w:left="360" w:hanging="360"/>
+      </w:pPr>
+    </w:lvl>
+    <w:lvl w:ilvl="2" w:tentative="1">
+      <w:start w:val="1"/>
+      <w:numFmt w:val="decimal"/>
+      <w:lvlText w:val="%3."/>
+      <w:lvlJc w:val="left"/>
+      <w:pPr>
+        <w:tabs>
+          <w:tab w:val="num" w:pos="2160"/>
+        </w:tabs>
+        <w:ind w:left="2160" w:hanging="360"/>
+      </w:pPr>
+    </w:lvl>
+    <w:lvl w:ilvl="3" w:tentative="1">
+      <w:start w:val="1"/>
+      <w:numFmt w:val="decimal"/>
+      <w:lvlText w:val="%4."/>
+      <w:lvlJc w:val="left"/>
+      <w:pPr>
+        <w:tabs>
+          <w:tab w:val="num" w:pos="2880"/>
+        </w:tabs>
+        <w:ind w:left="2880" w:hanging="360"/>
+      </w:pPr>
+    </w:lvl>
+    <w:lvl w:ilvl="4" w:tentative="1">
+      <w:start w:val="1"/>
+      <w:numFmt w:val="decimal"/>
+      <w:lvlText w:val="%5."/>
+      <w:lvlJc w:val="left"/>
+      <w:pPr>
+        <w:tabs>
+          <w:tab w:val="num" w:pos="3600"/>
+        </w:tabs>
+        <w:ind w:left="3600" w:hanging="360"/>
+      </w:pPr>
+    </w:lvl>
+    <w:lvl w:ilvl="5" w:tentative="1">
+      <w:start w:val="1"/>
+      <w:numFmt w:val="decimal"/>
+      <w:lvlText w:val="%6."/>
+      <w:lvlJc w:val="left"/>
+      <w:pPr>
+        <w:tabs>
+          <w:tab w:val="num" w:pos="4320"/>
+        </w:tabs>
+        <w:ind w:left="4320" w:hanging="360"/>
+      </w:pPr>
+    </w:lvl>
+    <w:lvl w:ilvl="6" w:tentative="1">
+      <w:start w:val="1"/>
+      <w:numFmt w:val="decimal"/>
+      <w:lvlText w:val="%7."/>
+      <w:lvlJc w:val="left"/>
+      <w:pPr>
+        <w:tabs>
+          <w:tab w:val="num" w:pos="5040"/>
+        </w:tabs>
+        <w:ind w:left="5040" w:hanging="360"/>
+      </w:pPr>
+    </w:lvl>
+    <w:lvl w:ilvl="7" w:tentative="1">
+      <w:start w:val="1"/>
+      <w:numFmt w:val="decimal"/>
+      <w:lvlText w:val="%8."/>
+      <w:lvlJc w:val="left"/>
+      <w:pPr>
+        <w:tabs>
+          <w:tab w:val="num" w:pos="5760"/>
+        </w:tabs>
+        <w:ind w:left="5760" w:hanging="360"/>
+      </w:pPr>
+    </w:lvl>
+    <w:lvl w:ilvl="8" w:tentative="1">
+      <w:start w:val="1"/>
+      <w:numFmt w:val="decimal"/>
+      <w:lvlText w:val="%9."/>
+      <w:lvlJc w:val="left"/>
+      <w:pPr>
+        <w:tabs>
+          <w:tab w:val="num" w:pos="6480"/>
+        </w:tabs>
+        <w:ind w:left="6480" w:hanging="360"/>
+      </w:pPr>
+    </w:lvl>
+  </w:abstractNum>
+  <w:abstractNum w:abstractNumId="4" w15:restartNumberingAfterBreak="0">
     <w:nsid w:val="2B355312"/>
     <w:multiLevelType w:val="multilevel"/>
     <w:tmpl w:val="3A0C3404"/>
@@ -2136,7 +5676,7 @@
       </w:rPr>
     </w:lvl>
   </w:abstractNum>
-  <w:abstractNum w:abstractNumId="3" w15:restartNumberingAfterBreak="0">
+  <w:abstractNum w:abstractNumId="5" w15:restartNumberingAfterBreak="0">
     <w:nsid w:val="36CA2E71"/>
     <w:multiLevelType w:val="hybridMultilevel"/>
     <w:tmpl w:val="6610C94E"/>
@@ -2227,7 +5767,7 @@
       </w:pPr>
     </w:lvl>
   </w:abstractNum>
-  <w:abstractNum w:abstractNumId="4" w15:restartNumberingAfterBreak="0">
+  <w:abstractNum w:abstractNumId="6" w15:restartNumberingAfterBreak="0">
     <w:nsid w:val="36EE7A75"/>
     <w:multiLevelType w:val="multilevel"/>
     <w:tmpl w:val="3690AEE8"/>
@@ -2340,7 +5880,7 @@
       </w:pPr>
     </w:lvl>
   </w:abstractNum>
-  <w:abstractNum w:abstractNumId="5" w15:restartNumberingAfterBreak="0">
+  <w:abstractNum w:abstractNumId="7" w15:restartNumberingAfterBreak="0">
     <w:nsid w:val="37223EFF"/>
     <w:multiLevelType w:val="multilevel"/>
     <w:tmpl w:val="040A7116"/>
@@ -2453,7 +5993,7 @@
       </w:pPr>
     </w:lvl>
   </w:abstractNum>
-  <w:abstractNum w:abstractNumId="6" w15:restartNumberingAfterBreak="0">
+  <w:abstractNum w:abstractNumId="8" w15:restartNumberingAfterBreak="0">
     <w:nsid w:val="375212F5"/>
     <w:multiLevelType w:val="multilevel"/>
     <w:tmpl w:val="EEE8D0B0"/>
@@ -2570,7 +6110,7 @@
       </w:pPr>
     </w:lvl>
   </w:abstractNum>
-  <w:abstractNum w:abstractNumId="7" w15:restartNumberingAfterBreak="0">
+  <w:abstractNum w:abstractNumId="9" w15:restartNumberingAfterBreak="0">
     <w:nsid w:val="3F0E4C9B"/>
     <w:multiLevelType w:val="hybridMultilevel"/>
     <w:tmpl w:val="7C7E4A52"/>
@@ -2660,7 +6200,7 @@
       </w:pPr>
     </w:lvl>
   </w:abstractNum>
-  <w:abstractNum w:abstractNumId="8" w15:restartNumberingAfterBreak="0">
+  <w:abstractNum w:abstractNumId="10" w15:restartNumberingAfterBreak="0">
     <w:nsid w:val="40D57DF2"/>
     <w:multiLevelType w:val="hybridMultilevel"/>
     <w:tmpl w:val="E168E3C0"/>
@@ -2773,7 +6313,7 @@
       </w:rPr>
     </w:lvl>
   </w:abstractNum>
-  <w:abstractNum w:abstractNumId="9" w15:restartNumberingAfterBreak="0">
+  <w:abstractNum w:abstractNumId="11" w15:restartNumberingAfterBreak="0">
     <w:nsid w:val="49ED4EE4"/>
     <w:multiLevelType w:val="hybridMultilevel"/>
     <w:tmpl w:val="8D2C352A"/>
@@ -2886,7 +6426,7 @@
       </w:rPr>
     </w:lvl>
   </w:abstractNum>
-  <w:abstractNum w:abstractNumId="10" w15:restartNumberingAfterBreak="0">
+  <w:abstractNum w:abstractNumId="12" w15:restartNumberingAfterBreak="0">
     <w:nsid w:val="51562076"/>
     <w:multiLevelType w:val="multilevel"/>
     <w:tmpl w:val="E7CC1DF6"/>
@@ -3003,7 +6543,120 @@
       </w:pPr>
     </w:lvl>
   </w:abstractNum>
-  <w:abstractNum w:abstractNumId="11" w15:restartNumberingAfterBreak="0">
+  <w:abstractNum w:abstractNumId="13" w15:restartNumberingAfterBreak="0">
+    <w:nsid w:val="5382795F"/>
+    <w:multiLevelType w:val="multilevel"/>
+    <w:tmpl w:val="56929282"/>
+    <w:lvl w:ilvl="0">
+      <w:start w:val="1"/>
+      <w:numFmt w:val="decimal"/>
+      <w:lvlText w:val="%1."/>
+      <w:lvlJc w:val="left"/>
+      <w:pPr>
+        <w:tabs>
+          <w:tab w:val="num" w:pos="720"/>
+        </w:tabs>
+        <w:ind w:left="720" w:hanging="360"/>
+      </w:pPr>
+    </w:lvl>
+    <w:lvl w:ilvl="1">
+      <w:start w:val="1"/>
+      <w:numFmt w:val="decimal"/>
+      <w:lvlText w:val="%2."/>
+      <w:lvlJc w:val="left"/>
+      <w:pPr>
+        <w:tabs>
+          <w:tab w:val="num" w:pos="360"/>
+        </w:tabs>
+        <w:ind w:left="360" w:hanging="360"/>
+      </w:pPr>
+    </w:lvl>
+    <w:lvl w:ilvl="2" w:tentative="1">
+      <w:start w:val="1"/>
+      <w:numFmt w:val="decimal"/>
+      <w:lvlText w:val="%3."/>
+      <w:lvlJc w:val="left"/>
+      <w:pPr>
+        <w:tabs>
+          <w:tab w:val="num" w:pos="2160"/>
+        </w:tabs>
+        <w:ind w:left="2160" w:hanging="360"/>
+      </w:pPr>
+    </w:lvl>
+    <w:lvl w:ilvl="3" w:tentative="1">
+      <w:start w:val="1"/>
+      <w:numFmt w:val="decimal"/>
+      <w:lvlText w:val="%4."/>
+      <w:lvlJc w:val="left"/>
+      <w:pPr>
+        <w:tabs>
+          <w:tab w:val="num" w:pos="2880"/>
+        </w:tabs>
+        <w:ind w:left="2880" w:hanging="360"/>
+      </w:pPr>
+    </w:lvl>
+    <w:lvl w:ilvl="4" w:tentative="1">
+      <w:start w:val="1"/>
+      <w:numFmt w:val="decimal"/>
+      <w:lvlText w:val="%5."/>
+      <w:lvlJc w:val="left"/>
+      <w:pPr>
+        <w:tabs>
+          <w:tab w:val="num" w:pos="3600"/>
+        </w:tabs>
+        <w:ind w:left="3600" w:hanging="360"/>
+      </w:pPr>
+    </w:lvl>
+    <w:lvl w:ilvl="5" w:tentative="1">
+      <w:start w:val="1"/>
+      <w:numFmt w:val="decimal"/>
+      <w:lvlText w:val="%6."/>
+      <w:lvlJc w:val="left"/>
+      <w:pPr>
+        <w:tabs>
+          <w:tab w:val="num" w:pos="4320"/>
+        </w:tabs>
+        <w:ind w:left="4320" w:hanging="360"/>
+      </w:pPr>
+    </w:lvl>
+    <w:lvl w:ilvl="6" w:tentative="1">
+      <w:start w:val="1"/>
+      <w:numFmt w:val="decimal"/>
+      <w:lvlText w:val="%7."/>
+      <w:lvlJc w:val="left"/>
+      <w:pPr>
+        <w:tabs>
+          <w:tab w:val="num" w:pos="5040"/>
+        </w:tabs>
+        <w:ind w:left="5040" w:hanging="360"/>
+      </w:pPr>
+    </w:lvl>
+    <w:lvl w:ilvl="7" w:tentative="1">
+      <w:start w:val="1"/>
+      <w:numFmt w:val="decimal"/>
+      <w:lvlText w:val="%8."/>
+      <w:lvlJc w:val="left"/>
+      <w:pPr>
+        <w:tabs>
+          <w:tab w:val="num" w:pos="5760"/>
+        </w:tabs>
+        <w:ind w:left="5760" w:hanging="360"/>
+      </w:pPr>
+    </w:lvl>
+    <w:lvl w:ilvl="8" w:tentative="1">
+      <w:start w:val="1"/>
+      <w:numFmt w:val="decimal"/>
+      <w:lvlText w:val="%9."/>
+      <w:lvlJc w:val="left"/>
+      <w:pPr>
+        <w:tabs>
+          <w:tab w:val="num" w:pos="6480"/>
+        </w:tabs>
+        <w:ind w:left="6480" w:hanging="360"/>
+      </w:pPr>
+    </w:lvl>
+  </w:abstractNum>
+  <w:abstractNum w:abstractNumId="14" w15:restartNumberingAfterBreak="0">
     <w:nsid w:val="585911BD"/>
     <w:multiLevelType w:val="multilevel"/>
     <w:tmpl w:val="65143910"/>
@@ -3116,7 +6769,7 @@
       </w:pPr>
     </w:lvl>
   </w:abstractNum>
-  <w:abstractNum w:abstractNumId="12" w15:restartNumberingAfterBreak="0">
+  <w:abstractNum w:abstractNumId="15" w15:restartNumberingAfterBreak="0">
     <w:nsid w:val="5CF43E58"/>
     <w:multiLevelType w:val="multilevel"/>
     <w:tmpl w:val="05C0EB3C"/>
@@ -3233,7 +6886,7 @@
       </w:pPr>
     </w:lvl>
   </w:abstractNum>
-  <w:abstractNum w:abstractNumId="13" w15:restartNumberingAfterBreak="0">
+  <w:abstractNum w:abstractNumId="16" w15:restartNumberingAfterBreak="0">
     <w:nsid w:val="5DF307CB"/>
     <w:multiLevelType w:val="hybridMultilevel"/>
     <w:tmpl w:val="447CCC4E"/>
@@ -3346,7 +6999,7 @@
       </w:rPr>
     </w:lvl>
   </w:abstractNum>
-  <w:abstractNum w:abstractNumId="14" w15:restartNumberingAfterBreak="0">
+  <w:abstractNum w:abstractNumId="17" w15:restartNumberingAfterBreak="0">
     <w:nsid w:val="5F0A429C"/>
     <w:multiLevelType w:val="hybridMultilevel"/>
     <w:tmpl w:val="367C8350"/>
@@ -3432,7 +7085,7 @@
       </w:pPr>
     </w:lvl>
   </w:abstractNum>
-  <w:abstractNum w:abstractNumId="15" w15:restartNumberingAfterBreak="0">
+  <w:abstractNum w:abstractNumId="18" w15:restartNumberingAfterBreak="0">
     <w:nsid w:val="60C82657"/>
     <w:multiLevelType w:val="hybridMultilevel"/>
     <w:tmpl w:val="15FE2418"/>
@@ -3518,7 +7171,7 @@
       </w:pPr>
     </w:lvl>
   </w:abstractNum>
-  <w:abstractNum w:abstractNumId="16" w15:restartNumberingAfterBreak="0">
+  <w:abstractNum w:abstractNumId="19" w15:restartNumberingAfterBreak="0">
     <w:nsid w:val="662869B5"/>
     <w:multiLevelType w:val="hybridMultilevel"/>
     <w:tmpl w:val="0AE2CAFA"/>
@@ -3631,7 +7284,7 @@
       </w:rPr>
     </w:lvl>
   </w:abstractNum>
-  <w:abstractNum w:abstractNumId="17" w15:restartNumberingAfterBreak="0">
+  <w:abstractNum w:abstractNumId="20" w15:restartNumberingAfterBreak="0">
     <w:nsid w:val="6B08633F"/>
     <w:multiLevelType w:val="hybridMultilevel"/>
     <w:tmpl w:val="A5A89B92"/>
@@ -3722,7 +7375,7 @@
       </w:pPr>
     </w:lvl>
   </w:abstractNum>
-  <w:abstractNum w:abstractNumId="18" w15:restartNumberingAfterBreak="0">
+  <w:abstractNum w:abstractNumId="21" w15:restartNumberingAfterBreak="0">
     <w:nsid w:val="706941C7"/>
     <w:multiLevelType w:val="multilevel"/>
     <w:tmpl w:val="433249CC"/>
@@ -3835,7 +7488,7 @@
       </w:pPr>
     </w:lvl>
   </w:abstractNum>
-  <w:abstractNum w:abstractNumId="19" w15:restartNumberingAfterBreak="0">
+  <w:abstractNum w:abstractNumId="22" w15:restartNumberingAfterBreak="0">
     <w:nsid w:val="72C429CC"/>
     <w:multiLevelType w:val="hybridMultilevel"/>
     <w:tmpl w:val="15248E30"/>
@@ -3925,7 +7578,7 @@
       </w:pPr>
     </w:lvl>
   </w:abstractNum>
-  <w:abstractNum w:abstractNumId="20" w15:restartNumberingAfterBreak="0">
+  <w:abstractNum w:abstractNumId="23" w15:restartNumberingAfterBreak="0">
     <w:nsid w:val="73BB1A75"/>
     <w:multiLevelType w:val="multilevel"/>
     <w:tmpl w:val="56929282"/>
@@ -3948,9 +7601,9 @@
       <w:lvlJc w:val="left"/>
       <w:pPr>
         <w:tabs>
-          <w:tab w:val="num" w:pos="1440"/>
-        </w:tabs>
-        <w:ind w:left="1440" w:hanging="360"/>
+          <w:tab w:val="num" w:pos="360"/>
+        </w:tabs>
+        <w:ind w:left="360" w:hanging="360"/>
       </w:pPr>
     </w:lvl>
     <w:lvl w:ilvl="2" w:tentative="1">
@@ -4038,7 +7691,7 @@
       </w:pPr>
     </w:lvl>
   </w:abstractNum>
-  <w:abstractNum w:abstractNumId="21" w15:restartNumberingAfterBreak="0">
+  <w:abstractNum w:abstractNumId="24" w15:restartNumberingAfterBreak="0">
     <w:nsid w:val="742032FC"/>
     <w:multiLevelType w:val="hybridMultilevel"/>
     <w:tmpl w:val="4C967ACA"/>
@@ -4048,7 +7701,7 @@
       <w:lvlText w:val=""/>
       <w:lvlJc w:val="left"/>
       <w:pPr>
-        <w:ind w:left="720" w:hanging="360"/>
+        <w:ind w:left="360" w:hanging="360"/>
       </w:pPr>
       <w:rPr>
         <w:rFonts w:ascii="Symbol" w:hAnsi="Symbol" w:hint="default"/>
@@ -4060,7 +7713,7 @@
       <w:lvlText w:val="o"/>
       <w:lvlJc w:val="left"/>
       <w:pPr>
-        <w:ind w:left="1440" w:hanging="360"/>
+        <w:ind w:left="1080" w:hanging="360"/>
       </w:pPr>
       <w:rPr>
         <w:rFonts w:ascii="Courier New" w:hAnsi="Courier New" w:cs="Courier New" w:hint="default"/>
@@ -4072,7 +7725,7 @@
       <w:lvlText w:val=""/>
       <w:lvlJc w:val="left"/>
       <w:pPr>
-        <w:ind w:left="2160" w:hanging="360"/>
+        <w:ind w:left="1800" w:hanging="360"/>
       </w:pPr>
       <w:rPr>
         <w:rFonts w:ascii="Wingdings" w:hAnsi="Wingdings" w:hint="default"/>
@@ -4084,7 +7737,7 @@
       <w:lvlText w:val=""/>
       <w:lvlJc w:val="left"/>
       <w:pPr>
-        <w:ind w:left="2880" w:hanging="360"/>
+        <w:ind w:left="2520" w:hanging="360"/>
       </w:pPr>
       <w:rPr>
         <w:rFonts w:ascii="Symbol" w:hAnsi="Symbol" w:hint="default"/>
@@ -4096,7 +7749,7 @@
       <w:lvlText w:val="o"/>
       <w:lvlJc w:val="left"/>
       <w:pPr>
-        <w:ind w:left="3600" w:hanging="360"/>
+        <w:ind w:left="3240" w:hanging="360"/>
       </w:pPr>
       <w:rPr>
         <w:rFonts w:ascii="Courier New" w:hAnsi="Courier New" w:cs="Courier New" w:hint="default"/>
@@ -4108,7 +7761,7 @@
       <w:lvlText w:val=""/>
       <w:lvlJc w:val="left"/>
       <w:pPr>
-        <w:ind w:left="4320" w:hanging="360"/>
+        <w:ind w:left="3960" w:hanging="360"/>
       </w:pPr>
       <w:rPr>
         <w:rFonts w:ascii="Wingdings" w:hAnsi="Wingdings" w:hint="default"/>
@@ -4120,7 +7773,7 @@
       <w:lvlText w:val=""/>
       <w:lvlJc w:val="left"/>
       <w:pPr>
-        <w:ind w:left="5040" w:hanging="360"/>
+        <w:ind w:left="4680" w:hanging="360"/>
       </w:pPr>
       <w:rPr>
         <w:rFonts w:ascii="Symbol" w:hAnsi="Symbol" w:hint="default"/>
@@ -4132,7 +7785,7 @@
       <w:lvlText w:val="o"/>
       <w:lvlJc w:val="left"/>
       <w:pPr>
-        <w:ind w:left="5760" w:hanging="360"/>
+        <w:ind w:left="5400" w:hanging="360"/>
       </w:pPr>
       <w:rPr>
         <w:rFonts w:ascii="Courier New" w:hAnsi="Courier New" w:cs="Courier New" w:hint="default"/>
@@ -4144,14 +7797,14 @@
       <w:lvlText w:val=""/>
       <w:lvlJc w:val="left"/>
       <w:pPr>
-        <w:ind w:left="6480" w:hanging="360"/>
+        <w:ind w:left="6120" w:hanging="360"/>
       </w:pPr>
       <w:rPr>
         <w:rFonts w:ascii="Wingdings" w:hAnsi="Wingdings" w:hint="default"/>
       </w:rPr>
     </w:lvl>
   </w:abstractNum>
-  <w:abstractNum w:abstractNumId="22" w15:restartNumberingAfterBreak="0">
+  <w:abstractNum w:abstractNumId="25" w15:restartNumberingAfterBreak="0">
     <w:nsid w:val="78C90A8C"/>
     <w:multiLevelType w:val="hybridMultilevel"/>
     <w:tmpl w:val="7A9C434E"/>
@@ -4264,7 +7917,7 @@
       </w:rPr>
     </w:lvl>
   </w:abstractNum>
-  <w:abstractNum w:abstractNumId="23" w15:restartNumberingAfterBreak="0">
+  <w:abstractNum w:abstractNumId="26" w15:restartNumberingAfterBreak="0">
     <w:nsid w:val="7EA378E4"/>
     <w:multiLevelType w:val="hybridMultilevel"/>
     <w:tmpl w:val="3370DAF0"/>
@@ -4377,7 +8030,7 @@
       </w:rPr>
     </w:lvl>
   </w:abstractNum>
-  <w:abstractNum w:abstractNumId="24" w15:restartNumberingAfterBreak="0">
+  <w:abstractNum w:abstractNumId="27" w15:restartNumberingAfterBreak="0">
     <w:nsid w:val="7F564FA8"/>
     <w:multiLevelType w:val="multilevel"/>
     <w:tmpl w:val="14AEBA1E"/>
@@ -4491,79 +8144,88 @@
     </w:lvl>
   </w:abstractNum>
   <w:num w:numId="1">
+    <w:abstractNumId w:val="11"/>
+  </w:num>
+  <w:num w:numId="2">
+    <w:abstractNumId w:val="26"/>
+  </w:num>
+  <w:num w:numId="3">
+    <w:abstractNumId w:val="25"/>
+  </w:num>
+  <w:num w:numId="4">
+    <w:abstractNumId w:val="19"/>
+  </w:num>
+  <w:num w:numId="5">
+    <w:abstractNumId w:val="20"/>
+  </w:num>
+  <w:num w:numId="6">
+    <w:abstractNumId w:val="22"/>
+  </w:num>
+  <w:num w:numId="7">
+    <w:abstractNumId w:val="14"/>
+  </w:num>
+  <w:num w:numId="8">
+    <w:abstractNumId w:val="5"/>
+  </w:num>
+  <w:num w:numId="9">
+    <w:abstractNumId w:val="2"/>
+  </w:num>
+  <w:num w:numId="10">
+    <w:abstractNumId w:val="27"/>
+  </w:num>
+  <w:num w:numId="11">
+    <w:abstractNumId w:val="21"/>
+  </w:num>
+  <w:num w:numId="12">
+    <w:abstractNumId w:val="18"/>
+  </w:num>
+  <w:num w:numId="13">
+    <w:abstractNumId w:val="17"/>
+  </w:num>
+  <w:num w:numId="14">
     <w:abstractNumId w:val="9"/>
   </w:num>
-  <w:num w:numId="2">
+  <w:num w:numId="15">
+    <w:abstractNumId w:val="7"/>
+  </w:num>
+  <w:num w:numId="16">
+    <w:abstractNumId w:val="1"/>
+  </w:num>
+  <w:num w:numId="17">
+    <w:abstractNumId w:val="16"/>
+  </w:num>
+  <w:num w:numId="18">
     <w:abstractNumId w:val="23"/>
   </w:num>
-  <w:num w:numId="3">
-    <w:abstractNumId w:val="22"/>
+  <w:num w:numId="19">
+    <w:abstractNumId w:val="6"/>
   </w:num>
-  <w:num w:numId="4">
-    <w:abstractNumId w:val="16"/>
+  <w:num w:numId="20">
+    <w:abstractNumId w:val="12"/>
   </w:num>
-  <w:num w:numId="5">
-    <w:abstractNumId w:val="17"/>
+  <w:num w:numId="21">
+    <w:abstractNumId w:val="8"/>
   </w:num>
-  <w:num w:numId="6">
-    <w:abstractNumId w:val="19"/>
+  <w:num w:numId="22">
+    <w:abstractNumId w:val="15"/>
   </w:num>
-  <w:num w:numId="7">
-    <w:abstractNumId w:val="11"/>
+  <w:num w:numId="23">
+    <w:abstractNumId w:val="4"/>
   </w:num>
-  <w:num w:numId="8">
+  <w:num w:numId="24">
+    <w:abstractNumId w:val="10"/>
+  </w:num>
+  <w:num w:numId="25">
+    <w:abstractNumId w:val="24"/>
+  </w:num>
+  <w:num w:numId="26">
+    <w:abstractNumId w:val="13"/>
+  </w:num>
+  <w:num w:numId="27">
     <w:abstractNumId w:val="3"/>
   </w:num>
-  <w:num w:numId="9">
-    <w:abstractNumId w:val="1"/>
-  </w:num>
-  <w:num w:numId="10">
-    <w:abstractNumId w:val="24"/>
-  </w:num>
-  <w:num w:numId="11">
-    <w:abstractNumId w:val="18"/>
-  </w:num>
-  <w:num w:numId="12">
-    <w:abstractNumId w:val="15"/>
-  </w:num>
-  <w:num w:numId="13">
-    <w:abstractNumId w:val="14"/>
-  </w:num>
-  <w:num w:numId="14">
-    <w:abstractNumId w:val="7"/>
-  </w:num>
-  <w:num w:numId="15">
-    <w:abstractNumId w:val="5"/>
-  </w:num>
-  <w:num w:numId="16">
+  <w:num w:numId="28">
     <w:abstractNumId w:val="0"/>
-  </w:num>
-  <w:num w:numId="17">
-    <w:abstractNumId w:val="13"/>
-  </w:num>
-  <w:num w:numId="18">
-    <w:abstractNumId w:val="20"/>
-  </w:num>
-  <w:num w:numId="19">
-    <w:abstractNumId w:val="4"/>
-  </w:num>
-  <w:num w:numId="20">
-    <w:abstractNumId w:val="10"/>
-  </w:num>
-  <w:num w:numId="21">
-    <w:abstractNumId w:val="6"/>
-  </w:num>
-  <w:num w:numId="22">
-    <w:abstractNumId w:val="12"/>
-  </w:num>
-  <w:num w:numId="23">
-    <w:abstractNumId w:val="2"/>
-  </w:num>
-  <w:num w:numId="24">
-    <w:abstractNumId w:val="8"/>
-  </w:num>
-  <w:num w:numId="25">
-    <w:abstractNumId w:val="21"/>
   </w:num>
   <w:numIdMacAtCleanup w:val="14"/>
 </w:numbering>
@@ -4973,6 +8635,7 @@
   <w:style w:type="character" w:default="1" w:styleId="DefaultParagraphFont">
     <w:name w:val="Default Paragraph Font"/>
     <w:uiPriority w:val="1"/>
+    <w:semiHidden/>
     <w:unhideWhenUsed/>
   </w:style>
   <w:style w:type="table" w:default="1" w:styleId="TableNormal">
